--- a/Segunda%20Entrega/Proyecto/Proyecto - Segunda Entrega.docx
+++ b/Segunda%20Entrega/Proyecto/Proyecto - Segunda Entrega.docx
@@ -1545,28 +1545,7 @@
           <w:b/>
           <w:sz w:val="32"/>
         </w:rPr>
-        <w:t>4. Actas de reuniones</w:t>
-      </w:r>
-      <w:r>
-        <w:rPr>
-          <w:rFonts w:ascii="Arial" w:hAnsi="Arial" w:cs="Arial"/>
-          <w:sz w:val="24"/>
-        </w:rPr>
-        <w:t>……………………………………</w:t>
-      </w:r>
-      <w:r>
-        <w:rPr>
-          <w:rFonts w:ascii="Arial" w:hAnsi="Arial" w:cs="Arial"/>
-          <w:sz w:val="24"/>
-        </w:rPr>
-        <w:t>…………….</w:t>
-      </w:r>
-      <w:r>
-        <w:rPr>
-          <w:rFonts w:ascii="Arial" w:hAnsi="Arial" w:cs="Arial"/>
-          <w:sz w:val="24"/>
-        </w:rPr>
-        <w:t>…..</w:t>
+        <w:t>4</w:t>
       </w:r>
       <w:r>
         <w:rPr>
@@ -1574,6 +1553,42 @@
           <w:b/>
           <w:sz w:val="32"/>
         </w:rPr>
+        <w:t>. Ciclo de vida del proyecto</w:t>
+      </w:r>
+      <w:r>
+        <w:rPr>
+          <w:rFonts w:ascii="Arial" w:hAnsi="Arial" w:cs="Arial"/>
+          <w:sz w:val="24"/>
+        </w:rPr>
+        <w:t>………………………</w:t>
+      </w:r>
+      <w:r>
+        <w:rPr>
+          <w:rFonts w:ascii="Arial" w:hAnsi="Arial" w:cs="Arial"/>
+          <w:sz w:val="24"/>
+        </w:rPr>
+        <w:t>…………….…</w:t>
+      </w:r>
+      <w:r>
+        <w:rPr>
+          <w:rFonts w:ascii="Arial" w:hAnsi="Arial" w:cs="Arial"/>
+          <w:sz w:val="24"/>
+        </w:rPr>
+        <w:t>…</w:t>
+      </w:r>
+      <w:r>
+        <w:rPr>
+          <w:rFonts w:ascii="Arial" w:hAnsi="Arial" w:cs="Arial"/>
+          <w:sz w:val="24"/>
+        </w:rPr>
+        <w:t>.</w:t>
+      </w:r>
+      <w:r>
+        <w:rPr>
+          <w:rFonts w:ascii="Arial" w:hAnsi="Arial" w:cs="Arial"/>
+          <w:b/>
+          <w:sz w:val="32"/>
+        </w:rPr>
         <w:t>6</w:t>
       </w:r>
     </w:p>
@@ -1591,12 +1606,123 @@
           <w:b/>
           <w:sz w:val="32"/>
         </w:rPr>
-        <w:t>5. Ciclo de vida del proyecto</w:t>
-      </w:r>
-      <w:r>
-        <w:rPr>
-          <w:rFonts w:ascii="Arial" w:hAnsi="Arial" w:cs="Arial"/>
-          <w:sz w:val="24"/>
+        <w:t>5</w:t>
+      </w:r>
+      <w:r>
+        <w:rPr>
+          <w:rFonts w:ascii="Arial" w:hAnsi="Arial" w:cs="Arial"/>
+          <w:b/>
+          <w:sz w:val="32"/>
+        </w:rPr>
+        <w:t xml:space="preserve">. Herramientas para la </w:t>
+      </w:r>
+      <w:r>
+        <w:rPr>
+          <w:rFonts w:ascii="Arial" w:hAnsi="Arial" w:cs="Arial"/>
+          <w:b/>
+          <w:sz w:val="32"/>
+        </w:rPr>
+        <w:t>planificación</w:t>
+      </w:r>
+      <w:r>
+        <w:rPr>
+          <w:rFonts w:ascii="Arial" w:hAnsi="Arial" w:cs="Arial"/>
+          <w:sz w:val="24"/>
+        </w:rPr>
+        <w:t>.…………………………</w:t>
+      </w:r>
+      <w:r>
+        <w:rPr>
+          <w:rFonts w:ascii="Arial" w:hAnsi="Arial" w:cs="Arial"/>
+          <w:sz w:val="24"/>
+        </w:rPr>
+        <w:t>...</w:t>
+      </w:r>
+      <w:r>
+        <w:rPr>
+          <w:rFonts w:ascii="Arial" w:hAnsi="Arial" w:cs="Arial"/>
+          <w:sz w:val="24"/>
+        </w:rPr>
+        <w:t>.</w:t>
+      </w:r>
+      <w:r>
+        <w:rPr>
+          <w:rFonts w:ascii="Arial" w:hAnsi="Arial" w:cs="Arial"/>
+          <w:b/>
+          <w:sz w:val="32"/>
+        </w:rPr>
+        <w:t>7</w:t>
+      </w:r>
+    </w:p>
+    <w:p>
+      <w:pPr>
+        <w:rPr>
+          <w:rFonts w:ascii="Arial" w:hAnsi="Arial" w:cs="Arial"/>
+          <w:b/>
+          <w:sz w:val="32"/>
+        </w:rPr>
+      </w:pPr>
+      <w:r>
+        <w:rPr>
+          <w:rFonts w:ascii="Arial" w:hAnsi="Arial" w:cs="Arial"/>
+          <w:b/>
+          <w:sz w:val="32"/>
+        </w:rPr>
+        <w:t>6</w:t>
+      </w:r>
+      <w:r>
+        <w:rPr>
+          <w:rFonts w:ascii="Arial" w:hAnsi="Arial" w:cs="Arial"/>
+          <w:b/>
+          <w:sz w:val="32"/>
+        </w:rPr>
+        <w:t xml:space="preserve">. Diagrama de </w:t>
+      </w:r>
+      <w:r>
+        <w:rPr>
+          <w:rFonts w:ascii="Arial" w:hAnsi="Arial" w:cs="Arial"/>
+          <w:b/>
+          <w:sz w:val="32"/>
+        </w:rPr>
+        <w:t>Gantt</w:t>
+      </w:r>
+      <w:r>
+        <w:rPr>
+          <w:rFonts w:ascii="Arial" w:hAnsi="Arial" w:cs="Arial"/>
+          <w:sz w:val="24"/>
+        </w:rPr>
+        <w:t>…………………………………….…………..…..</w:t>
+      </w:r>
+      <w:r>
+        <w:rPr>
+          <w:rFonts w:ascii="Arial" w:hAnsi="Arial" w:cs="Arial"/>
+          <w:b/>
+          <w:sz w:val="32"/>
+        </w:rPr>
+        <w:t>12</w:t>
+      </w:r>
+    </w:p>
+    <w:p>
+      <w:pPr>
+        <w:rPr>
+          <w:rFonts w:ascii="Arial" w:hAnsi="Arial" w:cs="Arial"/>
+          <w:b/>
+          <w:sz w:val="32"/>
+        </w:rPr>
+      </w:pPr>
+      <w:r>
+        <w:rPr>
+          <w:rFonts w:ascii="Arial" w:hAnsi="Arial" w:cs="Arial"/>
+          <w:b/>
+          <w:sz w:val="32"/>
+        </w:rPr>
+        <w:t>7. Plan de Contingencia</w:t>
+      </w:r>
+      <w:r>
+        <w:rPr>
+          <w:rFonts w:ascii="Arial" w:hAnsi="Arial" w:cs="Arial"/>
+          <w:sz w:val="24"/>
+          <w:szCs w:val="24"/>
         </w:rPr>
         <w:t>………………………</w:t>
       </w:r>
@@ -1604,8 +1730,17 @@
         <w:rPr>
           <w:rFonts w:ascii="Arial" w:hAnsi="Arial" w:cs="Arial"/>
           <w:sz w:val="24"/>
-        </w:rPr>
-        <w:t>…………….…..</w:t>
+          <w:szCs w:val="24"/>
+        </w:rPr>
+        <w:t>……………………..</w:t>
+      </w:r>
+      <w:r>
+        <w:rPr>
+          <w:rFonts w:ascii="Arial" w:hAnsi="Arial" w:cs="Arial"/>
+          <w:sz w:val="24"/>
+          <w:szCs w:val="24"/>
+        </w:rPr>
+        <w:t>….</w:t>
       </w:r>
       <w:r>
         <w:rPr>
@@ -1613,138 +1748,106 @@
           <w:b/>
           <w:sz w:val="32"/>
         </w:rPr>
-        <w:t>18</w:t>
-      </w:r>
-    </w:p>
-    <w:p>
-      <w:pPr>
+        <w:t>13</w:t>
+      </w:r>
+    </w:p>
+    <w:p>
+      <w:pPr>
+        <w:rPr>
+          <w:rFonts w:ascii="Arial" w:hAnsi="Arial" w:cs="Arial"/>
+          <w:sz w:val="24"/>
+        </w:rPr>
+      </w:pPr>
+      <w:r>
         <w:rPr>
           <w:rFonts w:ascii="Arial" w:hAnsi="Arial" w:cs="Arial"/>
           <w:b/>
           <w:sz w:val="32"/>
         </w:rPr>
-      </w:pPr>
+        <w:t>8</w:t>
+      </w:r>
       <w:r>
         <w:rPr>
           <w:rFonts w:ascii="Arial" w:hAnsi="Arial" w:cs="Arial"/>
           <w:b/>
           <w:sz w:val="32"/>
         </w:rPr>
-        <w:t xml:space="preserve">6. Herramientas para la </w:t>
-      </w:r>
-      <w:proofErr w:type="gramStart"/>
+        <w:t>. Referencias Bibliográficas</w:t>
+      </w:r>
+      <w:r>
+        <w:rPr>
+          <w:rFonts w:ascii="Arial" w:hAnsi="Arial" w:cs="Arial"/>
+          <w:sz w:val="24"/>
+        </w:rPr>
+        <w:t>………………………………………..</w:t>
+      </w:r>
       <w:r>
         <w:rPr>
           <w:rFonts w:ascii="Arial" w:hAnsi="Arial" w:cs="Arial"/>
           <w:b/>
           <w:sz w:val="32"/>
         </w:rPr>
-        <w:t>planificación</w:t>
-      </w:r>
-      <w:r>
-        <w:rPr>
-          <w:rFonts w:ascii="Arial" w:hAnsi="Arial" w:cs="Arial"/>
-          <w:sz w:val="24"/>
-        </w:rPr>
-        <w:t>.………………………….</w:t>
-      </w:r>
-      <w:proofErr w:type="gramEnd"/>
-      <w:r>
+        <w:t>14</w:t>
+      </w:r>
+    </w:p>
+    <w:p>
+      <w:pPr>
         <w:rPr>
           <w:rFonts w:ascii="Arial" w:hAnsi="Arial" w:cs="Arial"/>
           <w:b/>
           <w:sz w:val="32"/>
         </w:rPr>
-        <w:t>19</w:t>
-      </w:r>
-    </w:p>
-    <w:p>
-      <w:pPr>
+      </w:pPr>
+      <w:r>
         <w:rPr>
           <w:rFonts w:ascii="Arial" w:hAnsi="Arial" w:cs="Arial"/>
           <w:b/>
           <w:sz w:val="32"/>
         </w:rPr>
-      </w:pPr>
+        <w:t>9. Anexos</w:t>
+      </w:r>
+      <w:r>
+        <w:rPr>
+          <w:rFonts w:ascii="Arial" w:hAnsi="Arial" w:cs="Arial"/>
+          <w:sz w:val="24"/>
+          <w:szCs w:val="24"/>
+        </w:rPr>
+        <w:t>……………………………………………</w:t>
+      </w:r>
+      <w:r>
+        <w:rPr>
+          <w:rFonts w:ascii="Arial" w:hAnsi="Arial" w:cs="Arial"/>
+          <w:sz w:val="24"/>
+          <w:szCs w:val="24"/>
+        </w:rPr>
+        <w:t>……………….</w:t>
+      </w:r>
+      <w:bookmarkStart w:id="0" w:name="_GoBack"/>
+      <w:bookmarkEnd w:id="0"/>
+      <w:r>
+        <w:rPr>
+          <w:rFonts w:ascii="Arial" w:hAnsi="Arial" w:cs="Arial"/>
+          <w:sz w:val="24"/>
+          <w:szCs w:val="24"/>
+        </w:rPr>
+        <w:t>…….</w:t>
+      </w:r>
+      <w:r>
+        <w:rPr>
+          <w:rFonts w:ascii="Arial" w:hAnsi="Arial" w:cs="Arial"/>
+          <w:sz w:val="24"/>
+          <w:szCs w:val="24"/>
+        </w:rPr>
+        <w:t>……</w:t>
+      </w:r>
       <w:r>
         <w:rPr>
           <w:rFonts w:ascii="Arial" w:hAnsi="Arial" w:cs="Arial"/>
           <w:b/>
           <w:sz w:val="32"/>
         </w:rPr>
-        <w:t>7</w:t>
-      </w:r>
-      <w:r>
-        <w:rPr>
-          <w:rFonts w:ascii="Arial" w:hAnsi="Arial" w:cs="Arial"/>
-          <w:b/>
-          <w:sz w:val="32"/>
-        </w:rPr>
-        <w:t xml:space="preserve">. Diagrama de </w:t>
-      </w:r>
-      <w:r>
-        <w:rPr>
-          <w:rFonts w:ascii="Arial" w:hAnsi="Arial" w:cs="Arial"/>
-          <w:b/>
-          <w:sz w:val="32"/>
-        </w:rPr>
-        <w:t>Gantt</w:t>
-      </w:r>
-      <w:r>
-        <w:rPr>
-          <w:rFonts w:ascii="Arial" w:hAnsi="Arial" w:cs="Arial"/>
-          <w:sz w:val="24"/>
-        </w:rPr>
-        <w:t>…………………………………….…………..…..</w:t>
-      </w:r>
-      <w:r>
-        <w:rPr>
-          <w:rFonts w:ascii="Arial" w:hAnsi="Arial" w:cs="Arial"/>
-          <w:b/>
-          <w:sz w:val="32"/>
-        </w:rPr>
-        <w:t>20</w:t>
-      </w:r>
-    </w:p>
-    <w:p>
-      <w:pPr>
-        <w:rPr>
-          <w:rFonts w:ascii="Arial" w:hAnsi="Arial" w:cs="Arial"/>
-          <w:sz w:val="24"/>
-        </w:rPr>
-      </w:pPr>
-      <w:r>
-        <w:rPr>
-          <w:rFonts w:ascii="Arial" w:hAnsi="Arial" w:cs="Arial"/>
-          <w:b/>
-          <w:sz w:val="32"/>
-        </w:rPr>
-        <w:t>8. Referencias Bibliográficas</w:t>
-      </w:r>
-      <w:r>
-        <w:rPr>
-          <w:rFonts w:ascii="Arial" w:hAnsi="Arial" w:cs="Arial"/>
-          <w:sz w:val="24"/>
-        </w:rPr>
-        <w:t>………………………………………..</w:t>
-      </w:r>
-      <w:r>
-        <w:rPr>
-          <w:rFonts w:ascii="Arial" w:hAnsi="Arial" w:cs="Arial"/>
-          <w:b/>
-          <w:sz w:val="32"/>
-        </w:rPr>
-        <w:t>21</w:t>
-      </w:r>
-    </w:p>
-    <w:p>
-      <w:pPr>
-        <w:rPr>
-          <w:rFonts w:ascii="Arial" w:hAnsi="Arial" w:cs="Arial"/>
-          <w:b/>
-          <w:sz w:val="32"/>
-        </w:rPr>
-      </w:pPr>
+        <w:t>14</w:t>
+      </w:r>
     </w:p>
     <w:p>
       <w:pPr>
@@ -2318,13 +2421,21 @@
           <w:sz w:val="32"/>
         </w:rPr>
       </w:pPr>
-      <w:r>
+    </w:p>
+    <w:p>
+      <w:pPr>
         <w:rPr>
           <w:rFonts w:ascii="Arial" w:hAnsi="Arial" w:cs="Arial"/>
           <w:b/>
           <w:sz w:val="32"/>
         </w:rPr>
-        <w:lastRenderedPageBreak/>
+      </w:pPr>
+      <w:r>
+        <w:rPr>
+          <w:rFonts w:ascii="Arial" w:hAnsi="Arial" w:cs="Arial"/>
+          <w:b/>
+          <w:sz w:val="32"/>
+        </w:rPr>
         <w:t>2. Formato de las actas de reunión</w:t>
       </w:r>
     </w:p>
@@ -2977,282 +3088,2918 @@
           <w:b/>
           <w:sz w:val="32"/>
         </w:rPr>
+        <w:t>3. Reglas del grupo</w:t>
+      </w:r>
+    </w:p>
+    <w:p>
+      <w:pPr>
+        <w:rPr>
+          <w:rFonts w:ascii="Arial" w:hAnsi="Arial" w:cs="Arial"/>
+          <w:sz w:val="24"/>
+        </w:rPr>
+      </w:pPr>
+      <w:r>
+        <w:rPr>
+          <w:rFonts w:ascii="Arial" w:hAnsi="Arial" w:cs="Arial"/>
+          <w:sz w:val="24"/>
+        </w:rPr>
+        <w:t>1) Cada integrante debe cumplir las tareas que se le son asignadas.</w:t>
+      </w:r>
+    </w:p>
+    <w:p>
+      <w:pPr>
+        <w:rPr>
+          <w:rFonts w:ascii="Arial" w:hAnsi="Arial" w:cs="Arial"/>
+          <w:sz w:val="24"/>
+        </w:rPr>
+      </w:pPr>
+      <w:r>
+        <w:rPr>
+          <w:rFonts w:ascii="Arial" w:hAnsi="Arial" w:cs="Arial"/>
+          <w:sz w:val="24"/>
+        </w:rPr>
+        <w:t>2) En caso de que un integrante no pueda asistir a una reunión, debe avisar con anticipación o se le sumará una falta a las reuniones. Al llegar al máximo de 5 faltas se negociará la expulsión de ese integrante del grupo.</w:t>
+      </w:r>
+    </w:p>
+    <w:p>
+      <w:pPr>
+        <w:rPr>
+          <w:rFonts w:ascii="Arial" w:hAnsi="Arial" w:cs="Arial"/>
+          <w:sz w:val="24"/>
+        </w:rPr>
+      </w:pPr>
+      <w:r>
+        <w:rPr>
+          <w:rFonts w:ascii="Arial" w:hAnsi="Arial" w:cs="Arial"/>
+          <w:sz w:val="24"/>
+        </w:rPr>
+        <w:t>3) Si existe alguna diferencia entre algunos de los integrantes, deberá hablarse y resolverse entre todos.</w:t>
+      </w:r>
+    </w:p>
+    <w:p>
+      <w:pPr>
+        <w:rPr>
+          <w:rFonts w:ascii="Arial" w:hAnsi="Arial" w:cs="Arial"/>
+          <w:sz w:val="24"/>
+        </w:rPr>
+      </w:pPr>
+      <w:r>
+        <w:rPr>
+          <w:rFonts w:ascii="Arial" w:hAnsi="Arial" w:cs="Arial"/>
+          <w:sz w:val="24"/>
+        </w:rPr>
+        <w:t>4) Por más que un integrante tenga tareas asignadas deberá conocer y tener acceso al trabajo de todos los integrantes.</w:t>
+      </w:r>
+    </w:p>
+    <w:p>
+      <w:pPr>
+        <w:rPr>
+          <w:rFonts w:ascii="Arial" w:hAnsi="Arial" w:cs="Arial"/>
+          <w:sz w:val="24"/>
+        </w:rPr>
+      </w:pPr>
+      <w:r>
+        <w:rPr>
+          <w:rFonts w:ascii="Arial" w:hAnsi="Arial" w:cs="Arial"/>
+          <w:sz w:val="24"/>
+        </w:rPr>
+        <w:t>5) Si algún integrante se encuentra atrasado en alguna tarea debe comunicarse y pedir ayuda a los demás integrantes para no atrasar el proyecto.</w:t>
+      </w:r>
+    </w:p>
+    <w:p>
+      <w:pPr>
+        <w:rPr>
+          <w:rFonts w:ascii="Arial" w:hAnsi="Arial" w:cs="Arial"/>
+          <w:sz w:val="24"/>
+        </w:rPr>
+      </w:pPr>
+      <w:r>
+        <w:rPr>
+          <w:rFonts w:ascii="Arial" w:hAnsi="Arial" w:cs="Arial"/>
+          <w:sz w:val="24"/>
+        </w:rPr>
+        <w:t>6) No atacar las ideas de los demás integrantes, en caso de no estar de acuerdo, dar su opinión y llegar a un acuerdo común entre todos</w:t>
+      </w:r>
+    </w:p>
+    <w:p>
+      <w:pPr>
+        <w:rPr>
+          <w:rFonts w:ascii="Arial" w:hAnsi="Arial" w:cs="Arial"/>
+          <w:sz w:val="24"/>
+        </w:rPr>
+      </w:pPr>
+      <w:r>
+        <w:rPr>
+          <w:rFonts w:ascii="Arial" w:hAnsi="Arial" w:cs="Arial"/>
+          <w:sz w:val="24"/>
+        </w:rPr>
+        <w:t>7) Reunirse al menos una vez por semana.</w:t>
+      </w:r>
+    </w:p>
+    <w:p>
+      <w:pPr>
+        <w:rPr>
+          <w:rFonts w:ascii="Arial" w:hAnsi="Arial" w:cs="Arial"/>
+          <w:sz w:val="24"/>
+        </w:rPr>
+      </w:pPr>
+      <w:r>
+        <w:rPr>
+          <w:rFonts w:ascii="Arial" w:hAnsi="Arial" w:cs="Arial"/>
+          <w:sz w:val="24"/>
+        </w:rPr>
+        <w:t xml:space="preserve">8) Ser puntual y respetar los tiempos de los demás. </w:t>
+      </w:r>
+    </w:p>
+    <w:p>
+      <w:pPr>
+        <w:rPr>
+          <w:rFonts w:ascii="Arial" w:hAnsi="Arial" w:cs="Arial"/>
+          <w:sz w:val="24"/>
+        </w:rPr>
+      </w:pPr>
+      <w:r>
+        <w:rPr>
+          <w:rFonts w:ascii="Arial" w:hAnsi="Arial" w:cs="Arial"/>
+          <w:sz w:val="24"/>
+        </w:rPr>
+        <w:t>9) Evitar conversaciones que distraigan la atención del asunto que se está tratando.</w:t>
+      </w:r>
+    </w:p>
+    <w:p>
+      <w:pPr>
+        <w:rPr>
+          <w:rFonts w:ascii="Arial" w:hAnsi="Arial" w:cs="Arial"/>
+          <w:sz w:val="24"/>
+        </w:rPr>
+      </w:pPr>
+      <w:r>
+        <w:rPr>
+          <w:rFonts w:ascii="Arial" w:hAnsi="Arial" w:cs="Arial"/>
+          <w:sz w:val="24"/>
+        </w:rPr>
+        <w:t>10) No interrumpir mientras otro habla. Sino escuc</w:t>
+      </w:r>
+      <w:r>
+        <w:rPr>
+          <w:rFonts w:ascii="Arial" w:hAnsi="Arial" w:cs="Arial"/>
+          <w:sz w:val="24"/>
+        </w:rPr>
+        <w:t>har, para tratar de entenderle.</w:t>
+      </w:r>
+    </w:p>
+    <w:p>
+      <w:pPr>
+        <w:rPr>
+          <w:rFonts w:ascii="Arial" w:hAnsi="Arial" w:cs="Arial"/>
+          <w:sz w:val="24"/>
+        </w:rPr>
+      </w:pPr>
+    </w:p>
+    <w:p>
+      <w:pPr>
+        <w:rPr>
+          <w:rFonts w:ascii="Arial" w:hAnsi="Arial" w:cs="Arial"/>
+          <w:b/>
+          <w:sz w:val="24"/>
+        </w:rPr>
+      </w:pPr>
+      <w:r>
+        <w:rPr>
+          <w:rFonts w:ascii="Arial" w:hAnsi="Arial" w:cs="Arial"/>
+          <w:b/>
+          <w:sz w:val="24"/>
+        </w:rPr>
+        <w:t>Motivos de Expulsión de un Integrante</w:t>
+      </w:r>
+    </w:p>
+    <w:p>
+      <w:pPr>
+        <w:rPr>
+          <w:rFonts w:ascii="Arial" w:hAnsi="Arial" w:cs="Arial"/>
+          <w:sz w:val="24"/>
+        </w:rPr>
+      </w:pPr>
+      <w:r>
+        <w:rPr>
+          <w:rFonts w:ascii="Arial" w:hAnsi="Arial" w:cs="Arial"/>
+          <w:sz w:val="24"/>
+        </w:rPr>
+        <w:t>1) Superar el límite de Faltas (5).</w:t>
+      </w:r>
+    </w:p>
+    <w:p>
+      <w:pPr>
+        <w:rPr>
+          <w:rFonts w:ascii="Arial" w:hAnsi="Arial" w:cs="Arial"/>
+          <w:sz w:val="24"/>
+        </w:rPr>
+      </w:pPr>
+      <w:r>
+        <w:rPr>
+          <w:rFonts w:ascii="Arial" w:hAnsi="Arial" w:cs="Arial"/>
+          <w:sz w:val="24"/>
+        </w:rPr>
+        <w:t>2) No cumplir con las tareas asignadas.</w:t>
+      </w:r>
+    </w:p>
+    <w:p>
+      <w:pPr>
+        <w:rPr>
+          <w:rFonts w:ascii="Arial" w:hAnsi="Arial" w:cs="Arial"/>
+          <w:sz w:val="24"/>
+        </w:rPr>
+      </w:pPr>
+      <w:r>
+        <w:rPr>
+          <w:rFonts w:ascii="Arial" w:hAnsi="Arial" w:cs="Arial"/>
+          <w:sz w:val="24"/>
+        </w:rPr>
+        <w:t>3) Realizar cambios en cualquier archivo compartido del proyecto que pueda perjudicar las tareas de otros integrantes sin avisar.</w:t>
+      </w:r>
+    </w:p>
+    <w:p>
+      <w:pPr>
+        <w:rPr>
+          <w:rFonts w:ascii="Arial" w:hAnsi="Arial" w:cs="Arial"/>
+          <w:sz w:val="24"/>
+        </w:rPr>
+      </w:pPr>
+      <w:r>
+        <w:rPr>
+          <w:rFonts w:ascii="Arial" w:hAnsi="Arial" w:cs="Arial"/>
+          <w:sz w:val="24"/>
+        </w:rPr>
+        <w:t>4) El incumplimiento del Reglamento Grupal reiteradas veces.</w:t>
+      </w:r>
+    </w:p>
+    <w:p>
+      <w:pPr>
+        <w:rPr>
+          <w:rFonts w:ascii="Arial" w:hAnsi="Arial" w:cs="Arial"/>
+          <w:sz w:val="24"/>
+        </w:rPr>
+      </w:pPr>
+    </w:p>
+    <w:p>
+      <w:pPr>
+        <w:rPr>
+          <w:rFonts w:ascii="Arial" w:hAnsi="Arial" w:cs="Arial"/>
+          <w:sz w:val="24"/>
+        </w:rPr>
+      </w:pPr>
+      <w:r>
+        <w:rPr>
+          <w:rFonts w:ascii="Arial" w:hAnsi="Arial" w:cs="Arial"/>
+          <w:sz w:val="24"/>
+        </w:rPr>
         <w:lastRenderedPageBreak/>
-        <w:t>3. Reglas del grupo</w:t>
-      </w:r>
-    </w:p>
-    <w:p>
-      <w:pPr>
-        <w:rPr>
-          <w:rFonts w:ascii="Arial" w:hAnsi="Arial" w:cs="Arial"/>
-          <w:sz w:val="24"/>
-        </w:rPr>
-      </w:pPr>
-      <w:r>
-        <w:rPr>
-          <w:rFonts w:ascii="Arial" w:hAnsi="Arial" w:cs="Arial"/>
-          <w:sz w:val="24"/>
-        </w:rPr>
-        <w:t>1) Cada integrante debe cumplir las tareas que se le son asignadas.</w:t>
-      </w:r>
-    </w:p>
-    <w:p>
-      <w:pPr>
-        <w:rPr>
-          <w:rFonts w:ascii="Arial" w:hAnsi="Arial" w:cs="Arial"/>
-          <w:sz w:val="24"/>
-        </w:rPr>
-      </w:pPr>
-      <w:r>
-        <w:rPr>
-          <w:rFonts w:ascii="Arial" w:hAnsi="Arial" w:cs="Arial"/>
-          <w:sz w:val="24"/>
-        </w:rPr>
-        <w:t>2) En caso de que un integrante no pueda asistir a una reunión, debe avisar con anticipación o se le sumará una falta a las reuniones. Al llegar al máximo de 5 faltas se negociará la expulsión de ese integrante del grupo.</w:t>
-      </w:r>
-    </w:p>
-    <w:p>
-      <w:pPr>
-        <w:rPr>
-          <w:rFonts w:ascii="Arial" w:hAnsi="Arial" w:cs="Arial"/>
-          <w:sz w:val="24"/>
-        </w:rPr>
-      </w:pPr>
-      <w:r>
-        <w:rPr>
-          <w:rFonts w:ascii="Arial" w:hAnsi="Arial" w:cs="Arial"/>
-          <w:sz w:val="24"/>
-        </w:rPr>
-        <w:t>3) Si existe alguna diferencia entre algunos de los integrantes, deberá hablarse y resolverse entre todos.</w:t>
-      </w:r>
-    </w:p>
-    <w:p>
-      <w:pPr>
-        <w:rPr>
-          <w:rFonts w:ascii="Arial" w:hAnsi="Arial" w:cs="Arial"/>
-          <w:sz w:val="24"/>
-        </w:rPr>
-      </w:pPr>
-      <w:r>
-        <w:rPr>
-          <w:rFonts w:ascii="Arial" w:hAnsi="Arial" w:cs="Arial"/>
-          <w:sz w:val="24"/>
-        </w:rPr>
-        <w:t>4) Por más que un integrante tenga tareas asignadas deberá conocer y tener acceso al trabajo de todos los integrantes.</w:t>
-      </w:r>
-    </w:p>
-    <w:p>
-      <w:pPr>
-        <w:rPr>
-          <w:rFonts w:ascii="Arial" w:hAnsi="Arial" w:cs="Arial"/>
-          <w:sz w:val="24"/>
-        </w:rPr>
-      </w:pPr>
-      <w:r>
-        <w:rPr>
-          <w:rFonts w:ascii="Arial" w:hAnsi="Arial" w:cs="Arial"/>
-          <w:sz w:val="24"/>
-        </w:rPr>
-        <w:t>5) Si algún integrante se encuentra atrasado en alguna tarea debe comunicarse y pedir ayuda a los demás integrantes para no atrasar el proyecto.</w:t>
-      </w:r>
-    </w:p>
-    <w:p>
-      <w:pPr>
-        <w:rPr>
-          <w:rFonts w:ascii="Arial" w:hAnsi="Arial" w:cs="Arial"/>
-          <w:sz w:val="24"/>
-        </w:rPr>
-      </w:pPr>
-      <w:r>
-        <w:rPr>
-          <w:rFonts w:ascii="Arial" w:hAnsi="Arial" w:cs="Arial"/>
-          <w:sz w:val="24"/>
-        </w:rPr>
-        <w:t>6) No atacar las ideas de los demás integrantes, en caso de no estar de acuerdo, dar su opinión y llegar a un acuerdo común entre todos</w:t>
-      </w:r>
-    </w:p>
-    <w:p>
-      <w:pPr>
-        <w:rPr>
-          <w:rFonts w:ascii="Arial" w:hAnsi="Arial" w:cs="Arial"/>
-          <w:sz w:val="24"/>
-        </w:rPr>
-      </w:pPr>
-      <w:r>
-        <w:rPr>
-          <w:rFonts w:ascii="Arial" w:hAnsi="Arial" w:cs="Arial"/>
-          <w:sz w:val="24"/>
-        </w:rPr>
-        <w:t>7) Reunirse al menos una vez por semana.</w:t>
-      </w:r>
-    </w:p>
-    <w:p>
-      <w:pPr>
-        <w:rPr>
-          <w:rFonts w:ascii="Arial" w:hAnsi="Arial" w:cs="Arial"/>
-          <w:sz w:val="24"/>
-        </w:rPr>
-      </w:pPr>
-      <w:r>
-        <w:rPr>
-          <w:rFonts w:ascii="Arial" w:hAnsi="Arial" w:cs="Arial"/>
-          <w:sz w:val="24"/>
-        </w:rPr>
-        <w:t xml:space="preserve">8) Ser puntual y respetar los tiempos de los demás. </w:t>
-      </w:r>
-    </w:p>
-    <w:p>
-      <w:pPr>
-        <w:rPr>
-          <w:rFonts w:ascii="Arial" w:hAnsi="Arial" w:cs="Arial"/>
-          <w:sz w:val="24"/>
-        </w:rPr>
-      </w:pPr>
-      <w:r>
-        <w:rPr>
-          <w:rFonts w:ascii="Arial" w:hAnsi="Arial" w:cs="Arial"/>
-          <w:sz w:val="24"/>
-        </w:rPr>
-        <w:t>9) Evitar conversaciones que distraigan la atención del asunto que se está tratando.</w:t>
-      </w:r>
-    </w:p>
-    <w:p>
-      <w:pPr>
-        <w:rPr>
-          <w:rFonts w:ascii="Arial" w:hAnsi="Arial" w:cs="Arial"/>
-          <w:sz w:val="24"/>
-        </w:rPr>
-      </w:pPr>
-      <w:r>
-        <w:rPr>
-          <w:rFonts w:ascii="Arial" w:hAnsi="Arial" w:cs="Arial"/>
-          <w:sz w:val="24"/>
-        </w:rPr>
-        <w:t>10) No interrumpir mientras otro habla. Sino escuc</w:t>
-      </w:r>
-      <w:r>
-        <w:rPr>
-          <w:rFonts w:ascii="Arial" w:hAnsi="Arial" w:cs="Arial"/>
-          <w:sz w:val="24"/>
-        </w:rPr>
-        <w:t>har, para tratar de entenderle.</w:t>
-      </w:r>
-    </w:p>
-    <w:p>
-      <w:pPr>
-        <w:rPr>
-          <w:rFonts w:ascii="Arial" w:hAnsi="Arial" w:cs="Arial"/>
-          <w:sz w:val="24"/>
-        </w:rPr>
-      </w:pPr>
-    </w:p>
-    <w:p>
-      <w:pPr>
-        <w:rPr>
-          <w:rFonts w:ascii="Arial" w:hAnsi="Arial" w:cs="Arial"/>
-          <w:b/>
-          <w:sz w:val="24"/>
-        </w:rPr>
-      </w:pPr>
-      <w:r>
-        <w:rPr>
-          <w:rFonts w:ascii="Arial" w:hAnsi="Arial" w:cs="Arial"/>
-          <w:b/>
-          <w:sz w:val="24"/>
-        </w:rPr>
-        <w:t>Motivos de Expulsión de un Integrante</w:t>
-      </w:r>
-    </w:p>
-    <w:p>
-      <w:pPr>
-        <w:rPr>
-          <w:rFonts w:ascii="Arial" w:hAnsi="Arial" w:cs="Arial"/>
-          <w:sz w:val="24"/>
-        </w:rPr>
-      </w:pPr>
-      <w:r>
-        <w:rPr>
-          <w:rFonts w:ascii="Arial" w:hAnsi="Arial" w:cs="Arial"/>
-          <w:sz w:val="24"/>
-        </w:rPr>
-        <w:t>1) Superar el límite de Faltas (5).</w:t>
-      </w:r>
-    </w:p>
-    <w:p>
-      <w:pPr>
-        <w:rPr>
-          <w:rFonts w:ascii="Arial" w:hAnsi="Arial" w:cs="Arial"/>
-          <w:sz w:val="24"/>
-        </w:rPr>
-      </w:pPr>
-      <w:r>
-        <w:rPr>
-          <w:rFonts w:ascii="Arial" w:hAnsi="Arial" w:cs="Arial"/>
-          <w:sz w:val="24"/>
-        </w:rPr>
-        <w:t>2) No cumplir con las tareas asignadas.</w:t>
-      </w:r>
-    </w:p>
-    <w:p>
-      <w:pPr>
-        <w:rPr>
-          <w:rFonts w:ascii="Arial" w:hAnsi="Arial" w:cs="Arial"/>
-          <w:sz w:val="24"/>
-        </w:rPr>
-      </w:pPr>
-      <w:r>
-        <w:rPr>
-          <w:rFonts w:ascii="Arial" w:hAnsi="Arial" w:cs="Arial"/>
-          <w:sz w:val="24"/>
-        </w:rPr>
-        <w:t>3) Realizar cambios en cualquier archivo compartido del proyecto que pueda perjudicar las tareas de otros integrantes sin avisar.</w:t>
-      </w:r>
-    </w:p>
-    <w:p>
-      <w:pPr>
-        <w:rPr>
-          <w:rFonts w:ascii="Arial" w:hAnsi="Arial" w:cs="Arial"/>
-          <w:sz w:val="24"/>
-        </w:rPr>
-      </w:pPr>
-      <w:r>
-        <w:rPr>
-          <w:rFonts w:ascii="Arial" w:hAnsi="Arial" w:cs="Arial"/>
-          <w:sz w:val="24"/>
-        </w:rPr>
-        <w:t>4) El incumplimiento del Reglamento Grupal reiteradas veces.</w:t>
-      </w:r>
-    </w:p>
-    <w:p>
-      <w:pPr>
-        <w:rPr>
-          <w:rFonts w:ascii="Arial" w:hAnsi="Arial" w:cs="Arial"/>
-          <w:sz w:val="24"/>
-        </w:rPr>
-      </w:pPr>
-    </w:p>
-    <w:p>
-      <w:pPr>
-        <w:rPr>
-          <w:rFonts w:ascii="Arial" w:hAnsi="Arial" w:cs="Arial"/>
-          <w:sz w:val="24"/>
-        </w:rPr>
-      </w:pPr>
-      <w:r>
-        <w:rPr>
-          <w:rFonts w:ascii="Arial" w:hAnsi="Arial" w:cs="Arial"/>
-          <w:sz w:val="24"/>
-        </w:rPr>
         <w:t>En caso de que se separe el grupo de proyecto, el nombre de la empresa le pertenece al que está compuesto por la mayor cantidad de integrantes del grupo disuelto.</w:t>
       </w:r>
     </w:p>
     <w:p>
       <w:pPr>
+        <w:spacing w:after="0" w:line="240" w:lineRule="auto"/>
+        <w:rPr>
+          <w:rFonts w:ascii="Arial" w:eastAsia="Times New Roman" w:hAnsi="Arial" w:cs="Arial"/>
+          <w:b/>
+          <w:sz w:val="32"/>
+          <w:szCs w:val="32"/>
+          <w:u w:val="single"/>
+          <w:lang w:val="es-UY"/>
+        </w:rPr>
+      </w:pPr>
+    </w:p>
+    <w:p>
+      <w:pPr>
+        <w:rPr>
+          <w:rFonts w:ascii="Arial" w:hAnsi="Arial" w:cs="Arial"/>
+          <w:b/>
+          <w:sz w:val="32"/>
+          <w:szCs w:val="72"/>
+        </w:rPr>
+      </w:pPr>
+    </w:p>
+    <w:p>
+      <w:pPr>
+        <w:rPr>
+          <w:rFonts w:ascii="Arial" w:hAnsi="Arial" w:cs="Arial"/>
+          <w:b/>
+          <w:sz w:val="32"/>
+          <w:szCs w:val="72"/>
+        </w:rPr>
+      </w:pPr>
+    </w:p>
+    <w:p>
+      <w:pPr>
+        <w:rPr>
+          <w:rFonts w:ascii="Arial" w:hAnsi="Arial" w:cs="Arial"/>
+          <w:b/>
+          <w:sz w:val="32"/>
+          <w:szCs w:val="72"/>
+        </w:rPr>
+      </w:pPr>
+      <w:r>
+        <w:rPr>
+          <w:rFonts w:ascii="Arial" w:hAnsi="Arial" w:cs="Arial"/>
+          <w:b/>
+          <w:sz w:val="32"/>
+          <w:szCs w:val="72"/>
+        </w:rPr>
+        <w:t>4</w:t>
+      </w:r>
+      <w:r>
+        <w:rPr>
+          <w:rFonts w:ascii="Arial" w:hAnsi="Arial" w:cs="Arial"/>
+          <w:b/>
+          <w:sz w:val="32"/>
+          <w:szCs w:val="72"/>
+        </w:rPr>
+        <w:t>. Ciclo de vida del proyecto</w:t>
+      </w:r>
+    </w:p>
+    <w:p>
+      <w:pPr>
+        <w:rPr>
+          <w:rFonts w:ascii="Arial" w:hAnsi="Arial" w:cs="Arial"/>
+          <w:b/>
+          <w:sz w:val="28"/>
+          <w:szCs w:val="32"/>
+        </w:rPr>
+      </w:pPr>
+      <w:r>
+        <w:rPr>
+          <w:rFonts w:ascii="Arial" w:hAnsi="Arial" w:cs="Arial"/>
+          <w:b/>
+          <w:sz w:val="28"/>
+          <w:szCs w:val="32"/>
+        </w:rPr>
+        <w:t>¿Qué es el ciclo de vida de un software?</w:t>
+      </w:r>
+    </w:p>
+    <w:p>
+      <w:pPr>
+        <w:rPr>
+          <w:rFonts w:ascii="Arial" w:hAnsi="Arial" w:cs="Arial"/>
+          <w:sz w:val="24"/>
+          <w:szCs w:val="24"/>
+        </w:rPr>
+      </w:pPr>
+      <w:r>
+        <w:rPr>
+          <w:rStyle w:val="textonormal"/>
+          <w:rFonts w:ascii="Arial" w:hAnsi="Arial" w:cs="Arial"/>
+          <w:color w:val="000000"/>
+          <w:sz w:val="24"/>
+          <w:szCs w:val="24"/>
+          <w:shd w:val="clear" w:color="auto" w:fill="FFFFFF"/>
+        </w:rPr>
+        <w:t>El proceso de producción de cualquier</w:t>
+      </w:r>
+      <w:r>
+        <w:rPr>
+          <w:rStyle w:val="apple-converted-space"/>
+          <w:rFonts w:ascii="Arial" w:hAnsi="Arial" w:cs="Arial"/>
+          <w:color w:val="000000"/>
+          <w:sz w:val="24"/>
+          <w:szCs w:val="24"/>
+          <w:shd w:val="clear" w:color="auto" w:fill="FFFFFF"/>
+        </w:rPr>
+        <w:t> </w:t>
+      </w:r>
+      <w:r>
+        <w:rPr>
+          <w:rFonts w:ascii="Arial" w:hAnsi="Arial" w:cs="Arial"/>
+          <w:sz w:val="24"/>
+          <w:szCs w:val="24"/>
+        </w:rPr>
+        <w:t>aplicación</w:t>
+      </w:r>
+      <w:r>
+        <w:rPr>
+          <w:rStyle w:val="apple-converted-space"/>
+          <w:rFonts w:ascii="Arial" w:hAnsi="Arial" w:cs="Arial"/>
+          <w:color w:val="000000"/>
+          <w:sz w:val="24"/>
+          <w:szCs w:val="24"/>
+          <w:shd w:val="clear" w:color="auto" w:fill="FFFFFF"/>
+        </w:rPr>
+        <w:t> </w:t>
+      </w:r>
+      <w:r>
+        <w:rPr>
+          <w:rStyle w:val="textonormal"/>
+          <w:rFonts w:ascii="Arial" w:hAnsi="Arial" w:cs="Arial"/>
+          <w:color w:val="000000"/>
+          <w:sz w:val="24"/>
+          <w:szCs w:val="24"/>
+          <w:shd w:val="clear" w:color="auto" w:fill="FFFFFF"/>
+        </w:rPr>
+        <w:t>informática lleva consigo realizar una serie de tareas repartidas en cinco etapas, llamadas:</w:t>
+      </w:r>
+      <w:r>
+        <w:rPr>
+          <w:rStyle w:val="apple-converted-space"/>
+          <w:rFonts w:ascii="Arial" w:hAnsi="Arial" w:cs="Arial"/>
+          <w:color w:val="000000"/>
+          <w:sz w:val="24"/>
+          <w:szCs w:val="24"/>
+          <w:shd w:val="clear" w:color="auto" w:fill="FFFFFF"/>
+        </w:rPr>
+        <w:t> </w:t>
+      </w:r>
+      <w:r>
+        <w:rPr>
+          <w:rFonts w:ascii="Arial" w:hAnsi="Arial" w:cs="Arial"/>
+          <w:sz w:val="24"/>
+          <w:szCs w:val="24"/>
+        </w:rPr>
+        <w:t>análisis de requisitos</w:t>
+      </w:r>
+      <w:r>
+        <w:rPr>
+          <w:rStyle w:val="textonormal"/>
+          <w:rFonts w:ascii="Arial" w:hAnsi="Arial" w:cs="Arial"/>
+          <w:color w:val="000000"/>
+          <w:sz w:val="24"/>
+          <w:szCs w:val="24"/>
+          <w:shd w:val="clear" w:color="auto" w:fill="FFFFFF"/>
+        </w:rPr>
+        <w:t>,</w:t>
+      </w:r>
+      <w:r>
+        <w:rPr>
+          <w:rStyle w:val="apple-converted-space"/>
+          <w:rFonts w:ascii="Arial" w:hAnsi="Arial" w:cs="Arial"/>
+          <w:color w:val="000000"/>
+          <w:sz w:val="24"/>
+          <w:szCs w:val="24"/>
+          <w:shd w:val="clear" w:color="auto" w:fill="FFFFFF"/>
+        </w:rPr>
+        <w:t> </w:t>
+      </w:r>
+      <w:r>
+        <w:rPr>
+          <w:rFonts w:ascii="Arial" w:hAnsi="Arial" w:cs="Arial"/>
+          <w:sz w:val="24"/>
+          <w:szCs w:val="24"/>
+        </w:rPr>
+        <w:t>diseño</w:t>
+      </w:r>
+      <w:r>
+        <w:rPr>
+          <w:rStyle w:val="textonormal"/>
+          <w:rFonts w:ascii="Arial" w:hAnsi="Arial" w:cs="Arial"/>
+          <w:color w:val="000000"/>
+          <w:sz w:val="24"/>
+          <w:szCs w:val="24"/>
+          <w:shd w:val="clear" w:color="auto" w:fill="FFFFFF"/>
+        </w:rPr>
+        <w:t>,</w:t>
+      </w:r>
+      <w:r>
+        <w:rPr>
+          <w:rStyle w:val="apple-converted-space"/>
+          <w:rFonts w:ascii="Arial" w:hAnsi="Arial" w:cs="Arial"/>
+          <w:color w:val="000000"/>
+          <w:sz w:val="24"/>
+          <w:szCs w:val="24"/>
+          <w:shd w:val="clear" w:color="auto" w:fill="FFFFFF"/>
+        </w:rPr>
+        <w:t> </w:t>
+      </w:r>
+      <w:r>
+        <w:rPr>
+          <w:rStyle w:val="apple-converted-space"/>
+          <w:rFonts w:ascii="Arial" w:hAnsi="Arial" w:cs="Arial"/>
+          <w:color w:val="000000"/>
+          <w:sz w:val="24"/>
+          <w:szCs w:val="24"/>
+          <w:shd w:val="clear" w:color="auto" w:fill="FFFFFF"/>
+        </w:rPr>
+        <w:t>codificación</w:t>
+      </w:r>
+      <w:r>
+        <w:rPr>
+          <w:rStyle w:val="textonormal"/>
+          <w:rFonts w:ascii="Arial" w:hAnsi="Arial" w:cs="Arial"/>
+          <w:color w:val="000000"/>
+          <w:sz w:val="24"/>
+          <w:szCs w:val="24"/>
+          <w:shd w:val="clear" w:color="auto" w:fill="FFFFFF"/>
+        </w:rPr>
+        <w:t>,</w:t>
+      </w:r>
+      <w:r>
+        <w:rPr>
+          <w:rStyle w:val="apple-converted-space"/>
+          <w:rFonts w:ascii="Arial" w:hAnsi="Arial" w:cs="Arial"/>
+          <w:color w:val="000000"/>
+          <w:sz w:val="24"/>
+          <w:szCs w:val="24"/>
+          <w:shd w:val="clear" w:color="auto" w:fill="FFFFFF"/>
+        </w:rPr>
+        <w:t> </w:t>
+      </w:r>
+      <w:r>
+        <w:rPr>
+          <w:rFonts w:ascii="Arial" w:hAnsi="Arial" w:cs="Arial"/>
+          <w:sz w:val="24"/>
+          <w:szCs w:val="24"/>
+        </w:rPr>
+        <w:t>pruebas</w:t>
+      </w:r>
+      <w:r>
+        <w:rPr>
+          <w:rStyle w:val="apple-converted-space"/>
+          <w:rFonts w:ascii="Arial" w:hAnsi="Arial" w:cs="Arial"/>
+          <w:color w:val="000000"/>
+          <w:sz w:val="24"/>
+          <w:szCs w:val="24"/>
+          <w:shd w:val="clear" w:color="auto" w:fill="FFFFFF"/>
+        </w:rPr>
+        <w:t> </w:t>
+      </w:r>
+      <w:r>
+        <w:rPr>
+          <w:rStyle w:val="textonormal"/>
+          <w:rFonts w:ascii="Arial" w:hAnsi="Arial" w:cs="Arial"/>
+          <w:color w:val="000000"/>
+          <w:sz w:val="24"/>
+          <w:szCs w:val="24"/>
+          <w:shd w:val="clear" w:color="auto" w:fill="FFFFFF"/>
+        </w:rPr>
+        <w:t>y</w:t>
+      </w:r>
+      <w:r>
+        <w:rPr>
+          <w:rStyle w:val="apple-converted-space"/>
+          <w:rFonts w:ascii="Arial" w:hAnsi="Arial" w:cs="Arial"/>
+          <w:color w:val="000000"/>
+          <w:sz w:val="24"/>
+          <w:szCs w:val="24"/>
+          <w:shd w:val="clear" w:color="auto" w:fill="FFFFFF"/>
+        </w:rPr>
+        <w:t> </w:t>
+      </w:r>
+      <w:r>
+        <w:rPr>
+          <w:rFonts w:ascii="Arial" w:hAnsi="Arial" w:cs="Arial"/>
+          <w:sz w:val="24"/>
+          <w:szCs w:val="24"/>
+        </w:rPr>
+        <w:t>mantenimiento</w:t>
+      </w:r>
+      <w:r>
+        <w:rPr>
+          <w:rStyle w:val="textonormal"/>
+          <w:rFonts w:ascii="Arial" w:hAnsi="Arial" w:cs="Arial"/>
+          <w:color w:val="000000"/>
+          <w:sz w:val="24"/>
+          <w:szCs w:val="24"/>
+          <w:shd w:val="clear" w:color="auto" w:fill="FFFFFF"/>
+        </w:rPr>
+        <w:t>. A estas cinco etapas se les conoce como</w:t>
+      </w:r>
+      <w:r>
+        <w:rPr>
+          <w:rStyle w:val="apple-converted-space"/>
+          <w:rFonts w:ascii="Arial" w:hAnsi="Arial" w:cs="Arial"/>
+          <w:color w:val="000000"/>
+          <w:sz w:val="24"/>
+          <w:szCs w:val="24"/>
+          <w:shd w:val="clear" w:color="auto" w:fill="FFFFFF"/>
+        </w:rPr>
+        <w:t> </w:t>
+      </w:r>
+      <w:r>
+        <w:rPr>
+          <w:rStyle w:val="nfasis"/>
+          <w:rFonts w:ascii="Arial" w:hAnsi="Arial" w:cs="Arial"/>
+          <w:color w:val="000000"/>
+          <w:sz w:val="24"/>
+          <w:szCs w:val="24"/>
+          <w:shd w:val="clear" w:color="auto" w:fill="FFFFFF"/>
+        </w:rPr>
+        <w:t>ciclo de vida</w:t>
+      </w:r>
+      <w:r>
+        <w:rPr>
+          <w:rStyle w:val="apple-converted-space"/>
+          <w:rFonts w:ascii="Arial" w:hAnsi="Arial" w:cs="Arial"/>
+          <w:color w:val="000000"/>
+          <w:sz w:val="24"/>
+          <w:szCs w:val="24"/>
+          <w:shd w:val="clear" w:color="auto" w:fill="FFFFFF"/>
+        </w:rPr>
+        <w:t> </w:t>
+      </w:r>
+      <w:r>
+        <w:rPr>
+          <w:rStyle w:val="textonormal"/>
+          <w:rFonts w:ascii="Arial" w:hAnsi="Arial" w:cs="Arial"/>
+          <w:color w:val="000000"/>
+          <w:sz w:val="24"/>
+          <w:szCs w:val="24"/>
+          <w:shd w:val="clear" w:color="auto" w:fill="FFFFFF"/>
+        </w:rPr>
+        <w:t>de un producto</w:t>
+      </w:r>
+      <w:r>
+        <w:rPr>
+          <w:rStyle w:val="apple-converted-space"/>
+          <w:rFonts w:ascii="Arial" w:hAnsi="Arial" w:cs="Arial"/>
+          <w:color w:val="000000"/>
+          <w:sz w:val="24"/>
+          <w:szCs w:val="24"/>
+          <w:shd w:val="clear" w:color="auto" w:fill="FFFFFF"/>
+        </w:rPr>
+        <w:t xml:space="preserve"> software</w:t>
+      </w:r>
+      <w:r>
+        <w:rPr>
+          <w:rStyle w:val="textonormal"/>
+          <w:rFonts w:ascii="Arial" w:hAnsi="Arial" w:cs="Arial"/>
+          <w:color w:val="000000"/>
+          <w:sz w:val="24"/>
+          <w:szCs w:val="24"/>
+          <w:shd w:val="clear" w:color="auto" w:fill="FFFFFF"/>
+        </w:rPr>
+        <w:t>, o dicho de otra forma, el</w:t>
+      </w:r>
+      <w:r>
+        <w:rPr>
+          <w:rStyle w:val="apple-converted-space"/>
+          <w:rFonts w:ascii="Arial" w:hAnsi="Arial" w:cs="Arial"/>
+          <w:color w:val="000000"/>
+          <w:sz w:val="24"/>
+          <w:szCs w:val="24"/>
+          <w:shd w:val="clear" w:color="auto" w:fill="FFFFFF"/>
+        </w:rPr>
+        <w:t> </w:t>
+      </w:r>
+      <w:r>
+        <w:rPr>
+          <w:rStyle w:val="Textoennegrita"/>
+          <w:rFonts w:ascii="Arial" w:hAnsi="Arial" w:cs="Arial"/>
+          <w:color w:val="000000"/>
+          <w:sz w:val="24"/>
+          <w:szCs w:val="24"/>
+          <w:shd w:val="clear" w:color="auto" w:fill="FFFFFF"/>
+        </w:rPr>
+        <w:t>ciclo de vida de un programa</w:t>
+      </w:r>
+      <w:r>
+        <w:rPr>
+          <w:rStyle w:val="apple-converted-space"/>
+          <w:rFonts w:ascii="Arial" w:hAnsi="Arial" w:cs="Arial"/>
+          <w:color w:val="000000"/>
+          <w:sz w:val="24"/>
+          <w:szCs w:val="24"/>
+          <w:shd w:val="clear" w:color="auto" w:fill="FFFFFF"/>
+        </w:rPr>
+        <w:t> </w:t>
+      </w:r>
+      <w:r>
+        <w:rPr>
+          <w:rStyle w:val="textonormal"/>
+          <w:rFonts w:ascii="Arial" w:hAnsi="Arial" w:cs="Arial"/>
+          <w:color w:val="000000"/>
+          <w:sz w:val="24"/>
+          <w:szCs w:val="24"/>
+          <w:shd w:val="clear" w:color="auto" w:fill="FFFFFF"/>
+        </w:rPr>
+        <w:t>son las distintas etapas por las que éste tiene que pasar durante su existencia.</w:t>
+      </w:r>
+    </w:p>
+    <w:p>
+      <w:pPr>
+        <w:pStyle w:val="NormalWeb"/>
+        <w:shd w:val="clear" w:color="auto" w:fill="FFFFFF"/>
+        <w:spacing w:before="120" w:beforeAutospacing="0" w:after="120" w:afterAutospacing="0" w:line="336" w:lineRule="atLeast"/>
+        <w:rPr>
+          <w:rFonts w:ascii="Arial" w:hAnsi="Arial" w:cs="Arial"/>
+          <w:color w:val="252525"/>
+        </w:rPr>
+      </w:pPr>
+    </w:p>
+    <w:p>
+      <w:pPr>
+        <w:pStyle w:val="NormalWeb"/>
+        <w:shd w:val="clear" w:color="auto" w:fill="FFFFFF"/>
+        <w:spacing w:before="120" w:beforeAutospacing="0" w:after="120" w:afterAutospacing="0" w:line="336" w:lineRule="atLeast"/>
+        <w:rPr>
+          <w:rFonts w:ascii="Arial" w:hAnsi="Arial" w:cs="Arial"/>
+          <w:color w:val="252525"/>
+        </w:rPr>
+      </w:pPr>
+    </w:p>
+    <w:p>
+      <w:pPr>
+        <w:pStyle w:val="NormalWeb"/>
+        <w:shd w:val="clear" w:color="auto" w:fill="FFFFFF"/>
+        <w:spacing w:before="120" w:beforeAutospacing="0" w:after="120" w:afterAutospacing="0" w:line="336" w:lineRule="atLeast"/>
+        <w:rPr>
+          <w:rFonts w:ascii="Arial" w:hAnsi="Arial" w:cs="Arial"/>
+          <w:b/>
+          <w:color w:val="252525"/>
+          <w:sz w:val="28"/>
+          <w:szCs w:val="28"/>
+        </w:rPr>
+      </w:pPr>
+      <w:r>
+        <w:rPr>
+          <w:rFonts w:ascii="Arial" w:hAnsi="Arial" w:cs="Arial"/>
+          <w:b/>
+          <w:color w:val="252525"/>
+          <w:sz w:val="28"/>
+          <w:szCs w:val="28"/>
+        </w:rPr>
+        <w:t>Ciclo de vida elegido</w:t>
+      </w:r>
+      <w:r>
+        <w:rPr>
+          <w:rFonts w:ascii="Arial" w:hAnsi="Arial" w:cs="Arial"/>
+          <w:b/>
+          <w:color w:val="252525"/>
+          <w:sz w:val="28"/>
+          <w:szCs w:val="28"/>
+        </w:rPr>
+        <w:t>: Evolutivo Incremental</w:t>
+      </w:r>
+    </w:p>
+    <w:p>
+      <w:pPr>
+        <w:pStyle w:val="NormalWeb"/>
+        <w:shd w:val="clear" w:color="auto" w:fill="FFFFFF"/>
+        <w:spacing w:before="120" w:beforeAutospacing="0" w:after="120" w:afterAutospacing="0" w:line="336" w:lineRule="atLeast"/>
+        <w:rPr>
+          <w:rFonts w:ascii="Arial" w:hAnsi="Arial" w:cs="Arial"/>
+          <w:b/>
+          <w:color w:val="252525"/>
+          <w:sz w:val="28"/>
+          <w:szCs w:val="28"/>
+        </w:rPr>
+      </w:pPr>
+    </w:p>
+    <w:p>
+      <w:pPr>
+        <w:pStyle w:val="NormalWeb"/>
+        <w:shd w:val="clear" w:color="auto" w:fill="FFFFFF"/>
+        <w:spacing w:before="120" w:beforeAutospacing="0" w:after="120" w:afterAutospacing="0" w:line="336" w:lineRule="atLeast"/>
+        <w:rPr>
+          <w:rFonts w:ascii="Arial" w:hAnsi="Arial" w:cs="Arial"/>
+          <w:b/>
+          <w:color w:val="252525"/>
+          <w:sz w:val="28"/>
+          <w:szCs w:val="28"/>
+        </w:rPr>
+      </w:pPr>
+      <w:r>
+        <w:rPr>
+          <w:rFonts w:ascii="Arial" w:hAnsi="Arial" w:cs="Arial"/>
+          <w:b/>
+          <w:noProof/>
+          <w:color w:val="252525"/>
+          <w:sz w:val="28"/>
+          <w:szCs w:val="28"/>
+          <w:lang w:val="es-ES" w:eastAsia="es-ES"/>
+        </w:rPr>
+        <w:drawing>
+          <wp:inline distT="0" distB="0" distL="0" distR="0" wp14:anchorId="674A8497" wp14:editId="30CD7930">
+            <wp:extent cx="5400040" cy="2100580"/>
+            <wp:effectExtent l="0" t="0" r="0" b="0"/>
+            <wp:docPr id="14" name="0 Imagen"/>
+            <wp:cNvGraphicFramePr>
+              <a:graphicFrameLocks xmlns:a="http://schemas.openxmlformats.org/drawingml/2006/main" noChangeAspect="1"/>
+            </wp:cNvGraphicFramePr>
+            <a:graphic xmlns:a="http://schemas.openxmlformats.org/drawingml/2006/main">
+              <a:graphicData uri="http://schemas.openxmlformats.org/drawingml/2006/picture">
+                <pic:pic xmlns:pic="http://schemas.openxmlformats.org/drawingml/2006/picture">
+                  <pic:nvPicPr>
+                    <pic:cNvPr id="0" name="incremental.jpeg"/>
+                    <pic:cNvPicPr/>
+                  </pic:nvPicPr>
+                  <pic:blipFill>
+                    <a:blip r:embed="rId9">
+                      <a:extLst>
+                        <a:ext uri="{28A0092B-C50C-407E-A947-70E740481C1C}">
+                          <a14:useLocalDpi xmlns:a14="http://schemas.microsoft.com/office/drawing/2010/main" val="0"/>
+                        </a:ext>
+                      </a:extLst>
+                    </a:blip>
+                    <a:stretch>
+                      <a:fillRect/>
+                    </a:stretch>
+                  </pic:blipFill>
+                  <pic:spPr>
+                    <a:xfrm>
+                      <a:off x="0" y="0"/>
+                      <a:ext cx="5400040" cy="2100580"/>
+                    </a:xfrm>
+                    <a:prstGeom prst="rect">
+                      <a:avLst/>
+                    </a:prstGeom>
+                  </pic:spPr>
+                </pic:pic>
+              </a:graphicData>
+            </a:graphic>
+          </wp:inline>
+        </w:drawing>
+      </w:r>
+    </w:p>
+    <w:p>
+      <w:pPr>
+        <w:pStyle w:val="NormalWeb"/>
+        <w:shd w:val="clear" w:color="auto" w:fill="FFFFFF"/>
+        <w:spacing w:before="120" w:beforeAutospacing="0" w:after="120" w:afterAutospacing="0" w:line="336" w:lineRule="atLeast"/>
+        <w:rPr>
+          <w:rFonts w:ascii="Arial" w:hAnsi="Arial" w:cs="Arial"/>
+          <w:b/>
+          <w:color w:val="252525"/>
+          <w:sz w:val="28"/>
+          <w:szCs w:val="28"/>
+        </w:rPr>
+      </w:pPr>
+    </w:p>
+    <w:p>
+      <w:pPr>
+        <w:pStyle w:val="NormalWeb"/>
+        <w:shd w:val="clear" w:color="auto" w:fill="FFFFFF"/>
+        <w:spacing w:before="120" w:beforeAutospacing="0" w:after="120" w:afterAutospacing="0" w:line="336" w:lineRule="atLeast"/>
+        <w:rPr>
+          <w:rFonts w:ascii="Arial" w:hAnsi="Arial" w:cs="Arial"/>
+          <w:color w:val="252525"/>
+        </w:rPr>
+      </w:pPr>
+      <w:r>
+        <w:rPr>
+          <w:rFonts w:ascii="Arial" w:hAnsi="Arial" w:cs="Arial"/>
+          <w:color w:val="252525"/>
+        </w:rPr>
+        <w:t>Se eligió la metodología evolutiva incremental, ya que el proyecto consta de múltiples entregas, y esta metodología consiste en eso, en ir realizando funcionalidades de a poco, y cuando una es finalizada, probarla, y si funciona como se quiere se empieza con la siguiente función.</w:t>
+      </w:r>
+    </w:p>
+    <w:p>
+      <w:pPr>
+        <w:pStyle w:val="NormalWeb"/>
+        <w:shd w:val="clear" w:color="auto" w:fill="FFFFFF"/>
+        <w:spacing w:before="120" w:beforeAutospacing="0" w:after="120" w:afterAutospacing="0" w:line="336" w:lineRule="atLeast"/>
+        <w:rPr>
+          <w:rFonts w:ascii="Arial" w:hAnsi="Arial" w:cs="Arial"/>
+          <w:color w:val="252525"/>
+        </w:rPr>
+      </w:pPr>
+    </w:p>
+    <w:p>
+      <w:pPr>
+        <w:pStyle w:val="NormalWeb"/>
+        <w:shd w:val="clear" w:color="auto" w:fill="FFFFFF"/>
+        <w:spacing w:before="120" w:beforeAutospacing="0" w:after="120" w:afterAutospacing="0" w:line="336" w:lineRule="atLeast"/>
+        <w:rPr>
+          <w:rFonts w:ascii="Arial" w:hAnsi="Arial" w:cs="Arial"/>
+          <w:color w:val="252525"/>
+        </w:rPr>
+      </w:pPr>
+    </w:p>
+    <w:p>
+      <w:pPr>
+        <w:pStyle w:val="NormalWeb"/>
+        <w:shd w:val="clear" w:color="auto" w:fill="FFFFFF"/>
+        <w:spacing w:before="120" w:beforeAutospacing="0" w:after="120" w:afterAutospacing="0" w:line="336" w:lineRule="atLeast"/>
+        <w:rPr>
+          <w:rFonts w:ascii="Arial" w:hAnsi="Arial" w:cs="Arial"/>
+          <w:color w:val="252525"/>
+        </w:rPr>
+      </w:pPr>
+    </w:p>
+    <w:p>
+      <w:pPr>
+        <w:pStyle w:val="NormalWeb"/>
+        <w:shd w:val="clear" w:color="auto" w:fill="FFFFFF"/>
+        <w:spacing w:before="120" w:beforeAutospacing="0" w:after="120" w:afterAutospacing="0" w:line="336" w:lineRule="atLeast"/>
+        <w:rPr>
+          <w:rFonts w:ascii="Arial" w:hAnsi="Arial" w:cs="Arial"/>
+          <w:color w:val="252525"/>
+        </w:rPr>
+      </w:pPr>
+    </w:p>
+    <w:p>
+      <w:pPr>
+        <w:pStyle w:val="NormalWeb"/>
+        <w:shd w:val="clear" w:color="auto" w:fill="FFFFFF"/>
+        <w:spacing w:before="120" w:beforeAutospacing="0" w:after="120" w:afterAutospacing="0" w:line="336" w:lineRule="atLeast"/>
+        <w:rPr>
+          <w:rFonts w:ascii="Arial" w:hAnsi="Arial" w:cs="Arial"/>
+          <w:color w:val="252525"/>
+        </w:rPr>
+      </w:pPr>
+    </w:p>
+    <w:p>
+      <w:pPr>
+        <w:pStyle w:val="NormalWeb"/>
+        <w:shd w:val="clear" w:color="auto" w:fill="FFFFFF"/>
+        <w:spacing w:before="120" w:beforeAutospacing="0" w:after="120" w:afterAutospacing="0" w:line="336" w:lineRule="atLeast"/>
+        <w:rPr>
+          <w:rFonts w:ascii="Arial" w:hAnsi="Arial" w:cs="Arial"/>
+          <w:color w:val="252525"/>
+        </w:rPr>
+      </w:pPr>
+    </w:p>
+    <w:p>
+      <w:pPr>
+        <w:pStyle w:val="NormalWeb"/>
+        <w:shd w:val="clear" w:color="auto" w:fill="FFFFFF"/>
+        <w:spacing w:before="120" w:beforeAutospacing="0" w:after="120" w:afterAutospacing="0" w:line="336" w:lineRule="atLeast"/>
+        <w:rPr>
+          <w:rFonts w:ascii="Arial" w:hAnsi="Arial" w:cs="Arial"/>
+          <w:color w:val="252525"/>
+        </w:rPr>
+      </w:pPr>
+    </w:p>
+    <w:p>
+      <w:pPr>
+        <w:pStyle w:val="NormalWeb"/>
+        <w:shd w:val="clear" w:color="auto" w:fill="FFFFFF"/>
+        <w:spacing w:before="120" w:beforeAutospacing="0" w:after="120" w:afterAutospacing="0" w:line="336" w:lineRule="atLeast"/>
+        <w:rPr>
+          <w:rFonts w:ascii="Arial" w:hAnsi="Arial" w:cs="Arial"/>
+          <w:b/>
+          <w:color w:val="252525"/>
+          <w:sz w:val="32"/>
+        </w:rPr>
+      </w:pPr>
+    </w:p>
+    <w:p>
+      <w:pPr>
+        <w:pStyle w:val="NormalWeb"/>
+        <w:shd w:val="clear" w:color="auto" w:fill="FFFFFF"/>
+        <w:spacing w:before="120" w:beforeAutospacing="0" w:after="120" w:afterAutospacing="0" w:line="336" w:lineRule="atLeast"/>
+        <w:rPr>
+          <w:rFonts w:ascii="Arial" w:hAnsi="Arial" w:cs="Arial"/>
+          <w:b/>
+          <w:color w:val="252525"/>
+          <w:sz w:val="32"/>
+        </w:rPr>
+      </w:pPr>
+    </w:p>
+    <w:p>
+      <w:pPr>
+        <w:pStyle w:val="NormalWeb"/>
+        <w:shd w:val="clear" w:color="auto" w:fill="FFFFFF"/>
+        <w:spacing w:before="120" w:beforeAutospacing="0" w:after="120" w:afterAutospacing="0" w:line="336" w:lineRule="atLeast"/>
+        <w:rPr>
+          <w:rFonts w:ascii="Arial" w:hAnsi="Arial" w:cs="Arial"/>
+          <w:b/>
+          <w:color w:val="252525"/>
+          <w:sz w:val="32"/>
+        </w:rPr>
+      </w:pPr>
+      <w:r>
+        <w:rPr>
+          <w:rFonts w:ascii="Arial" w:hAnsi="Arial" w:cs="Arial"/>
+          <w:b/>
+          <w:color w:val="252525"/>
+          <w:sz w:val="32"/>
+        </w:rPr>
+        <w:t>5</w:t>
+      </w:r>
+      <w:r>
+        <w:rPr>
+          <w:rFonts w:ascii="Arial" w:hAnsi="Arial" w:cs="Arial"/>
+          <w:b/>
+          <w:color w:val="252525"/>
+          <w:sz w:val="32"/>
+        </w:rPr>
+        <w:t>. Herramientas para la planificación</w:t>
+      </w:r>
+    </w:p>
+    <w:p>
+      <w:pPr>
+        <w:pStyle w:val="NormalWeb"/>
+        <w:shd w:val="clear" w:color="auto" w:fill="FFFFFF"/>
+        <w:spacing w:before="120" w:beforeAutospacing="0" w:after="120" w:afterAutospacing="0" w:line="336" w:lineRule="atLeast"/>
+        <w:rPr>
+          <w:rFonts w:ascii="Arial" w:hAnsi="Arial" w:cs="Arial"/>
+          <w:color w:val="252525"/>
+        </w:rPr>
+      </w:pPr>
+      <w:r>
+        <w:rPr>
+          <w:rFonts w:ascii="Arial" w:hAnsi="Arial" w:cs="Arial"/>
+          <w:color w:val="252525"/>
+        </w:rPr>
+        <w:tab/>
+        <w:t>Las herramientas utilizadas para la planificación del proyecto son las siguientes:</w:t>
+      </w:r>
+    </w:p>
+    <w:p>
+      <w:pPr>
+        <w:pStyle w:val="NormalWeb"/>
+        <w:numPr>
+          <w:ilvl w:val="0"/>
+          <w:numId w:val="4"/>
+        </w:numPr>
+        <w:shd w:val="clear" w:color="auto" w:fill="FFFFFF"/>
+        <w:spacing w:before="120" w:beforeAutospacing="0" w:after="120" w:afterAutospacing="0" w:line="336" w:lineRule="atLeast"/>
+        <w:rPr>
+          <w:rFonts w:ascii="Arial" w:hAnsi="Arial" w:cs="Arial"/>
+          <w:color w:val="252525"/>
+        </w:rPr>
+      </w:pPr>
+      <w:proofErr w:type="spellStart"/>
+      <w:r>
+        <w:rPr>
+          <w:rFonts w:ascii="Arial" w:hAnsi="Arial" w:cs="Arial"/>
+          <w:color w:val="252525"/>
+        </w:rPr>
+        <w:t>Github</w:t>
+      </w:r>
+      <w:proofErr w:type="spellEnd"/>
+    </w:p>
+    <w:p>
+      <w:pPr>
+        <w:pStyle w:val="NormalWeb"/>
+        <w:numPr>
+          <w:ilvl w:val="0"/>
+          <w:numId w:val="4"/>
+        </w:numPr>
+        <w:shd w:val="clear" w:color="auto" w:fill="FFFFFF"/>
+        <w:spacing w:before="120" w:beforeAutospacing="0" w:after="120" w:afterAutospacing="0" w:line="336" w:lineRule="atLeast"/>
+        <w:rPr>
+          <w:rFonts w:ascii="Arial" w:hAnsi="Arial" w:cs="Arial"/>
+          <w:color w:val="252525"/>
+        </w:rPr>
+      </w:pPr>
+      <w:proofErr w:type="spellStart"/>
+      <w:r>
+        <w:rPr>
+          <w:rFonts w:ascii="Arial" w:hAnsi="Arial" w:cs="Arial"/>
+          <w:color w:val="252525"/>
+        </w:rPr>
+        <w:t>Trello</w:t>
+      </w:r>
+      <w:proofErr w:type="spellEnd"/>
+    </w:p>
+    <w:p>
+      <w:pPr>
+        <w:pStyle w:val="NormalWeb"/>
+        <w:numPr>
+          <w:ilvl w:val="0"/>
+          <w:numId w:val="4"/>
+        </w:numPr>
+        <w:shd w:val="clear" w:color="auto" w:fill="FFFFFF"/>
+        <w:spacing w:before="120" w:beforeAutospacing="0" w:after="120" w:afterAutospacing="0" w:line="336" w:lineRule="atLeast"/>
+        <w:rPr>
+          <w:rFonts w:ascii="Arial" w:hAnsi="Arial" w:cs="Arial"/>
+          <w:color w:val="252525"/>
+        </w:rPr>
+      </w:pPr>
+      <w:proofErr w:type="spellStart"/>
+      <w:r>
+        <w:rPr>
+          <w:rFonts w:ascii="Arial" w:hAnsi="Arial" w:cs="Arial"/>
+          <w:color w:val="252525"/>
+        </w:rPr>
+        <w:t>Gantter</w:t>
+      </w:r>
+      <w:proofErr w:type="spellEnd"/>
+    </w:p>
+    <w:p>
+      <w:pPr>
+        <w:pStyle w:val="NormalWeb"/>
+        <w:numPr>
+          <w:ilvl w:val="0"/>
+          <w:numId w:val="4"/>
+        </w:numPr>
+        <w:shd w:val="clear" w:color="auto" w:fill="FFFFFF"/>
+        <w:spacing w:before="120" w:beforeAutospacing="0" w:after="120" w:afterAutospacing="0" w:line="336" w:lineRule="atLeast"/>
+        <w:rPr>
+          <w:rFonts w:ascii="Arial" w:hAnsi="Arial" w:cs="Arial"/>
+          <w:color w:val="252525"/>
+        </w:rPr>
+      </w:pPr>
+    </w:p>
+    <w:p>
+      <w:pPr>
+        <w:pStyle w:val="NormalWeb"/>
+        <w:shd w:val="clear" w:color="auto" w:fill="FFFFFF"/>
+        <w:spacing w:before="120" w:beforeAutospacing="0" w:after="120" w:afterAutospacing="0" w:line="336" w:lineRule="atLeast"/>
+        <w:rPr>
+          <w:rFonts w:ascii="Arial" w:hAnsi="Arial" w:cs="Arial"/>
+          <w:b/>
+          <w:color w:val="252525"/>
+          <w:sz w:val="28"/>
+        </w:rPr>
+      </w:pPr>
+      <w:proofErr w:type="spellStart"/>
+      <w:r>
+        <w:rPr>
+          <w:rFonts w:ascii="Arial" w:hAnsi="Arial" w:cs="Arial"/>
+          <w:b/>
+          <w:color w:val="252525"/>
+          <w:sz w:val="28"/>
+        </w:rPr>
+        <w:t>Github</w:t>
+      </w:r>
+      <w:proofErr w:type="spellEnd"/>
+    </w:p>
+    <w:p>
+      <w:pPr>
+        <w:pStyle w:val="NormalWeb"/>
+        <w:shd w:val="clear" w:color="auto" w:fill="FFFFFF"/>
+        <w:spacing w:before="120" w:beforeAutospacing="0" w:after="120" w:afterAutospacing="0" w:line="336" w:lineRule="atLeast"/>
+        <w:rPr>
+          <w:rFonts w:ascii="Arial" w:hAnsi="Arial" w:cs="Arial"/>
+          <w:color w:val="252525"/>
+        </w:rPr>
+      </w:pPr>
+      <w:proofErr w:type="spellStart"/>
+      <w:r>
+        <w:rPr>
+          <w:rFonts w:ascii="Arial" w:hAnsi="Arial" w:cs="Arial"/>
+          <w:color w:val="252525"/>
+        </w:rPr>
+        <w:t>GitHub</w:t>
+      </w:r>
+      <w:proofErr w:type="spellEnd"/>
+      <w:r>
+        <w:rPr>
+          <w:rFonts w:ascii="Arial" w:hAnsi="Arial" w:cs="Arial"/>
+          <w:color w:val="252525"/>
+        </w:rPr>
+        <w:t xml:space="preserve"> es una plataforma de desarrollo colaborativo de software para alojar proyectos utilizando el sistema de control de versiones </w:t>
+      </w:r>
+      <w:proofErr w:type="spellStart"/>
+      <w:r>
+        <w:rPr>
+          <w:rFonts w:ascii="Arial" w:hAnsi="Arial" w:cs="Arial"/>
+          <w:color w:val="252525"/>
+        </w:rPr>
+        <w:t>Git</w:t>
+      </w:r>
+      <w:proofErr w:type="spellEnd"/>
+      <w:r>
+        <w:rPr>
+          <w:rFonts w:ascii="Arial" w:hAnsi="Arial" w:cs="Arial"/>
+          <w:color w:val="252525"/>
+        </w:rPr>
+        <w:t>. El código se almacena de forma pública, aunque también se puede hacer de forma privada, creando una cuenta de pago.</w:t>
+      </w:r>
+    </w:p>
+    <w:p>
+      <w:pPr>
+        <w:pStyle w:val="NormalWeb"/>
+        <w:shd w:val="clear" w:color="auto" w:fill="FFFFFF"/>
+        <w:spacing w:before="120" w:beforeAutospacing="0" w:after="120" w:afterAutospacing="0" w:line="336" w:lineRule="atLeast"/>
+        <w:rPr>
+          <w:rFonts w:ascii="Arial" w:hAnsi="Arial" w:cs="Arial"/>
+          <w:color w:val="252525"/>
+        </w:rPr>
+      </w:pPr>
+    </w:p>
+    <w:p>
+      <w:pPr>
+        <w:pStyle w:val="NormalWeb"/>
+        <w:shd w:val="clear" w:color="auto" w:fill="FFFFFF"/>
+        <w:spacing w:before="120" w:beforeAutospacing="0" w:after="120" w:afterAutospacing="0" w:line="336" w:lineRule="atLeast"/>
+        <w:rPr>
+          <w:rFonts w:ascii="Arial" w:hAnsi="Arial" w:cs="Arial"/>
+          <w:b/>
+          <w:color w:val="252525"/>
+          <w:sz w:val="28"/>
+        </w:rPr>
+      </w:pPr>
+      <w:proofErr w:type="spellStart"/>
+      <w:r>
+        <w:rPr>
+          <w:rFonts w:ascii="Arial" w:hAnsi="Arial" w:cs="Arial"/>
+          <w:b/>
+          <w:color w:val="252525"/>
+          <w:sz w:val="28"/>
+        </w:rPr>
+        <w:t>Trello</w:t>
+      </w:r>
+      <w:proofErr w:type="spellEnd"/>
+    </w:p>
+    <w:p>
+      <w:pPr>
+        <w:pStyle w:val="NormalWeb"/>
+        <w:shd w:val="clear" w:color="auto" w:fill="FFFFFF"/>
+        <w:spacing w:before="120" w:beforeAutospacing="0" w:after="120" w:afterAutospacing="0" w:line="336" w:lineRule="atLeast"/>
+        <w:rPr>
+          <w:rFonts w:ascii="Arial" w:hAnsi="Arial" w:cs="Arial"/>
+          <w:color w:val="252525"/>
+        </w:rPr>
+      </w:pPr>
+      <w:proofErr w:type="spellStart"/>
+      <w:r>
+        <w:rPr>
+          <w:rFonts w:ascii="Arial" w:hAnsi="Arial" w:cs="Arial"/>
+          <w:color w:val="252525"/>
+        </w:rPr>
+        <w:t>Trello</w:t>
+      </w:r>
+      <w:proofErr w:type="spellEnd"/>
+      <w:r>
+        <w:rPr>
+          <w:rFonts w:ascii="Arial" w:hAnsi="Arial" w:cs="Arial"/>
+          <w:color w:val="252525"/>
+        </w:rPr>
+        <w:t xml:space="preserve"> es un gestor de tareas que permite el trabajo de forma colaborativa mediante tableros (</w:t>
+      </w:r>
+      <w:proofErr w:type="spellStart"/>
+      <w:r>
+        <w:rPr>
+          <w:rFonts w:ascii="Arial" w:hAnsi="Arial" w:cs="Arial"/>
+          <w:color w:val="252525"/>
+        </w:rPr>
+        <w:t>board</w:t>
+      </w:r>
+      <w:proofErr w:type="spellEnd"/>
+      <w:r>
+        <w:rPr>
+          <w:rFonts w:ascii="Arial" w:hAnsi="Arial" w:cs="Arial"/>
+          <w:color w:val="252525"/>
+        </w:rPr>
+        <w:t xml:space="preserve">) compuestos de columnas (llamadas listas) que representan distintos estados. Se basa en el método </w:t>
+      </w:r>
+      <w:proofErr w:type="spellStart"/>
+      <w:r>
+        <w:rPr>
+          <w:rFonts w:ascii="Arial" w:hAnsi="Arial" w:cs="Arial"/>
+          <w:color w:val="252525"/>
+        </w:rPr>
+        <w:t>Kanban</w:t>
+      </w:r>
+      <w:proofErr w:type="spellEnd"/>
+      <w:r>
+        <w:rPr>
+          <w:rFonts w:ascii="Arial" w:hAnsi="Arial" w:cs="Arial"/>
+          <w:color w:val="252525"/>
+        </w:rPr>
+        <w:t xml:space="preserve"> para gestión de proyectos, con tarjetas que viajan por diferentes listas en función de su estado</w:t>
+      </w:r>
+    </w:p>
+    <w:p>
+      <w:pPr>
+        <w:pStyle w:val="NormalWeb"/>
+        <w:shd w:val="clear" w:color="auto" w:fill="FFFFFF"/>
+        <w:spacing w:before="120" w:beforeAutospacing="0" w:after="120" w:afterAutospacing="0" w:line="336" w:lineRule="atLeast"/>
+        <w:rPr>
+          <w:rFonts w:ascii="Arial" w:hAnsi="Arial" w:cs="Arial"/>
+          <w:color w:val="252525"/>
+        </w:rPr>
+      </w:pPr>
+    </w:p>
+    <w:p>
+      <w:pPr>
+        <w:pStyle w:val="NormalWeb"/>
+        <w:shd w:val="clear" w:color="auto" w:fill="FFFFFF"/>
+        <w:spacing w:before="120" w:beforeAutospacing="0" w:after="120" w:afterAutospacing="0" w:line="336" w:lineRule="atLeast"/>
+        <w:rPr>
+          <w:rFonts w:ascii="Arial" w:hAnsi="Arial" w:cs="Arial"/>
+          <w:b/>
+          <w:color w:val="252525"/>
+          <w:sz w:val="28"/>
+        </w:rPr>
+      </w:pPr>
+      <w:proofErr w:type="spellStart"/>
+      <w:r>
+        <w:rPr>
+          <w:rFonts w:ascii="Arial" w:hAnsi="Arial" w:cs="Arial"/>
+          <w:b/>
+          <w:color w:val="252525"/>
+          <w:sz w:val="28"/>
+        </w:rPr>
+        <w:t>Gantter</w:t>
+      </w:r>
+      <w:proofErr w:type="spellEnd"/>
+    </w:p>
+    <w:p>
+      <w:pPr>
+        <w:pStyle w:val="NormalWeb"/>
+        <w:shd w:val="clear" w:color="auto" w:fill="FFFFFF"/>
+        <w:spacing w:before="120" w:beforeAutospacing="0" w:after="120" w:afterAutospacing="0" w:line="336" w:lineRule="atLeast"/>
+        <w:rPr>
+          <w:rFonts w:ascii="Arial" w:hAnsi="Arial" w:cs="Arial"/>
+          <w:color w:val="252525"/>
+        </w:rPr>
+      </w:pPr>
+      <w:proofErr w:type="spellStart"/>
+      <w:r>
+        <w:rPr>
+          <w:rFonts w:ascii="Arial" w:hAnsi="Arial" w:cs="Arial"/>
+          <w:color w:val="252525"/>
+        </w:rPr>
+        <w:t>Gantter</w:t>
+      </w:r>
+      <w:proofErr w:type="spellEnd"/>
+      <w:r>
+        <w:rPr>
+          <w:rFonts w:ascii="Arial" w:hAnsi="Arial" w:cs="Arial"/>
+          <w:color w:val="252525"/>
+        </w:rPr>
+        <w:t xml:space="preserve"> es un servicio web gratuito con el que podremos realizar la planificación de nuestros proyectos y generar un diagrama de Gantt con las tareas, fases e hitos del mismo.</w:t>
+      </w:r>
+    </w:p>
+    <w:p>
+      <w:pPr>
+        <w:pStyle w:val="NormalWeb"/>
+        <w:shd w:val="clear" w:color="auto" w:fill="FFFFFF"/>
+        <w:spacing w:before="120" w:beforeAutospacing="0" w:after="120" w:afterAutospacing="0" w:line="336" w:lineRule="atLeast"/>
+        <w:rPr>
+          <w:rFonts w:ascii="Arial" w:hAnsi="Arial" w:cs="Arial"/>
+          <w:color w:val="252525"/>
+        </w:rPr>
+      </w:pPr>
+    </w:p>
+    <w:p>
+      <w:pPr>
+        <w:pStyle w:val="NormalWeb"/>
+        <w:shd w:val="clear" w:color="auto" w:fill="FFFFFF"/>
+        <w:spacing w:before="120" w:beforeAutospacing="0" w:after="120" w:afterAutospacing="0" w:line="336" w:lineRule="atLeast"/>
+        <w:rPr>
+          <w:rFonts w:ascii="Arial" w:hAnsi="Arial" w:cs="Arial"/>
+          <w:b/>
+          <w:color w:val="252525"/>
+          <w:sz w:val="28"/>
+          <w:szCs w:val="28"/>
+        </w:rPr>
+      </w:pPr>
+    </w:p>
+    <w:p>
+      <w:pPr>
+        <w:pStyle w:val="NormalWeb"/>
+        <w:shd w:val="clear" w:color="auto" w:fill="FFFFFF"/>
+        <w:spacing w:before="120" w:beforeAutospacing="0" w:after="120" w:afterAutospacing="0" w:line="336" w:lineRule="atLeast"/>
+        <w:rPr>
+          <w:rFonts w:ascii="Arial" w:hAnsi="Arial" w:cs="Arial"/>
+          <w:b/>
+          <w:color w:val="252525"/>
+          <w:sz w:val="28"/>
+          <w:szCs w:val="28"/>
+        </w:rPr>
+      </w:pPr>
+    </w:p>
+    <w:p>
+      <w:pPr>
+        <w:pStyle w:val="NormalWeb"/>
+        <w:shd w:val="clear" w:color="auto" w:fill="FFFFFF"/>
+        <w:spacing w:before="120" w:beforeAutospacing="0" w:after="120" w:afterAutospacing="0" w:line="336" w:lineRule="atLeast"/>
+        <w:rPr>
+          <w:rFonts w:ascii="Arial" w:hAnsi="Arial" w:cs="Arial"/>
+          <w:b/>
+          <w:color w:val="252525"/>
+          <w:sz w:val="28"/>
+          <w:szCs w:val="28"/>
+        </w:rPr>
+      </w:pPr>
+    </w:p>
+    <w:p>
+      <w:pPr>
+        <w:pStyle w:val="NormalWeb"/>
+        <w:shd w:val="clear" w:color="auto" w:fill="FFFFFF"/>
+        <w:spacing w:before="120" w:beforeAutospacing="0" w:after="120" w:afterAutospacing="0" w:line="336" w:lineRule="atLeast"/>
+        <w:rPr>
+          <w:rFonts w:ascii="Arial" w:hAnsi="Arial" w:cs="Arial"/>
+          <w:b/>
+          <w:color w:val="252525"/>
+          <w:sz w:val="28"/>
+          <w:szCs w:val="28"/>
+        </w:rPr>
+      </w:pPr>
+    </w:p>
+    <w:p>
+      <w:pPr>
+        <w:pStyle w:val="NormalWeb"/>
+        <w:shd w:val="clear" w:color="auto" w:fill="FFFFFF"/>
+        <w:spacing w:before="120" w:beforeAutospacing="0" w:after="120" w:afterAutospacing="0" w:line="336" w:lineRule="atLeast"/>
+        <w:rPr>
+          <w:rFonts w:ascii="Arial" w:hAnsi="Arial" w:cs="Arial"/>
+          <w:b/>
+          <w:color w:val="252525"/>
+          <w:sz w:val="28"/>
+          <w:szCs w:val="28"/>
+        </w:rPr>
+      </w:pPr>
+    </w:p>
+    <w:p>
+      <w:pPr>
+        <w:pStyle w:val="NormalWeb"/>
+        <w:shd w:val="clear" w:color="auto" w:fill="FFFFFF"/>
+        <w:spacing w:before="120" w:beforeAutospacing="0" w:after="120" w:afterAutospacing="0" w:line="336" w:lineRule="atLeast"/>
+        <w:rPr>
+          <w:rFonts w:ascii="Arial" w:hAnsi="Arial" w:cs="Arial"/>
+          <w:b/>
+          <w:color w:val="252525"/>
+          <w:sz w:val="28"/>
+          <w:szCs w:val="28"/>
+        </w:rPr>
+      </w:pPr>
+    </w:p>
+    <w:p>
+      <w:pPr>
+        <w:pStyle w:val="NormalWeb"/>
+        <w:shd w:val="clear" w:color="auto" w:fill="FFFFFF"/>
+        <w:spacing w:before="120" w:beforeAutospacing="0" w:after="120" w:afterAutospacing="0" w:line="336" w:lineRule="atLeast"/>
+        <w:rPr>
+          <w:rFonts w:ascii="Arial" w:hAnsi="Arial" w:cs="Arial"/>
+          <w:b/>
+          <w:color w:val="252525"/>
+          <w:sz w:val="28"/>
+          <w:szCs w:val="28"/>
+        </w:rPr>
+      </w:pPr>
+    </w:p>
+    <w:p>
+      <w:pPr>
+        <w:pStyle w:val="NormalWeb"/>
+        <w:shd w:val="clear" w:color="auto" w:fill="FFFFFF"/>
+        <w:spacing w:before="120" w:beforeAutospacing="0" w:after="120" w:afterAutospacing="0" w:line="336" w:lineRule="atLeast"/>
+        <w:rPr>
+          <w:rFonts w:ascii="Arial" w:hAnsi="Arial" w:cs="Arial"/>
+          <w:b/>
+          <w:color w:val="252525"/>
+          <w:sz w:val="28"/>
+          <w:szCs w:val="28"/>
+        </w:rPr>
+      </w:pPr>
+      <w:r>
+        <w:rPr>
+          <w:rFonts w:ascii="Arial" w:hAnsi="Arial" w:cs="Arial"/>
+          <w:b/>
+          <w:color w:val="252525"/>
+          <w:sz w:val="28"/>
+          <w:szCs w:val="28"/>
+        </w:rPr>
+        <w:t>Evolución de</w:t>
+      </w:r>
+      <w:r>
+        <w:rPr>
+          <w:rFonts w:ascii="Arial" w:hAnsi="Arial" w:cs="Arial"/>
+          <w:b/>
+          <w:color w:val="252525"/>
+          <w:sz w:val="28"/>
+          <w:szCs w:val="28"/>
+        </w:rPr>
+        <w:t xml:space="preserve">l </w:t>
+      </w:r>
+      <w:proofErr w:type="spellStart"/>
+      <w:r>
+        <w:rPr>
+          <w:rFonts w:ascii="Arial" w:hAnsi="Arial" w:cs="Arial"/>
+          <w:b/>
+          <w:color w:val="252525"/>
+          <w:sz w:val="28"/>
+          <w:szCs w:val="28"/>
+        </w:rPr>
+        <w:t>Github</w:t>
+      </w:r>
+      <w:proofErr w:type="spellEnd"/>
+    </w:p>
+    <w:p>
+      <w:pPr>
+        <w:pStyle w:val="NormalWeb"/>
+        <w:shd w:val="clear" w:color="auto" w:fill="FFFFFF"/>
+        <w:spacing w:before="120" w:beforeAutospacing="0" w:after="120" w:afterAutospacing="0" w:line="336" w:lineRule="atLeast"/>
+        <w:rPr>
+          <w:rFonts w:ascii="Arial" w:hAnsi="Arial" w:cs="Arial"/>
+          <w:b/>
+          <w:color w:val="252525"/>
+          <w:sz w:val="28"/>
+          <w:szCs w:val="28"/>
+        </w:rPr>
+      </w:pPr>
+    </w:p>
+    <w:p>
+      <w:pPr>
+        <w:pStyle w:val="NormalWeb"/>
+        <w:shd w:val="clear" w:color="auto" w:fill="FFFFFF"/>
+        <w:spacing w:before="120" w:beforeAutospacing="0" w:after="120" w:afterAutospacing="0" w:line="336" w:lineRule="atLeast"/>
+        <w:rPr>
+          <w:rFonts w:ascii="Arial" w:hAnsi="Arial" w:cs="Arial"/>
+          <w:b/>
+          <w:color w:val="252525"/>
+          <w:sz w:val="28"/>
+          <w:szCs w:val="28"/>
+        </w:rPr>
+      </w:pPr>
+      <w:r>
+        <w:rPr>
+          <w:rFonts w:ascii="Arial" w:hAnsi="Arial" w:cs="Arial"/>
+          <w:b/>
+          <w:color w:val="252525"/>
+          <w:sz w:val="28"/>
+          <w:szCs w:val="28"/>
+        </w:rPr>
+        <w:t>Del 01/08 al 07/08:</w:t>
+      </w:r>
+    </w:p>
+    <w:p>
+      <w:pPr>
+        <w:pStyle w:val="NormalWeb"/>
+        <w:shd w:val="clear" w:color="auto" w:fill="FFFFFF"/>
+        <w:spacing w:before="120" w:beforeAutospacing="0" w:after="120" w:afterAutospacing="0" w:line="336" w:lineRule="atLeast"/>
+        <w:rPr>
+          <w:rFonts w:ascii="Arial" w:hAnsi="Arial" w:cs="Arial"/>
+          <w:b/>
+          <w:color w:val="252525"/>
+          <w:sz w:val="28"/>
+          <w:szCs w:val="28"/>
+        </w:rPr>
+      </w:pPr>
+      <w:r>
+        <w:rPr>
+          <w:rFonts w:ascii="Arial" w:hAnsi="Arial" w:cs="Arial"/>
+          <w:b/>
+          <w:noProof/>
+          <w:color w:val="252525"/>
+          <w:sz w:val="28"/>
+          <w:szCs w:val="28"/>
+          <w:lang w:val="es-ES" w:eastAsia="es-ES"/>
+        </w:rPr>
+        <w:drawing>
+          <wp:inline distT="0" distB="0" distL="0" distR="0">
+            <wp:extent cx="5400040" cy="570865"/>
+            <wp:effectExtent l="0" t="0" r="0" b="635"/>
+            <wp:docPr id="28" name="0 Imagen"/>
+            <wp:cNvGraphicFramePr>
+              <a:graphicFrameLocks xmlns:a="http://schemas.openxmlformats.org/drawingml/2006/main" noChangeAspect="1"/>
+            </wp:cNvGraphicFramePr>
+            <a:graphic xmlns:a="http://schemas.openxmlformats.org/drawingml/2006/main">
+              <a:graphicData uri="http://schemas.openxmlformats.org/drawingml/2006/picture">
+                <pic:pic xmlns:pic="http://schemas.openxmlformats.org/drawingml/2006/picture">
+                  <pic:nvPicPr>
+                    <pic:cNvPr id="0" name="semana1.jpg"/>
+                    <pic:cNvPicPr/>
+                  </pic:nvPicPr>
+                  <pic:blipFill>
+                    <a:blip r:embed="rId10">
+                      <a:extLst>
+                        <a:ext uri="{28A0092B-C50C-407E-A947-70E740481C1C}">
+                          <a14:useLocalDpi xmlns:a14="http://schemas.microsoft.com/office/drawing/2010/main" val="0"/>
+                        </a:ext>
+                      </a:extLst>
+                    </a:blip>
+                    <a:stretch>
+                      <a:fillRect/>
+                    </a:stretch>
+                  </pic:blipFill>
+                  <pic:spPr>
+                    <a:xfrm>
+                      <a:off x="0" y="0"/>
+                      <a:ext cx="5400040" cy="570865"/>
+                    </a:xfrm>
+                    <a:prstGeom prst="rect">
+                      <a:avLst/>
+                    </a:prstGeom>
+                  </pic:spPr>
+                </pic:pic>
+              </a:graphicData>
+            </a:graphic>
+          </wp:inline>
+        </w:drawing>
+      </w:r>
+    </w:p>
+    <w:p>
+      <w:pPr>
+        <w:pStyle w:val="NormalWeb"/>
+        <w:shd w:val="clear" w:color="auto" w:fill="FFFFFF"/>
+        <w:spacing w:before="120" w:beforeAutospacing="0" w:after="120" w:afterAutospacing="0" w:line="336" w:lineRule="atLeast"/>
+        <w:rPr>
+          <w:rFonts w:ascii="Arial" w:hAnsi="Arial" w:cs="Arial"/>
+          <w:b/>
+          <w:color w:val="252525"/>
+          <w:sz w:val="28"/>
+          <w:szCs w:val="28"/>
+        </w:rPr>
+      </w:pPr>
+      <w:r>
+        <w:rPr>
+          <w:rFonts w:ascii="Arial" w:hAnsi="Arial" w:cs="Arial"/>
+          <w:b/>
+          <w:color w:val="252525"/>
+          <w:sz w:val="28"/>
+          <w:szCs w:val="28"/>
+        </w:rPr>
+        <w:t>Del 08/08 al 14/08</w:t>
+      </w:r>
+    </w:p>
+    <w:p>
+      <w:pPr>
+        <w:pStyle w:val="NormalWeb"/>
+        <w:shd w:val="clear" w:color="auto" w:fill="FFFFFF"/>
+        <w:spacing w:before="120" w:beforeAutospacing="0" w:after="120" w:afterAutospacing="0" w:line="336" w:lineRule="atLeast"/>
+        <w:rPr>
+          <w:rFonts w:ascii="Arial" w:hAnsi="Arial" w:cs="Arial"/>
+          <w:b/>
+          <w:color w:val="252525"/>
+          <w:sz w:val="28"/>
+          <w:szCs w:val="28"/>
+        </w:rPr>
+      </w:pPr>
+      <w:r>
+        <w:rPr>
+          <w:rFonts w:ascii="Arial" w:hAnsi="Arial" w:cs="Arial"/>
+          <w:b/>
+          <w:noProof/>
+          <w:color w:val="252525"/>
+          <w:sz w:val="28"/>
+          <w:szCs w:val="28"/>
+          <w:lang w:val="es-ES" w:eastAsia="es-ES"/>
+        </w:rPr>
+        <w:drawing>
+          <wp:inline distT="0" distB="0" distL="0" distR="0" wp14:anchorId="07B265C6" wp14:editId="61F709F6">
+            <wp:extent cx="5400040" cy="1435735"/>
+            <wp:effectExtent l="0" t="0" r="0" b="0"/>
+            <wp:docPr id="32" name="0 Imagen"/>
+            <wp:cNvGraphicFramePr>
+              <a:graphicFrameLocks xmlns:a="http://schemas.openxmlformats.org/drawingml/2006/main" noChangeAspect="1"/>
+            </wp:cNvGraphicFramePr>
+            <a:graphic xmlns:a="http://schemas.openxmlformats.org/drawingml/2006/main">
+              <a:graphicData uri="http://schemas.openxmlformats.org/drawingml/2006/picture">
+                <pic:pic xmlns:pic="http://schemas.openxmlformats.org/drawingml/2006/picture">
+                  <pic:nvPicPr>
+                    <pic:cNvPr id="0" name="semanados.jpg"/>
+                    <pic:cNvPicPr/>
+                  </pic:nvPicPr>
+                  <pic:blipFill>
+                    <a:blip r:embed="rId11">
+                      <a:extLst>
+                        <a:ext uri="{28A0092B-C50C-407E-A947-70E740481C1C}">
+                          <a14:useLocalDpi xmlns:a14="http://schemas.microsoft.com/office/drawing/2010/main" val="0"/>
+                        </a:ext>
+                      </a:extLst>
+                    </a:blip>
+                    <a:stretch>
+                      <a:fillRect/>
+                    </a:stretch>
+                  </pic:blipFill>
+                  <pic:spPr>
+                    <a:xfrm>
+                      <a:off x="0" y="0"/>
+                      <a:ext cx="5400040" cy="1435735"/>
+                    </a:xfrm>
+                    <a:prstGeom prst="rect">
+                      <a:avLst/>
+                    </a:prstGeom>
+                  </pic:spPr>
+                </pic:pic>
+              </a:graphicData>
+            </a:graphic>
+          </wp:inline>
+        </w:drawing>
+      </w:r>
+    </w:p>
+    <w:p>
+      <w:pPr>
+        <w:pStyle w:val="NormalWeb"/>
+        <w:shd w:val="clear" w:color="auto" w:fill="FFFFFF"/>
+        <w:spacing w:before="120" w:beforeAutospacing="0" w:after="120" w:afterAutospacing="0" w:line="336" w:lineRule="atLeast"/>
+        <w:rPr>
+          <w:rFonts w:ascii="Arial" w:hAnsi="Arial" w:cs="Arial"/>
+          <w:b/>
+          <w:color w:val="252525"/>
+          <w:sz w:val="28"/>
+          <w:szCs w:val="28"/>
+        </w:rPr>
+      </w:pPr>
+      <w:r>
+        <w:rPr>
+          <w:rFonts w:ascii="Arial" w:hAnsi="Arial" w:cs="Arial"/>
+          <w:b/>
+          <w:color w:val="252525"/>
+          <w:sz w:val="28"/>
+          <w:szCs w:val="28"/>
+        </w:rPr>
+        <w:t>Del 15/08 al 21/08</w:t>
+      </w:r>
+      <w:r>
+        <w:rPr>
+          <w:rFonts w:ascii="Arial" w:hAnsi="Arial" w:cs="Arial"/>
+          <w:b/>
+          <w:noProof/>
+          <w:color w:val="252525"/>
+          <w:sz w:val="28"/>
+          <w:szCs w:val="28"/>
+          <w:lang w:val="es-ES" w:eastAsia="es-ES"/>
+        </w:rPr>
+        <w:drawing>
+          <wp:inline distT="0" distB="0" distL="0" distR="0" wp14:anchorId="528D10BB" wp14:editId="08C7B911">
+            <wp:extent cx="5400040" cy="1181100"/>
+            <wp:effectExtent l="0" t="0" r="0" b="0"/>
+            <wp:docPr id="29" name="0 Imagen"/>
+            <wp:cNvGraphicFramePr>
+              <a:graphicFrameLocks xmlns:a="http://schemas.openxmlformats.org/drawingml/2006/main" noChangeAspect="1"/>
+            </wp:cNvGraphicFramePr>
+            <a:graphic xmlns:a="http://schemas.openxmlformats.org/drawingml/2006/main">
+              <a:graphicData uri="http://schemas.openxmlformats.org/drawingml/2006/picture">
+                <pic:pic xmlns:pic="http://schemas.openxmlformats.org/drawingml/2006/picture">
+                  <pic:nvPicPr>
+                    <pic:cNvPr id="0" name="semana3.jpg"/>
+                    <pic:cNvPicPr/>
+                  </pic:nvPicPr>
+                  <pic:blipFill>
+                    <a:blip r:embed="rId12">
+                      <a:extLst>
+                        <a:ext uri="{28A0092B-C50C-407E-A947-70E740481C1C}">
+                          <a14:useLocalDpi xmlns:a14="http://schemas.microsoft.com/office/drawing/2010/main" val="0"/>
+                        </a:ext>
+                      </a:extLst>
+                    </a:blip>
+                    <a:stretch>
+                      <a:fillRect/>
+                    </a:stretch>
+                  </pic:blipFill>
+                  <pic:spPr>
+                    <a:xfrm>
+                      <a:off x="0" y="0"/>
+                      <a:ext cx="5400040" cy="1181100"/>
+                    </a:xfrm>
+                    <a:prstGeom prst="rect">
+                      <a:avLst/>
+                    </a:prstGeom>
+                  </pic:spPr>
+                </pic:pic>
+              </a:graphicData>
+            </a:graphic>
+          </wp:inline>
+        </w:drawing>
+      </w:r>
+    </w:p>
+    <w:p>
+      <w:pPr>
+        <w:pStyle w:val="NormalWeb"/>
+        <w:shd w:val="clear" w:color="auto" w:fill="FFFFFF"/>
+        <w:spacing w:before="120" w:beforeAutospacing="0" w:after="120" w:afterAutospacing="0" w:line="336" w:lineRule="atLeast"/>
+        <w:rPr>
+          <w:rFonts w:ascii="Arial" w:hAnsi="Arial" w:cs="Arial"/>
+          <w:b/>
+          <w:color w:val="252525"/>
+          <w:sz w:val="28"/>
+          <w:szCs w:val="28"/>
+        </w:rPr>
+      </w:pPr>
+    </w:p>
+    <w:p>
+      <w:pPr>
+        <w:pStyle w:val="NormalWeb"/>
+        <w:shd w:val="clear" w:color="auto" w:fill="FFFFFF"/>
+        <w:spacing w:before="120" w:beforeAutospacing="0" w:after="120" w:afterAutospacing="0" w:line="336" w:lineRule="atLeast"/>
+        <w:rPr>
+          <w:rFonts w:ascii="Arial" w:hAnsi="Arial" w:cs="Arial"/>
+          <w:b/>
+          <w:color w:val="252525"/>
+          <w:sz w:val="28"/>
+          <w:szCs w:val="28"/>
+        </w:rPr>
+      </w:pPr>
+      <w:r>
+        <w:rPr>
+          <w:rFonts w:ascii="Arial" w:hAnsi="Arial" w:cs="Arial"/>
+          <w:b/>
+          <w:color w:val="252525"/>
+          <w:sz w:val="28"/>
+          <w:szCs w:val="28"/>
+        </w:rPr>
+        <w:lastRenderedPageBreak/>
+        <w:t xml:space="preserve">Del 22/08 al 29/08 </w:t>
+      </w:r>
+      <w:r>
+        <w:rPr>
+          <w:rFonts w:ascii="Arial" w:hAnsi="Arial" w:cs="Arial"/>
+          <w:b/>
+          <w:noProof/>
+          <w:color w:val="252525"/>
+          <w:sz w:val="28"/>
+          <w:szCs w:val="28"/>
+          <w:lang w:val="es-ES" w:eastAsia="es-ES"/>
+        </w:rPr>
+        <w:drawing>
+          <wp:inline distT="0" distB="0" distL="0" distR="0" wp14:anchorId="17C053DC" wp14:editId="485DCBE1">
+            <wp:extent cx="5400040" cy="2805430"/>
+            <wp:effectExtent l="0" t="0" r="0" b="0"/>
+            <wp:docPr id="31" name="0 Imagen"/>
+            <wp:cNvGraphicFramePr>
+              <a:graphicFrameLocks xmlns:a="http://schemas.openxmlformats.org/drawingml/2006/main" noChangeAspect="1"/>
+            </wp:cNvGraphicFramePr>
+            <a:graphic xmlns:a="http://schemas.openxmlformats.org/drawingml/2006/main">
+              <a:graphicData uri="http://schemas.openxmlformats.org/drawingml/2006/picture">
+                <pic:pic xmlns:pic="http://schemas.openxmlformats.org/drawingml/2006/picture">
+                  <pic:nvPicPr>
+                    <pic:cNvPr id="0" name="semana42.jpg"/>
+                    <pic:cNvPicPr/>
+                  </pic:nvPicPr>
+                  <pic:blipFill>
+                    <a:blip r:embed="rId13">
+                      <a:extLst>
+                        <a:ext uri="{28A0092B-C50C-407E-A947-70E740481C1C}">
+                          <a14:useLocalDpi xmlns:a14="http://schemas.microsoft.com/office/drawing/2010/main" val="0"/>
+                        </a:ext>
+                      </a:extLst>
+                    </a:blip>
+                    <a:stretch>
+                      <a:fillRect/>
+                    </a:stretch>
+                  </pic:blipFill>
+                  <pic:spPr>
+                    <a:xfrm>
+                      <a:off x="0" y="0"/>
+                      <a:ext cx="5400040" cy="2805430"/>
+                    </a:xfrm>
+                    <a:prstGeom prst="rect">
+                      <a:avLst/>
+                    </a:prstGeom>
+                  </pic:spPr>
+                </pic:pic>
+              </a:graphicData>
+            </a:graphic>
+          </wp:inline>
+        </w:drawing>
+      </w:r>
+    </w:p>
+    <w:p>
+      <w:pPr>
+        <w:pStyle w:val="NormalWeb"/>
+        <w:shd w:val="clear" w:color="auto" w:fill="FFFFFF"/>
+        <w:spacing w:before="120" w:beforeAutospacing="0" w:after="120" w:afterAutospacing="0" w:line="336" w:lineRule="atLeast"/>
+        <w:rPr>
+          <w:rFonts w:ascii="Arial" w:hAnsi="Arial" w:cs="Arial"/>
+          <w:b/>
+          <w:color w:val="252525"/>
+          <w:sz w:val="28"/>
+          <w:szCs w:val="28"/>
+        </w:rPr>
+      </w:pPr>
+      <w:r>
+        <w:rPr>
+          <w:rFonts w:ascii="Arial" w:hAnsi="Arial" w:cs="Arial"/>
+          <w:b/>
+          <w:noProof/>
+          <w:color w:val="252525"/>
+          <w:sz w:val="28"/>
+          <w:szCs w:val="28"/>
+          <w:lang w:val="es-ES" w:eastAsia="es-ES"/>
+        </w:rPr>
+        <w:drawing>
+          <wp:inline distT="0" distB="0" distL="0" distR="0" wp14:anchorId="443C2577" wp14:editId="52760E29">
+            <wp:extent cx="5400040" cy="2326640"/>
+            <wp:effectExtent l="0" t="0" r="0" b="0"/>
+            <wp:docPr id="30" name="0 Imagen"/>
+            <wp:cNvGraphicFramePr>
+              <a:graphicFrameLocks xmlns:a="http://schemas.openxmlformats.org/drawingml/2006/main" noChangeAspect="1"/>
+            </wp:cNvGraphicFramePr>
+            <a:graphic xmlns:a="http://schemas.openxmlformats.org/drawingml/2006/main">
+              <a:graphicData uri="http://schemas.openxmlformats.org/drawingml/2006/picture">
+                <pic:pic xmlns:pic="http://schemas.openxmlformats.org/drawingml/2006/picture">
+                  <pic:nvPicPr>
+                    <pic:cNvPr id="0" name="semana41.jpg"/>
+                    <pic:cNvPicPr/>
+                  </pic:nvPicPr>
+                  <pic:blipFill>
+                    <a:blip r:embed="rId14">
+                      <a:extLst>
+                        <a:ext uri="{28A0092B-C50C-407E-A947-70E740481C1C}">
+                          <a14:useLocalDpi xmlns:a14="http://schemas.microsoft.com/office/drawing/2010/main" val="0"/>
+                        </a:ext>
+                      </a:extLst>
+                    </a:blip>
+                    <a:stretch>
+                      <a:fillRect/>
+                    </a:stretch>
+                  </pic:blipFill>
+                  <pic:spPr>
+                    <a:xfrm>
+                      <a:off x="0" y="0"/>
+                      <a:ext cx="5400040" cy="2326640"/>
+                    </a:xfrm>
+                    <a:prstGeom prst="rect">
+                      <a:avLst/>
+                    </a:prstGeom>
+                  </pic:spPr>
+                </pic:pic>
+              </a:graphicData>
+            </a:graphic>
+          </wp:inline>
+        </w:drawing>
+      </w:r>
+    </w:p>
+    <w:p>
+      <w:pPr>
+        <w:pStyle w:val="NormalWeb"/>
+        <w:shd w:val="clear" w:color="auto" w:fill="FFFFFF"/>
+        <w:spacing w:before="120" w:beforeAutospacing="0" w:after="120" w:afterAutospacing="0" w:line="336" w:lineRule="atLeast"/>
+        <w:rPr>
+          <w:rFonts w:ascii="Arial" w:hAnsi="Arial" w:cs="Arial"/>
+          <w:b/>
+          <w:color w:val="252525"/>
+          <w:sz w:val="28"/>
+          <w:szCs w:val="28"/>
+        </w:rPr>
+      </w:pPr>
+    </w:p>
+    <w:p>
+      <w:pPr>
+        <w:pStyle w:val="NormalWeb"/>
+        <w:shd w:val="clear" w:color="auto" w:fill="FFFFFF"/>
+        <w:spacing w:before="120" w:beforeAutospacing="0" w:after="120" w:afterAutospacing="0" w:line="336" w:lineRule="atLeast"/>
+        <w:rPr>
+          <w:rFonts w:ascii="Arial" w:hAnsi="Arial" w:cs="Arial"/>
+          <w:b/>
+          <w:color w:val="252525"/>
+          <w:sz w:val="28"/>
+          <w:szCs w:val="28"/>
+        </w:rPr>
+      </w:pPr>
+      <w:r>
+        <w:rPr>
+          <w:rFonts w:ascii="Arial" w:hAnsi="Arial" w:cs="Arial"/>
+          <w:b/>
+          <w:color w:val="252525"/>
+          <w:sz w:val="28"/>
+          <w:szCs w:val="28"/>
+        </w:rPr>
+        <w:t xml:space="preserve">Evolución del </w:t>
+      </w:r>
+      <w:proofErr w:type="spellStart"/>
+      <w:r>
+        <w:rPr>
+          <w:rFonts w:ascii="Arial" w:hAnsi="Arial" w:cs="Arial"/>
+          <w:b/>
+          <w:color w:val="252525"/>
+          <w:sz w:val="28"/>
+          <w:szCs w:val="28"/>
+        </w:rPr>
+        <w:t>Trello</w:t>
+      </w:r>
+      <w:proofErr w:type="spellEnd"/>
+    </w:p>
+    <w:p>
+      <w:pPr>
+        <w:pStyle w:val="NormalWeb"/>
+        <w:shd w:val="clear" w:color="auto" w:fill="FFFFFF"/>
+        <w:spacing w:before="120" w:beforeAutospacing="0" w:after="120" w:afterAutospacing="0" w:line="336" w:lineRule="atLeast"/>
+        <w:rPr>
+          <w:rFonts w:ascii="Arial" w:hAnsi="Arial" w:cs="Arial"/>
+          <w:b/>
+          <w:color w:val="252525"/>
+          <w:sz w:val="28"/>
+          <w:szCs w:val="28"/>
+        </w:rPr>
+      </w:pPr>
+    </w:p>
+    <w:p>
+      <w:pPr>
+        <w:pStyle w:val="NormalWeb"/>
+        <w:shd w:val="clear" w:color="auto" w:fill="FFFFFF"/>
+        <w:spacing w:before="120" w:beforeAutospacing="0" w:after="120" w:afterAutospacing="0" w:line="336" w:lineRule="atLeast"/>
+        <w:rPr>
+          <w:rFonts w:ascii="Arial" w:hAnsi="Arial" w:cs="Arial"/>
+          <w:b/>
+          <w:color w:val="252525"/>
+          <w:sz w:val="28"/>
+          <w:szCs w:val="28"/>
+        </w:rPr>
+      </w:pPr>
+      <w:r>
+        <w:rPr>
+          <w:rFonts w:ascii="Arial" w:hAnsi="Arial" w:cs="Arial"/>
+          <w:b/>
+          <w:color w:val="252525"/>
+          <w:sz w:val="28"/>
+          <w:szCs w:val="28"/>
+        </w:rPr>
+        <w:t>Del 01/08 al 07/08</w:t>
+      </w:r>
+    </w:p>
+    <w:p>
+      <w:pPr>
+        <w:pStyle w:val="NormalWeb"/>
+        <w:shd w:val="clear" w:color="auto" w:fill="FFFFFF"/>
+        <w:spacing w:before="120" w:beforeAutospacing="0" w:after="120" w:afterAutospacing="0" w:line="336" w:lineRule="atLeast"/>
+        <w:rPr>
+          <w:rFonts w:ascii="Arial" w:hAnsi="Arial" w:cs="Arial"/>
+          <w:b/>
+          <w:color w:val="252525"/>
+          <w:sz w:val="28"/>
+          <w:szCs w:val="28"/>
+        </w:rPr>
+      </w:pPr>
+      <w:r>
+        <w:rPr>
+          <w:rFonts w:ascii="Arial" w:hAnsi="Arial" w:cs="Arial"/>
+          <w:b/>
+          <w:noProof/>
+          <w:color w:val="252525"/>
+          <w:sz w:val="28"/>
+          <w:szCs w:val="28"/>
+          <w:lang w:val="es-ES" w:eastAsia="es-ES"/>
+        </w:rPr>
+        <w:lastRenderedPageBreak/>
+        <w:drawing>
+          <wp:inline distT="0" distB="0" distL="0" distR="0">
+            <wp:extent cx="5400040" cy="2574925"/>
+            <wp:effectExtent l="0" t="0" r="0" b="0"/>
+            <wp:docPr id="38" name="0 Imagen"/>
+            <wp:cNvGraphicFramePr>
+              <a:graphicFrameLocks xmlns:a="http://schemas.openxmlformats.org/drawingml/2006/main" noChangeAspect="1"/>
+            </wp:cNvGraphicFramePr>
+            <a:graphic xmlns:a="http://schemas.openxmlformats.org/drawingml/2006/main">
+              <a:graphicData uri="http://schemas.openxmlformats.org/drawingml/2006/picture">
+                <pic:pic xmlns:pic="http://schemas.openxmlformats.org/drawingml/2006/picture">
+                  <pic:nvPicPr>
+                    <pic:cNvPr id="0" name="Semana1.jpg"/>
+                    <pic:cNvPicPr/>
+                  </pic:nvPicPr>
+                  <pic:blipFill>
+                    <a:blip r:embed="rId15">
+                      <a:extLst>
+                        <a:ext uri="{28A0092B-C50C-407E-A947-70E740481C1C}">
+                          <a14:useLocalDpi xmlns:a14="http://schemas.microsoft.com/office/drawing/2010/main" val="0"/>
+                        </a:ext>
+                      </a:extLst>
+                    </a:blip>
+                    <a:stretch>
+                      <a:fillRect/>
+                    </a:stretch>
+                  </pic:blipFill>
+                  <pic:spPr>
+                    <a:xfrm>
+                      <a:off x="0" y="0"/>
+                      <a:ext cx="5400040" cy="2574925"/>
+                    </a:xfrm>
+                    <a:prstGeom prst="rect">
+                      <a:avLst/>
+                    </a:prstGeom>
+                  </pic:spPr>
+                </pic:pic>
+              </a:graphicData>
+            </a:graphic>
+          </wp:inline>
+        </w:drawing>
+      </w:r>
+    </w:p>
+    <w:p>
+      <w:pPr>
+        <w:pStyle w:val="NormalWeb"/>
+        <w:shd w:val="clear" w:color="auto" w:fill="FFFFFF"/>
+        <w:spacing w:before="120" w:beforeAutospacing="0" w:after="120" w:afterAutospacing="0" w:line="336" w:lineRule="atLeast"/>
+        <w:rPr>
+          <w:rFonts w:ascii="Arial" w:hAnsi="Arial" w:cs="Arial"/>
+          <w:b/>
+          <w:color w:val="252525"/>
+          <w:sz w:val="28"/>
+          <w:szCs w:val="28"/>
+        </w:rPr>
+      </w:pPr>
+    </w:p>
+    <w:p>
+      <w:pPr>
+        <w:pStyle w:val="NormalWeb"/>
+        <w:shd w:val="clear" w:color="auto" w:fill="FFFFFF"/>
+        <w:spacing w:before="120" w:beforeAutospacing="0" w:after="120" w:afterAutospacing="0" w:line="336" w:lineRule="atLeast"/>
+        <w:rPr>
+          <w:rFonts w:ascii="Arial" w:hAnsi="Arial" w:cs="Arial"/>
+          <w:b/>
+          <w:color w:val="252525"/>
+          <w:sz w:val="28"/>
+          <w:szCs w:val="28"/>
+        </w:rPr>
+      </w:pPr>
+    </w:p>
+    <w:p>
+      <w:pPr>
+        <w:pStyle w:val="NormalWeb"/>
+        <w:shd w:val="clear" w:color="auto" w:fill="FFFFFF"/>
+        <w:spacing w:before="120" w:beforeAutospacing="0" w:after="120" w:afterAutospacing="0" w:line="336" w:lineRule="atLeast"/>
+        <w:rPr>
+          <w:rFonts w:ascii="Arial" w:hAnsi="Arial" w:cs="Arial"/>
+          <w:b/>
+          <w:color w:val="252525"/>
+          <w:sz w:val="28"/>
+          <w:szCs w:val="28"/>
+        </w:rPr>
+      </w:pPr>
+    </w:p>
+    <w:p>
+      <w:pPr>
+        <w:pStyle w:val="NormalWeb"/>
+        <w:shd w:val="clear" w:color="auto" w:fill="FFFFFF"/>
+        <w:spacing w:before="120" w:beforeAutospacing="0" w:after="120" w:afterAutospacing="0" w:line="336" w:lineRule="atLeast"/>
+        <w:rPr>
+          <w:rFonts w:ascii="Arial" w:hAnsi="Arial" w:cs="Arial"/>
+          <w:b/>
+          <w:color w:val="252525"/>
+          <w:sz w:val="28"/>
+          <w:szCs w:val="28"/>
+        </w:rPr>
+      </w:pPr>
+    </w:p>
+    <w:p>
+      <w:pPr>
+        <w:pStyle w:val="NormalWeb"/>
+        <w:shd w:val="clear" w:color="auto" w:fill="FFFFFF"/>
+        <w:spacing w:before="120" w:beforeAutospacing="0" w:after="120" w:afterAutospacing="0" w:line="336" w:lineRule="atLeast"/>
+        <w:rPr>
+          <w:rFonts w:ascii="Arial" w:hAnsi="Arial" w:cs="Arial"/>
+          <w:b/>
+          <w:color w:val="252525"/>
+          <w:sz w:val="28"/>
+          <w:szCs w:val="28"/>
+        </w:rPr>
+      </w:pPr>
+    </w:p>
+    <w:p>
+      <w:pPr>
+        <w:pStyle w:val="NormalWeb"/>
+        <w:shd w:val="clear" w:color="auto" w:fill="FFFFFF"/>
+        <w:spacing w:before="120" w:beforeAutospacing="0" w:after="120" w:afterAutospacing="0" w:line="336" w:lineRule="atLeast"/>
+        <w:rPr>
+          <w:rFonts w:ascii="Arial" w:hAnsi="Arial" w:cs="Arial"/>
+          <w:b/>
+          <w:color w:val="252525"/>
+          <w:sz w:val="28"/>
+          <w:szCs w:val="28"/>
+        </w:rPr>
+      </w:pPr>
+    </w:p>
+    <w:p>
+      <w:pPr>
+        <w:pStyle w:val="NormalWeb"/>
+        <w:shd w:val="clear" w:color="auto" w:fill="FFFFFF"/>
+        <w:spacing w:before="120" w:beforeAutospacing="0" w:after="120" w:afterAutospacing="0" w:line="336" w:lineRule="atLeast"/>
+        <w:rPr>
+          <w:rFonts w:ascii="Arial" w:hAnsi="Arial" w:cs="Arial"/>
+          <w:b/>
+          <w:color w:val="252525"/>
+          <w:sz w:val="28"/>
+          <w:szCs w:val="28"/>
+        </w:rPr>
+      </w:pPr>
+    </w:p>
+    <w:p>
+      <w:pPr>
+        <w:pStyle w:val="NormalWeb"/>
+        <w:shd w:val="clear" w:color="auto" w:fill="FFFFFF"/>
+        <w:spacing w:before="120" w:beforeAutospacing="0" w:after="120" w:afterAutospacing="0" w:line="336" w:lineRule="atLeast"/>
+        <w:rPr>
+          <w:rFonts w:ascii="Arial" w:hAnsi="Arial" w:cs="Arial"/>
+          <w:b/>
+          <w:color w:val="252525"/>
+          <w:sz w:val="28"/>
+          <w:szCs w:val="28"/>
+        </w:rPr>
+      </w:pPr>
+    </w:p>
+    <w:p>
+      <w:pPr>
+        <w:pStyle w:val="NormalWeb"/>
+        <w:shd w:val="clear" w:color="auto" w:fill="FFFFFF"/>
+        <w:spacing w:before="120" w:beforeAutospacing="0" w:after="120" w:afterAutospacing="0" w:line="336" w:lineRule="atLeast"/>
+        <w:rPr>
+          <w:rFonts w:ascii="Arial" w:hAnsi="Arial" w:cs="Arial"/>
+          <w:b/>
+          <w:color w:val="252525"/>
+          <w:sz w:val="28"/>
+          <w:szCs w:val="28"/>
+        </w:rPr>
+      </w:pPr>
+    </w:p>
+    <w:p>
+      <w:pPr>
+        <w:pStyle w:val="NormalWeb"/>
+        <w:shd w:val="clear" w:color="auto" w:fill="FFFFFF"/>
+        <w:spacing w:before="120" w:beforeAutospacing="0" w:after="120" w:afterAutospacing="0" w:line="336" w:lineRule="atLeast"/>
+        <w:rPr>
+          <w:rFonts w:ascii="Arial" w:hAnsi="Arial" w:cs="Arial"/>
+          <w:b/>
+          <w:color w:val="252525"/>
+          <w:sz w:val="28"/>
+          <w:szCs w:val="28"/>
+        </w:rPr>
+      </w:pPr>
+      <w:r>
+        <w:rPr>
+          <w:rFonts w:ascii="Arial" w:hAnsi="Arial" w:cs="Arial"/>
+          <w:b/>
+          <w:color w:val="252525"/>
+          <w:sz w:val="28"/>
+          <w:szCs w:val="28"/>
+        </w:rPr>
+        <w:t>Del 08/08 al 14/08</w:t>
+      </w:r>
+    </w:p>
+    <w:p>
+      <w:pPr>
+        <w:pStyle w:val="NormalWeb"/>
+        <w:shd w:val="clear" w:color="auto" w:fill="FFFFFF"/>
+        <w:spacing w:before="120" w:beforeAutospacing="0" w:after="120" w:afterAutospacing="0" w:line="336" w:lineRule="atLeast"/>
+        <w:rPr>
+          <w:rFonts w:ascii="Arial" w:hAnsi="Arial" w:cs="Arial"/>
+          <w:b/>
+          <w:color w:val="252525"/>
+          <w:sz w:val="28"/>
+          <w:szCs w:val="28"/>
+        </w:rPr>
+      </w:pPr>
+    </w:p>
+    <w:p>
+      <w:pPr>
+        <w:pStyle w:val="NormalWeb"/>
+        <w:shd w:val="clear" w:color="auto" w:fill="FFFFFF"/>
+        <w:spacing w:before="120" w:beforeAutospacing="0" w:after="120" w:afterAutospacing="0" w:line="336" w:lineRule="atLeast"/>
+        <w:rPr>
+          <w:rFonts w:ascii="Arial" w:hAnsi="Arial" w:cs="Arial"/>
+          <w:b/>
+          <w:color w:val="252525"/>
+          <w:sz w:val="28"/>
+          <w:szCs w:val="28"/>
+        </w:rPr>
+      </w:pPr>
+      <w:r>
+        <w:rPr>
+          <w:rFonts w:ascii="Arial" w:hAnsi="Arial" w:cs="Arial"/>
+          <w:b/>
+          <w:noProof/>
+          <w:color w:val="252525"/>
+          <w:sz w:val="28"/>
+          <w:szCs w:val="28"/>
+          <w:lang w:val="es-ES" w:eastAsia="es-ES"/>
+        </w:rPr>
+        <w:drawing>
+          <wp:inline distT="0" distB="0" distL="0" distR="0">
+            <wp:extent cx="5400040" cy="2553970"/>
+            <wp:effectExtent l="0" t="0" r="0" b="0"/>
+            <wp:docPr id="39" name="0 Imagen"/>
+            <wp:cNvGraphicFramePr>
+              <a:graphicFrameLocks xmlns:a="http://schemas.openxmlformats.org/drawingml/2006/main" noChangeAspect="1"/>
+            </wp:cNvGraphicFramePr>
+            <a:graphic xmlns:a="http://schemas.openxmlformats.org/drawingml/2006/main">
+              <a:graphicData uri="http://schemas.openxmlformats.org/drawingml/2006/picture">
+                <pic:pic xmlns:pic="http://schemas.openxmlformats.org/drawingml/2006/picture">
+                  <pic:nvPicPr>
+                    <pic:cNvPr id="0" name="semana2.jpg"/>
+                    <pic:cNvPicPr/>
+                  </pic:nvPicPr>
+                  <pic:blipFill>
+                    <a:blip r:embed="rId16">
+                      <a:extLst>
+                        <a:ext uri="{28A0092B-C50C-407E-A947-70E740481C1C}">
+                          <a14:useLocalDpi xmlns:a14="http://schemas.microsoft.com/office/drawing/2010/main" val="0"/>
+                        </a:ext>
+                      </a:extLst>
+                    </a:blip>
+                    <a:stretch>
+                      <a:fillRect/>
+                    </a:stretch>
+                  </pic:blipFill>
+                  <pic:spPr>
+                    <a:xfrm>
+                      <a:off x="0" y="0"/>
+                      <a:ext cx="5400040" cy="2553970"/>
+                    </a:xfrm>
+                    <a:prstGeom prst="rect">
+                      <a:avLst/>
+                    </a:prstGeom>
+                  </pic:spPr>
+                </pic:pic>
+              </a:graphicData>
+            </a:graphic>
+          </wp:inline>
+        </w:drawing>
+      </w:r>
+    </w:p>
+    <w:p>
+      <w:pPr>
+        <w:pStyle w:val="NormalWeb"/>
+        <w:shd w:val="clear" w:color="auto" w:fill="FFFFFF"/>
+        <w:spacing w:before="120" w:beforeAutospacing="0" w:after="120" w:afterAutospacing="0" w:line="336" w:lineRule="atLeast"/>
+        <w:rPr>
+          <w:rFonts w:ascii="Arial" w:hAnsi="Arial" w:cs="Arial"/>
+          <w:b/>
+          <w:color w:val="252525"/>
+          <w:sz w:val="28"/>
+          <w:szCs w:val="28"/>
+        </w:rPr>
+      </w:pPr>
+    </w:p>
+    <w:p>
+      <w:pPr>
+        <w:pStyle w:val="NormalWeb"/>
+        <w:shd w:val="clear" w:color="auto" w:fill="FFFFFF"/>
+        <w:spacing w:before="120" w:beforeAutospacing="0" w:after="120" w:afterAutospacing="0" w:line="336" w:lineRule="atLeast"/>
+        <w:rPr>
+          <w:rFonts w:ascii="Arial" w:hAnsi="Arial" w:cs="Arial"/>
+          <w:b/>
+          <w:color w:val="252525"/>
+          <w:sz w:val="28"/>
+          <w:szCs w:val="28"/>
+        </w:rPr>
+      </w:pPr>
+      <w:r>
+        <w:rPr>
+          <w:rFonts w:ascii="Arial" w:hAnsi="Arial" w:cs="Arial"/>
+          <w:b/>
+          <w:color w:val="252525"/>
+          <w:sz w:val="28"/>
+          <w:szCs w:val="28"/>
+        </w:rPr>
+        <w:lastRenderedPageBreak/>
+        <w:t>Del 15/08 al 21/08</w:t>
+      </w:r>
+    </w:p>
+    <w:p>
+      <w:pPr>
+        <w:pStyle w:val="NormalWeb"/>
+        <w:shd w:val="clear" w:color="auto" w:fill="FFFFFF"/>
+        <w:spacing w:before="120" w:beforeAutospacing="0" w:after="120" w:afterAutospacing="0" w:line="336" w:lineRule="atLeast"/>
+        <w:rPr>
+          <w:rFonts w:ascii="Arial" w:hAnsi="Arial" w:cs="Arial"/>
+          <w:b/>
+          <w:color w:val="252525"/>
+          <w:sz w:val="28"/>
+          <w:szCs w:val="28"/>
+        </w:rPr>
+      </w:pPr>
+    </w:p>
+    <w:p>
+      <w:pPr>
+        <w:pStyle w:val="NormalWeb"/>
+        <w:shd w:val="clear" w:color="auto" w:fill="FFFFFF"/>
+        <w:spacing w:before="120" w:beforeAutospacing="0" w:after="120" w:afterAutospacing="0" w:line="336" w:lineRule="atLeast"/>
+        <w:rPr>
+          <w:rFonts w:ascii="Arial" w:hAnsi="Arial" w:cs="Arial"/>
+          <w:b/>
+          <w:color w:val="252525"/>
+          <w:sz w:val="28"/>
+          <w:szCs w:val="28"/>
+        </w:rPr>
+      </w:pPr>
+      <w:r>
+        <w:rPr>
+          <w:rFonts w:ascii="Arial" w:hAnsi="Arial" w:cs="Arial"/>
+          <w:b/>
+          <w:noProof/>
+          <w:color w:val="252525"/>
+          <w:sz w:val="28"/>
+          <w:szCs w:val="28"/>
+          <w:lang w:val="es-ES" w:eastAsia="es-ES"/>
+        </w:rPr>
+        <w:drawing>
+          <wp:inline distT="0" distB="0" distL="0" distR="0">
+            <wp:extent cx="5400040" cy="2562860"/>
+            <wp:effectExtent l="0" t="0" r="0" b="8890"/>
+            <wp:docPr id="40" name="0 Imagen"/>
+            <wp:cNvGraphicFramePr>
+              <a:graphicFrameLocks xmlns:a="http://schemas.openxmlformats.org/drawingml/2006/main" noChangeAspect="1"/>
+            </wp:cNvGraphicFramePr>
+            <a:graphic xmlns:a="http://schemas.openxmlformats.org/drawingml/2006/main">
+              <a:graphicData uri="http://schemas.openxmlformats.org/drawingml/2006/picture">
+                <pic:pic xmlns:pic="http://schemas.openxmlformats.org/drawingml/2006/picture">
+                  <pic:nvPicPr>
+                    <pic:cNvPr id="0" name="semana3.jpg"/>
+                    <pic:cNvPicPr/>
+                  </pic:nvPicPr>
+                  <pic:blipFill>
+                    <a:blip r:embed="rId17">
+                      <a:extLst>
+                        <a:ext uri="{28A0092B-C50C-407E-A947-70E740481C1C}">
+                          <a14:useLocalDpi xmlns:a14="http://schemas.microsoft.com/office/drawing/2010/main" val="0"/>
+                        </a:ext>
+                      </a:extLst>
+                    </a:blip>
+                    <a:stretch>
+                      <a:fillRect/>
+                    </a:stretch>
+                  </pic:blipFill>
+                  <pic:spPr>
+                    <a:xfrm>
+                      <a:off x="0" y="0"/>
+                      <a:ext cx="5400040" cy="2562860"/>
+                    </a:xfrm>
+                    <a:prstGeom prst="rect">
+                      <a:avLst/>
+                    </a:prstGeom>
+                  </pic:spPr>
+                </pic:pic>
+              </a:graphicData>
+            </a:graphic>
+          </wp:inline>
+        </w:drawing>
+      </w:r>
+    </w:p>
+    <w:p>
+      <w:pPr>
+        <w:pStyle w:val="NormalWeb"/>
+        <w:shd w:val="clear" w:color="auto" w:fill="FFFFFF"/>
+        <w:spacing w:before="120" w:beforeAutospacing="0" w:after="120" w:afterAutospacing="0" w:line="336" w:lineRule="atLeast"/>
+        <w:rPr>
+          <w:rFonts w:ascii="Arial" w:hAnsi="Arial" w:cs="Arial"/>
+          <w:b/>
+          <w:color w:val="252525"/>
+          <w:sz w:val="28"/>
+          <w:szCs w:val="28"/>
+        </w:rPr>
+      </w:pPr>
+    </w:p>
+    <w:p>
+      <w:pPr>
+        <w:pStyle w:val="NormalWeb"/>
+        <w:shd w:val="clear" w:color="auto" w:fill="FFFFFF"/>
+        <w:spacing w:before="120" w:beforeAutospacing="0" w:after="120" w:afterAutospacing="0" w:line="336" w:lineRule="atLeast"/>
+        <w:rPr>
+          <w:rFonts w:ascii="Arial" w:hAnsi="Arial" w:cs="Arial"/>
+          <w:b/>
+          <w:color w:val="252525"/>
+          <w:sz w:val="28"/>
+          <w:szCs w:val="28"/>
+        </w:rPr>
+      </w:pPr>
+    </w:p>
+    <w:p>
+      <w:pPr>
+        <w:pStyle w:val="NormalWeb"/>
+        <w:shd w:val="clear" w:color="auto" w:fill="FFFFFF"/>
+        <w:spacing w:before="120" w:beforeAutospacing="0" w:after="120" w:afterAutospacing="0" w:line="336" w:lineRule="atLeast"/>
+        <w:rPr>
+          <w:rFonts w:ascii="Arial" w:hAnsi="Arial" w:cs="Arial"/>
+          <w:b/>
+          <w:color w:val="252525"/>
+          <w:sz w:val="28"/>
+          <w:szCs w:val="28"/>
+        </w:rPr>
+      </w:pPr>
+    </w:p>
+    <w:p>
+      <w:pPr>
+        <w:pStyle w:val="NormalWeb"/>
+        <w:shd w:val="clear" w:color="auto" w:fill="FFFFFF"/>
+        <w:spacing w:before="120" w:beforeAutospacing="0" w:after="120" w:afterAutospacing="0" w:line="336" w:lineRule="atLeast"/>
+        <w:rPr>
+          <w:rFonts w:ascii="Arial" w:hAnsi="Arial" w:cs="Arial"/>
+          <w:b/>
+          <w:color w:val="252525"/>
+          <w:sz w:val="28"/>
+          <w:szCs w:val="28"/>
+        </w:rPr>
+      </w:pPr>
+    </w:p>
+    <w:p>
+      <w:pPr>
+        <w:pStyle w:val="NormalWeb"/>
+        <w:shd w:val="clear" w:color="auto" w:fill="FFFFFF"/>
+        <w:spacing w:before="120" w:beforeAutospacing="0" w:after="120" w:afterAutospacing="0" w:line="336" w:lineRule="atLeast"/>
+        <w:rPr>
+          <w:rFonts w:ascii="Arial" w:hAnsi="Arial" w:cs="Arial"/>
+          <w:b/>
+          <w:color w:val="252525"/>
+          <w:sz w:val="28"/>
+          <w:szCs w:val="28"/>
+        </w:rPr>
+      </w:pPr>
+    </w:p>
+    <w:p>
+      <w:pPr>
+        <w:pStyle w:val="NormalWeb"/>
+        <w:shd w:val="clear" w:color="auto" w:fill="FFFFFF"/>
+        <w:spacing w:before="120" w:beforeAutospacing="0" w:after="120" w:afterAutospacing="0" w:line="336" w:lineRule="atLeast"/>
+        <w:rPr>
+          <w:rFonts w:ascii="Arial" w:hAnsi="Arial" w:cs="Arial"/>
+          <w:b/>
+          <w:color w:val="252525"/>
+          <w:sz w:val="28"/>
+          <w:szCs w:val="28"/>
+        </w:rPr>
+      </w:pPr>
+    </w:p>
+    <w:p>
+      <w:pPr>
+        <w:pStyle w:val="NormalWeb"/>
+        <w:shd w:val="clear" w:color="auto" w:fill="FFFFFF"/>
+        <w:spacing w:before="120" w:beforeAutospacing="0" w:after="120" w:afterAutospacing="0" w:line="336" w:lineRule="atLeast"/>
+        <w:rPr>
+          <w:rFonts w:ascii="Arial" w:hAnsi="Arial" w:cs="Arial"/>
+          <w:b/>
+          <w:color w:val="252525"/>
+          <w:sz w:val="28"/>
+          <w:szCs w:val="28"/>
+        </w:rPr>
+      </w:pPr>
+    </w:p>
+    <w:p>
+      <w:pPr>
+        <w:pStyle w:val="NormalWeb"/>
+        <w:shd w:val="clear" w:color="auto" w:fill="FFFFFF"/>
+        <w:spacing w:before="120" w:beforeAutospacing="0" w:after="120" w:afterAutospacing="0" w:line="336" w:lineRule="atLeast"/>
+        <w:rPr>
+          <w:rFonts w:ascii="Arial" w:hAnsi="Arial" w:cs="Arial"/>
+          <w:b/>
+          <w:color w:val="252525"/>
+          <w:sz w:val="28"/>
+          <w:szCs w:val="28"/>
+        </w:rPr>
+      </w:pPr>
+      <w:r>
+        <w:rPr>
+          <w:rFonts w:ascii="Arial" w:hAnsi="Arial" w:cs="Arial"/>
+          <w:b/>
+          <w:color w:val="252525"/>
+          <w:sz w:val="28"/>
+          <w:szCs w:val="28"/>
+        </w:rPr>
+        <w:t>Del 21/08 al 29/08</w:t>
+      </w:r>
+    </w:p>
+    <w:p>
+      <w:pPr>
+        <w:pStyle w:val="NormalWeb"/>
+        <w:shd w:val="clear" w:color="auto" w:fill="FFFFFF"/>
+        <w:spacing w:before="120" w:beforeAutospacing="0" w:after="120" w:afterAutospacing="0" w:line="336" w:lineRule="atLeast"/>
+        <w:rPr>
+          <w:rFonts w:ascii="Arial" w:hAnsi="Arial" w:cs="Arial"/>
+          <w:b/>
+          <w:color w:val="252525"/>
+          <w:sz w:val="28"/>
+          <w:szCs w:val="28"/>
+        </w:rPr>
+      </w:pPr>
+    </w:p>
+    <w:p>
+      <w:pPr>
+        <w:pStyle w:val="NormalWeb"/>
+        <w:shd w:val="clear" w:color="auto" w:fill="FFFFFF"/>
+        <w:spacing w:before="120" w:beforeAutospacing="0" w:after="120" w:afterAutospacing="0" w:line="336" w:lineRule="atLeast"/>
+        <w:rPr>
+          <w:rFonts w:ascii="Arial" w:hAnsi="Arial" w:cs="Arial"/>
+          <w:color w:val="252525"/>
+        </w:rPr>
+      </w:pPr>
+      <w:r>
+        <w:rPr>
+          <w:rFonts w:ascii="Arial" w:hAnsi="Arial" w:cs="Arial"/>
+          <w:noProof/>
+          <w:color w:val="252525"/>
+          <w:lang w:val="es-ES" w:eastAsia="es-ES"/>
+        </w:rPr>
+        <w:drawing>
+          <wp:inline distT="0" distB="0" distL="0" distR="0">
+            <wp:extent cx="5400040" cy="2567305"/>
+            <wp:effectExtent l="0" t="0" r="0" b="4445"/>
+            <wp:docPr id="41" name="0 Imagen"/>
+            <wp:cNvGraphicFramePr>
+              <a:graphicFrameLocks xmlns:a="http://schemas.openxmlformats.org/drawingml/2006/main" noChangeAspect="1"/>
+            </wp:cNvGraphicFramePr>
+            <a:graphic xmlns:a="http://schemas.openxmlformats.org/drawingml/2006/main">
+              <a:graphicData uri="http://schemas.openxmlformats.org/drawingml/2006/picture">
+                <pic:pic xmlns:pic="http://schemas.openxmlformats.org/drawingml/2006/picture">
+                  <pic:nvPicPr>
+                    <pic:cNvPr id="0" name="semana4.jpg"/>
+                    <pic:cNvPicPr/>
+                  </pic:nvPicPr>
+                  <pic:blipFill>
+                    <a:blip r:embed="rId18">
+                      <a:extLst>
+                        <a:ext uri="{28A0092B-C50C-407E-A947-70E740481C1C}">
+                          <a14:useLocalDpi xmlns:a14="http://schemas.microsoft.com/office/drawing/2010/main" val="0"/>
+                        </a:ext>
+                      </a:extLst>
+                    </a:blip>
+                    <a:stretch>
+                      <a:fillRect/>
+                    </a:stretch>
+                  </pic:blipFill>
+                  <pic:spPr>
+                    <a:xfrm>
+                      <a:off x="0" y="0"/>
+                      <a:ext cx="5400040" cy="2567305"/>
+                    </a:xfrm>
+                    <a:prstGeom prst="rect">
+                      <a:avLst/>
+                    </a:prstGeom>
+                  </pic:spPr>
+                </pic:pic>
+              </a:graphicData>
+            </a:graphic>
+          </wp:inline>
+        </w:drawing>
+      </w:r>
+    </w:p>
+    <w:p>
+      <w:pPr>
+        <w:pStyle w:val="NormalWeb"/>
+        <w:shd w:val="clear" w:color="auto" w:fill="FFFFFF"/>
+        <w:spacing w:before="120" w:beforeAutospacing="0" w:after="120" w:afterAutospacing="0" w:line="336" w:lineRule="atLeast"/>
+        <w:rPr>
+          <w:rFonts w:ascii="Arial" w:hAnsi="Arial" w:cs="Arial"/>
+          <w:color w:val="252525"/>
+        </w:rPr>
+      </w:pPr>
+    </w:p>
+    <w:p>
+      <w:pPr>
+        <w:pStyle w:val="NormalWeb"/>
+        <w:shd w:val="clear" w:color="auto" w:fill="FFFFFF"/>
+        <w:spacing w:before="120" w:beforeAutospacing="0" w:after="120" w:afterAutospacing="0" w:line="336" w:lineRule="atLeast"/>
+        <w:rPr>
+          <w:rFonts w:ascii="Arial" w:hAnsi="Arial" w:cs="Arial"/>
+          <w:b/>
+          <w:color w:val="252525"/>
+          <w:sz w:val="32"/>
+        </w:rPr>
+      </w:pPr>
+    </w:p>
+    <w:p>
+      <w:pPr>
+        <w:pStyle w:val="NormalWeb"/>
+        <w:shd w:val="clear" w:color="auto" w:fill="FFFFFF"/>
+        <w:spacing w:before="120" w:beforeAutospacing="0" w:after="120" w:afterAutospacing="0" w:line="336" w:lineRule="atLeast"/>
+        <w:rPr>
+          <w:rFonts w:ascii="Arial" w:hAnsi="Arial" w:cs="Arial"/>
+          <w:b/>
+          <w:color w:val="252525"/>
+          <w:sz w:val="32"/>
+        </w:rPr>
+      </w:pPr>
+      <w:r>
+        <w:rPr>
+          <w:rFonts w:ascii="Arial" w:hAnsi="Arial" w:cs="Arial"/>
+          <w:b/>
+          <w:color w:val="252525"/>
+          <w:sz w:val="32"/>
+        </w:rPr>
+        <w:t>6</w:t>
+      </w:r>
+      <w:r>
+        <w:rPr>
+          <w:rFonts w:ascii="Arial" w:hAnsi="Arial" w:cs="Arial"/>
+          <w:b/>
+          <w:color w:val="252525"/>
+          <w:sz w:val="32"/>
+        </w:rPr>
+        <w:t>. Diagrama de Gantt</w:t>
+      </w:r>
+    </w:p>
+    <w:p>
+      <w:pPr>
+        <w:pStyle w:val="NormalWeb"/>
+        <w:shd w:val="clear" w:color="auto" w:fill="FFFFFF"/>
+        <w:spacing w:before="120" w:beforeAutospacing="0" w:after="120" w:afterAutospacing="0" w:line="336" w:lineRule="atLeast"/>
+        <w:rPr>
+          <w:rFonts w:ascii="Arial" w:hAnsi="Arial" w:cs="Arial"/>
+          <w:color w:val="252525"/>
+        </w:rPr>
+      </w:pPr>
+    </w:p>
+    <w:p>
+      <w:pPr>
+        <w:pStyle w:val="NormalWeb"/>
+        <w:shd w:val="clear" w:color="auto" w:fill="FFFFFF"/>
+        <w:spacing w:before="120" w:beforeAutospacing="0" w:after="120" w:afterAutospacing="0" w:line="336" w:lineRule="atLeast"/>
+        <w:rPr>
+          <w:rFonts w:ascii="Arial" w:hAnsi="Arial" w:cs="Arial"/>
+          <w:color w:val="252525"/>
+        </w:rPr>
+      </w:pPr>
+    </w:p>
+    <w:p>
+      <w:pPr>
+        <w:pStyle w:val="NormalWeb"/>
+        <w:shd w:val="clear" w:color="auto" w:fill="FFFFFF"/>
+        <w:spacing w:before="120" w:beforeAutospacing="0" w:after="120" w:afterAutospacing="0" w:line="336" w:lineRule="atLeast"/>
+        <w:rPr>
+          <w:rFonts w:ascii="Arial" w:hAnsi="Arial" w:cs="Arial"/>
+          <w:color w:val="252525"/>
+        </w:rPr>
+      </w:pPr>
+    </w:p>
+    <w:p>
+      <w:pPr>
+        <w:pStyle w:val="NormalWeb"/>
+        <w:shd w:val="clear" w:color="auto" w:fill="FFFFFF"/>
+        <w:spacing w:before="120" w:beforeAutospacing="0" w:after="120" w:afterAutospacing="0" w:line="336" w:lineRule="atLeast"/>
+        <w:rPr>
+          <w:rFonts w:ascii="Arial" w:hAnsi="Arial" w:cs="Arial"/>
+          <w:color w:val="252525"/>
+        </w:rPr>
+      </w:pPr>
+    </w:p>
+    <w:p>
+      <w:pPr>
+        <w:pStyle w:val="NormalWeb"/>
+        <w:shd w:val="clear" w:color="auto" w:fill="FFFFFF"/>
+        <w:spacing w:before="120" w:beforeAutospacing="0" w:after="120" w:afterAutospacing="0" w:line="336" w:lineRule="atLeast"/>
+        <w:rPr>
+          <w:rFonts w:ascii="Arial" w:hAnsi="Arial" w:cs="Arial"/>
+          <w:color w:val="252525"/>
+        </w:rPr>
+      </w:pPr>
+    </w:p>
+    <w:p>
+      <w:pPr>
+        <w:rPr>
+          <w:rFonts w:ascii="Arial" w:hAnsi="Arial" w:cs="Arial"/>
+          <w:b/>
+          <w:sz w:val="32"/>
+          <w:szCs w:val="72"/>
+          <w:lang w:val="es-UY"/>
+        </w:rPr>
+      </w:pPr>
+    </w:p>
+    <w:p>
+      <w:pPr>
+        <w:rPr>
+          <w:rFonts w:ascii="Arial" w:hAnsi="Arial" w:cs="Arial"/>
+          <w:b/>
+          <w:sz w:val="32"/>
+          <w:szCs w:val="72"/>
+          <w:lang w:val="es-UY"/>
+        </w:rPr>
+      </w:pPr>
+    </w:p>
+    <w:p>
+      <w:pPr>
+        <w:rPr>
+          <w:rFonts w:ascii="Arial" w:hAnsi="Arial" w:cs="Arial"/>
+          <w:b/>
+          <w:sz w:val="32"/>
+          <w:szCs w:val="72"/>
+          <w:lang w:val="es-UY"/>
+        </w:rPr>
+      </w:pPr>
+    </w:p>
+    <w:p>
+      <w:pPr>
+        <w:rPr>
+          <w:rFonts w:ascii="Arial" w:hAnsi="Arial" w:cs="Arial"/>
+          <w:b/>
+          <w:sz w:val="32"/>
+          <w:szCs w:val="72"/>
+          <w:lang w:val="es-UY"/>
+        </w:rPr>
+      </w:pPr>
+    </w:p>
+    <w:p>
+      <w:pPr>
+        <w:rPr>
+          <w:rFonts w:ascii="Arial" w:hAnsi="Arial" w:cs="Arial"/>
+          <w:b/>
+          <w:sz w:val="32"/>
+          <w:szCs w:val="72"/>
+          <w:lang w:val="es-UY"/>
+        </w:rPr>
+      </w:pPr>
+    </w:p>
+    <w:p>
+      <w:pPr>
+        <w:rPr>
+          <w:rFonts w:ascii="Arial" w:hAnsi="Arial" w:cs="Arial"/>
+          <w:b/>
+          <w:sz w:val="32"/>
+          <w:szCs w:val="72"/>
+          <w:lang w:val="es-UY"/>
+        </w:rPr>
+      </w:pPr>
+    </w:p>
+    <w:p>
+      <w:pPr>
+        <w:rPr>
+          <w:rFonts w:ascii="Arial" w:hAnsi="Arial" w:cs="Arial"/>
+          <w:b/>
+          <w:sz w:val="32"/>
+          <w:szCs w:val="72"/>
+          <w:lang w:val="es-UY"/>
+        </w:rPr>
+      </w:pPr>
+    </w:p>
+    <w:p>
+      <w:pPr>
+        <w:rPr>
+          <w:rFonts w:ascii="Arial" w:hAnsi="Arial" w:cs="Arial"/>
+          <w:b/>
+          <w:sz w:val="32"/>
+          <w:szCs w:val="72"/>
+          <w:lang w:val="es-UY"/>
+        </w:rPr>
+      </w:pPr>
+    </w:p>
+    <w:p>
+      <w:pPr>
+        <w:rPr>
+          <w:rFonts w:ascii="Arial" w:hAnsi="Arial" w:cs="Arial"/>
+          <w:b/>
+          <w:sz w:val="32"/>
+          <w:szCs w:val="72"/>
+          <w:lang w:val="es-UY"/>
+        </w:rPr>
+      </w:pPr>
+    </w:p>
+    <w:p>
+      <w:pPr>
+        <w:rPr>
+          <w:rFonts w:ascii="Arial" w:hAnsi="Arial" w:cs="Arial"/>
+          <w:b/>
+          <w:sz w:val="32"/>
+          <w:szCs w:val="72"/>
+          <w:lang w:val="es-UY"/>
+        </w:rPr>
+      </w:pPr>
+    </w:p>
+    <w:p>
+      <w:pPr>
+        <w:rPr>
+          <w:rFonts w:ascii="Arial" w:hAnsi="Arial" w:cs="Arial"/>
+          <w:b/>
+          <w:sz w:val="32"/>
+          <w:szCs w:val="72"/>
+          <w:lang w:val="es-UY"/>
+        </w:rPr>
+      </w:pPr>
+    </w:p>
+    <w:p>
+      <w:pPr>
+        <w:rPr>
+          <w:rFonts w:ascii="Arial" w:hAnsi="Arial" w:cs="Arial"/>
+          <w:b/>
+          <w:sz w:val="32"/>
+          <w:szCs w:val="72"/>
+          <w:lang w:val="es-UY"/>
+        </w:rPr>
+      </w:pPr>
+    </w:p>
+    <w:p>
+      <w:pPr>
+        <w:rPr>
+          <w:rFonts w:ascii="Arial" w:hAnsi="Arial" w:cs="Arial"/>
+          <w:b/>
+          <w:sz w:val="32"/>
+          <w:szCs w:val="72"/>
+          <w:lang w:val="es-UY"/>
+        </w:rPr>
+      </w:pPr>
+    </w:p>
+    <w:p>
+      <w:pPr>
+        <w:rPr>
+          <w:rFonts w:ascii="Arial" w:hAnsi="Arial" w:cs="Arial"/>
+          <w:b/>
+          <w:sz w:val="32"/>
+          <w:szCs w:val="72"/>
+          <w:lang w:val="es-UY"/>
+        </w:rPr>
+      </w:pPr>
+    </w:p>
+    <w:p>
+      <w:pPr>
+        <w:rPr>
+          <w:rFonts w:ascii="Arial" w:hAnsi="Arial" w:cs="Arial"/>
+          <w:b/>
+          <w:sz w:val="32"/>
+          <w:szCs w:val="72"/>
+          <w:lang w:val="es-UY"/>
+        </w:rPr>
+      </w:pPr>
+    </w:p>
+    <w:p>
+      <w:pPr>
+        <w:rPr>
+          <w:rFonts w:ascii="Arial" w:hAnsi="Arial" w:cs="Arial"/>
+          <w:b/>
+          <w:sz w:val="32"/>
+          <w:szCs w:val="72"/>
+          <w:lang w:val="es-UY"/>
+        </w:rPr>
+      </w:pPr>
+    </w:p>
+    <w:p>
+      <w:pPr>
+        <w:rPr>
+          <w:rFonts w:ascii="Arial" w:hAnsi="Arial" w:cs="Arial"/>
+          <w:b/>
+          <w:sz w:val="32"/>
+          <w:szCs w:val="72"/>
+          <w:lang w:val="es-UY"/>
+        </w:rPr>
+      </w:pPr>
+    </w:p>
+    <w:p>
+      <w:pPr>
+        <w:rPr>
+          <w:rFonts w:ascii="Arial" w:hAnsi="Arial" w:cs="Arial"/>
+          <w:b/>
+          <w:sz w:val="32"/>
+          <w:szCs w:val="72"/>
+          <w:lang w:val="es-UY"/>
+        </w:rPr>
+      </w:pPr>
+    </w:p>
+    <w:p>
+      <w:pPr>
         <w:jc w:val="center"/>
         <w:rPr>
           <w:rFonts w:ascii="Arial" w:hAnsi="Arial" w:cs="Arial"/>
-          <w:b/>
           <w:sz w:val="32"/>
+          <w:szCs w:val="32"/>
         </w:rPr>
       </w:pPr>
       <w:r>
@@ -3260,8 +6007,1269 @@
           <w:rFonts w:ascii="Arial" w:hAnsi="Arial" w:cs="Arial"/>
           <w:b/>
           <w:sz w:val="32"/>
+          <w:szCs w:val="72"/>
+          <w:lang w:val="es-UY"/>
+        </w:rPr>
+        <w:t>7</w:t>
+      </w:r>
+      <w:r>
+        <w:rPr>
+          <w:rFonts w:ascii="Arial" w:hAnsi="Arial" w:cs="Arial"/>
+          <w:b/>
+          <w:sz w:val="32"/>
+          <w:szCs w:val="72"/>
+          <w:lang w:val="es-UY"/>
+        </w:rPr>
+        <w:t xml:space="preserve">. </w:t>
+      </w:r>
+      <w:r>
+        <w:rPr>
+          <w:rFonts w:ascii="Arial" w:hAnsi="Arial" w:cs="Arial"/>
+          <w:sz w:val="32"/>
+          <w:szCs w:val="32"/>
+        </w:rPr>
+        <w:t>Plan de Contingencia</w:t>
+      </w:r>
+    </w:p>
+    <w:p>
+      <w:pPr>
+        <w:rPr>
+          <w:rFonts w:ascii="Arial" w:hAnsi="Arial" w:cs="Arial"/>
+          <w:sz w:val="24"/>
+          <w:szCs w:val="24"/>
+        </w:rPr>
+      </w:pPr>
+    </w:p>
+    <w:p>
+      <w:pPr>
+        <w:rPr>
+          <w:rFonts w:ascii="Arial" w:hAnsi="Arial" w:cs="Arial"/>
+          <w:sz w:val="24"/>
+          <w:szCs w:val="24"/>
+        </w:rPr>
+      </w:pPr>
+      <w:r>
+        <w:rPr>
+          <w:rFonts w:ascii="Arial" w:hAnsi="Arial" w:cs="Arial"/>
+          <w:sz w:val="24"/>
+          <w:szCs w:val="24"/>
+        </w:rPr>
+        <w:t>Debido a que durante la etapa de proyecto pueden ocurrir inconvenientes, se hizo una lista con los posibles problemas y como tratarlos si es que llegan a ocurrir para poder solucionarlos llegado el caso o mitigar el impacto.</w:t>
+      </w:r>
+    </w:p>
+    <w:p>
+      <w:pPr>
+        <w:rPr>
+          <w:rFonts w:ascii="Arial" w:hAnsi="Arial" w:cs="Arial"/>
+          <w:sz w:val="24"/>
+          <w:szCs w:val="24"/>
+        </w:rPr>
+      </w:pPr>
+    </w:p>
+    <w:tbl>
+      <w:tblPr>
+        <w:tblStyle w:val="Tablaconcuadrcula"/>
+        <w:tblW w:w="0" w:type="auto"/>
+        <w:tblLook w:val="04A0" w:firstRow="1" w:lastRow="0" w:firstColumn="1" w:lastColumn="0" w:noHBand="0" w:noVBand="1"/>
+      </w:tblPr>
+      <w:tblGrid>
+        <w:gridCol w:w="2161"/>
+        <w:gridCol w:w="2161"/>
+        <w:gridCol w:w="2161"/>
+        <w:gridCol w:w="2161"/>
+      </w:tblGrid>
+      <w:tr>
+        <w:tc>
+          <w:tcPr>
+            <w:tcW w:w="2161" w:type="dxa"/>
+            <w:tcBorders>
+              <w:top w:val="single" w:sz="4" w:space="0" w:color="auto"/>
+              <w:left w:val="single" w:sz="4" w:space="0" w:color="auto"/>
+              <w:bottom w:val="single" w:sz="4" w:space="0" w:color="auto"/>
+              <w:right w:val="single" w:sz="4" w:space="0" w:color="auto"/>
+            </w:tcBorders>
+            <w:hideMark/>
+          </w:tcPr>
+          <w:p>
+            <w:pPr>
+              <w:rPr>
+                <w:rFonts w:ascii="Arial" w:hAnsi="Arial" w:cs="Arial"/>
+                <w:b/>
+                <w:sz w:val="24"/>
+                <w:szCs w:val="24"/>
+                <w:lang w:val="es-UY" w:eastAsia="en-US"/>
+              </w:rPr>
+            </w:pPr>
+            <w:r>
+              <w:rPr>
+                <w:rFonts w:ascii="Arial" w:hAnsi="Arial" w:cs="Arial"/>
+                <w:b/>
+                <w:sz w:val="24"/>
+                <w:szCs w:val="24"/>
+              </w:rPr>
+              <w:t>Tipo de Riesgo</w:t>
+            </w:r>
+          </w:p>
+        </w:tc>
+        <w:tc>
+          <w:tcPr>
+            <w:tcW w:w="2161" w:type="dxa"/>
+            <w:tcBorders>
+              <w:top w:val="single" w:sz="4" w:space="0" w:color="auto"/>
+              <w:left w:val="single" w:sz="4" w:space="0" w:color="auto"/>
+              <w:bottom w:val="single" w:sz="4" w:space="0" w:color="auto"/>
+              <w:right w:val="single" w:sz="4" w:space="0" w:color="auto"/>
+            </w:tcBorders>
+            <w:hideMark/>
+          </w:tcPr>
+          <w:p>
+            <w:pPr>
+              <w:rPr>
+                <w:rFonts w:ascii="Arial" w:hAnsi="Arial" w:cs="Arial"/>
+                <w:b/>
+                <w:sz w:val="24"/>
+                <w:szCs w:val="24"/>
+                <w:lang w:val="es-UY" w:eastAsia="en-US"/>
+              </w:rPr>
+            </w:pPr>
+            <w:r>
+              <w:rPr>
+                <w:rFonts w:ascii="Arial" w:hAnsi="Arial" w:cs="Arial"/>
+                <w:b/>
+                <w:sz w:val="24"/>
+                <w:szCs w:val="24"/>
+              </w:rPr>
+              <w:t>Probabilidad de que Ocurra*</w:t>
+            </w:r>
+          </w:p>
+        </w:tc>
+        <w:tc>
+          <w:tcPr>
+            <w:tcW w:w="2161" w:type="dxa"/>
+            <w:tcBorders>
+              <w:top w:val="single" w:sz="4" w:space="0" w:color="auto"/>
+              <w:left w:val="single" w:sz="4" w:space="0" w:color="auto"/>
+              <w:bottom w:val="single" w:sz="4" w:space="0" w:color="auto"/>
+              <w:right w:val="single" w:sz="4" w:space="0" w:color="auto"/>
+            </w:tcBorders>
+            <w:hideMark/>
+          </w:tcPr>
+          <w:p>
+            <w:pPr>
+              <w:rPr>
+                <w:rFonts w:ascii="Arial" w:hAnsi="Arial" w:cs="Arial"/>
+                <w:b/>
+                <w:sz w:val="24"/>
+                <w:szCs w:val="24"/>
+                <w:lang w:val="es-UY" w:eastAsia="en-US"/>
+              </w:rPr>
+            </w:pPr>
+            <w:r>
+              <w:rPr>
+                <w:rFonts w:ascii="Arial" w:hAnsi="Arial" w:cs="Arial"/>
+                <w:b/>
+                <w:sz w:val="24"/>
+                <w:szCs w:val="24"/>
+              </w:rPr>
+              <w:t>Impacto en el Proyecto*</w:t>
+            </w:r>
+          </w:p>
+        </w:tc>
+        <w:tc>
+          <w:tcPr>
+            <w:tcW w:w="2161" w:type="dxa"/>
+            <w:tcBorders>
+              <w:top w:val="single" w:sz="4" w:space="0" w:color="auto"/>
+              <w:left w:val="single" w:sz="4" w:space="0" w:color="auto"/>
+              <w:bottom w:val="single" w:sz="4" w:space="0" w:color="auto"/>
+              <w:right w:val="single" w:sz="4" w:space="0" w:color="auto"/>
+            </w:tcBorders>
+            <w:hideMark/>
+          </w:tcPr>
+          <w:p>
+            <w:pPr>
+              <w:rPr>
+                <w:rFonts w:ascii="Arial" w:hAnsi="Arial" w:cs="Arial"/>
+                <w:b/>
+                <w:sz w:val="24"/>
+                <w:szCs w:val="24"/>
+                <w:lang w:val="es-UY" w:eastAsia="en-US"/>
+              </w:rPr>
+            </w:pPr>
+            <w:r>
+              <w:rPr>
+                <w:rFonts w:ascii="Arial" w:hAnsi="Arial" w:cs="Arial"/>
+                <w:b/>
+                <w:sz w:val="24"/>
+                <w:szCs w:val="24"/>
+              </w:rPr>
+              <w:t>Medidas a Tomar</w:t>
+            </w:r>
+          </w:p>
+        </w:tc>
+      </w:tr>
+      <w:tr>
+        <w:tc>
+          <w:tcPr>
+            <w:tcW w:w="2161" w:type="dxa"/>
+            <w:tcBorders>
+              <w:top w:val="single" w:sz="4" w:space="0" w:color="auto"/>
+              <w:left w:val="single" w:sz="4" w:space="0" w:color="auto"/>
+              <w:bottom w:val="single" w:sz="4" w:space="0" w:color="auto"/>
+              <w:right w:val="single" w:sz="4" w:space="0" w:color="auto"/>
+            </w:tcBorders>
+            <w:hideMark/>
+          </w:tcPr>
+          <w:p>
+            <w:pPr>
+              <w:rPr>
+                <w:rFonts w:ascii="Arial" w:hAnsi="Arial" w:cs="Arial"/>
+                <w:sz w:val="24"/>
+                <w:szCs w:val="24"/>
+                <w:lang w:val="es-UY" w:eastAsia="en-US"/>
+              </w:rPr>
+            </w:pPr>
+            <w:r>
+              <w:rPr>
+                <w:rFonts w:ascii="Arial" w:hAnsi="Arial" w:cs="Arial"/>
+                <w:sz w:val="24"/>
+                <w:szCs w:val="24"/>
+              </w:rPr>
+              <w:t xml:space="preserve">Abandono de integrante </w:t>
+            </w:r>
+          </w:p>
+        </w:tc>
+        <w:tc>
+          <w:tcPr>
+            <w:tcW w:w="2161" w:type="dxa"/>
+            <w:tcBorders>
+              <w:top w:val="single" w:sz="4" w:space="0" w:color="auto"/>
+              <w:left w:val="single" w:sz="4" w:space="0" w:color="auto"/>
+              <w:bottom w:val="single" w:sz="4" w:space="0" w:color="auto"/>
+              <w:right w:val="single" w:sz="4" w:space="0" w:color="auto"/>
+            </w:tcBorders>
+            <w:hideMark/>
+          </w:tcPr>
+          <w:p>
+            <w:pPr>
+              <w:rPr>
+                <w:rFonts w:ascii="Arial" w:hAnsi="Arial" w:cs="Arial"/>
+                <w:sz w:val="24"/>
+                <w:szCs w:val="24"/>
+                <w:lang w:val="es-UY" w:eastAsia="en-US"/>
+              </w:rPr>
+            </w:pPr>
+            <w:r>
+              <w:rPr>
+                <w:rFonts w:ascii="Arial" w:hAnsi="Arial" w:cs="Arial"/>
+                <w:sz w:val="24"/>
+                <w:szCs w:val="24"/>
+              </w:rPr>
+              <w:t>0,1</w:t>
+            </w:r>
+          </w:p>
+        </w:tc>
+        <w:tc>
+          <w:tcPr>
+            <w:tcW w:w="2161" w:type="dxa"/>
+            <w:tcBorders>
+              <w:top w:val="single" w:sz="4" w:space="0" w:color="auto"/>
+              <w:left w:val="single" w:sz="4" w:space="0" w:color="auto"/>
+              <w:bottom w:val="single" w:sz="4" w:space="0" w:color="auto"/>
+              <w:right w:val="single" w:sz="4" w:space="0" w:color="auto"/>
+            </w:tcBorders>
+            <w:hideMark/>
+          </w:tcPr>
+          <w:p>
+            <w:pPr>
+              <w:rPr>
+                <w:rFonts w:ascii="Arial" w:hAnsi="Arial" w:cs="Arial"/>
+                <w:sz w:val="24"/>
+                <w:szCs w:val="24"/>
+                <w:lang w:val="es-UY" w:eastAsia="en-US"/>
+              </w:rPr>
+            </w:pPr>
+            <w:r>
+              <w:rPr>
+                <w:rFonts w:ascii="Arial" w:hAnsi="Arial" w:cs="Arial"/>
+                <w:sz w:val="24"/>
+                <w:szCs w:val="24"/>
+              </w:rPr>
+              <w:t>0,3</w:t>
+            </w:r>
+          </w:p>
+        </w:tc>
+        <w:tc>
+          <w:tcPr>
+            <w:tcW w:w="2161" w:type="dxa"/>
+            <w:tcBorders>
+              <w:top w:val="single" w:sz="4" w:space="0" w:color="auto"/>
+              <w:left w:val="single" w:sz="4" w:space="0" w:color="auto"/>
+              <w:bottom w:val="single" w:sz="4" w:space="0" w:color="auto"/>
+              <w:right w:val="single" w:sz="4" w:space="0" w:color="auto"/>
+            </w:tcBorders>
+            <w:hideMark/>
+          </w:tcPr>
+          <w:p>
+            <w:pPr>
+              <w:rPr>
+                <w:rFonts w:ascii="Arial" w:hAnsi="Arial" w:cs="Arial"/>
+                <w:sz w:val="24"/>
+                <w:szCs w:val="24"/>
+                <w:lang w:val="es-UY" w:eastAsia="en-US"/>
+              </w:rPr>
+            </w:pPr>
+            <w:r>
+              <w:rPr>
+                <w:rFonts w:ascii="Arial" w:hAnsi="Arial" w:cs="Arial"/>
+                <w:sz w:val="24"/>
+                <w:szCs w:val="24"/>
+              </w:rPr>
+              <w:t>Se aceptara.</w:t>
+            </w:r>
+          </w:p>
+        </w:tc>
+      </w:tr>
+      <w:tr>
+        <w:tc>
+          <w:tcPr>
+            <w:tcW w:w="2161" w:type="dxa"/>
+            <w:tcBorders>
+              <w:top w:val="single" w:sz="4" w:space="0" w:color="auto"/>
+              <w:left w:val="single" w:sz="4" w:space="0" w:color="auto"/>
+              <w:bottom w:val="single" w:sz="4" w:space="0" w:color="auto"/>
+              <w:right w:val="single" w:sz="4" w:space="0" w:color="auto"/>
+            </w:tcBorders>
+            <w:hideMark/>
+          </w:tcPr>
+          <w:p>
+            <w:pPr>
+              <w:rPr>
+                <w:rFonts w:ascii="Arial" w:hAnsi="Arial" w:cs="Arial"/>
+                <w:sz w:val="24"/>
+                <w:szCs w:val="24"/>
+                <w:lang w:val="es-UY" w:eastAsia="en-US"/>
+              </w:rPr>
+            </w:pPr>
+            <w:r>
+              <w:rPr>
+                <w:rFonts w:ascii="Arial" w:hAnsi="Arial" w:cs="Arial"/>
+                <w:sz w:val="24"/>
+                <w:szCs w:val="24"/>
+              </w:rPr>
+              <w:t>Perdida de información</w:t>
+            </w:r>
+          </w:p>
+        </w:tc>
+        <w:tc>
+          <w:tcPr>
+            <w:tcW w:w="2161" w:type="dxa"/>
+            <w:tcBorders>
+              <w:top w:val="single" w:sz="4" w:space="0" w:color="auto"/>
+              <w:left w:val="single" w:sz="4" w:space="0" w:color="auto"/>
+              <w:bottom w:val="single" w:sz="4" w:space="0" w:color="auto"/>
+              <w:right w:val="single" w:sz="4" w:space="0" w:color="auto"/>
+            </w:tcBorders>
+            <w:hideMark/>
+          </w:tcPr>
+          <w:p>
+            <w:pPr>
+              <w:rPr>
+                <w:rFonts w:ascii="Arial" w:hAnsi="Arial" w:cs="Arial"/>
+                <w:sz w:val="24"/>
+                <w:szCs w:val="24"/>
+                <w:lang w:val="es-UY" w:eastAsia="en-US"/>
+              </w:rPr>
+            </w:pPr>
+            <w:r>
+              <w:rPr>
+                <w:rFonts w:ascii="Arial" w:hAnsi="Arial" w:cs="Arial"/>
+                <w:sz w:val="24"/>
+                <w:szCs w:val="24"/>
+              </w:rPr>
+              <w:t>0,3</w:t>
+            </w:r>
+          </w:p>
+        </w:tc>
+        <w:tc>
+          <w:tcPr>
+            <w:tcW w:w="2161" w:type="dxa"/>
+            <w:tcBorders>
+              <w:top w:val="single" w:sz="4" w:space="0" w:color="auto"/>
+              <w:left w:val="single" w:sz="4" w:space="0" w:color="auto"/>
+              <w:bottom w:val="single" w:sz="4" w:space="0" w:color="auto"/>
+              <w:right w:val="single" w:sz="4" w:space="0" w:color="auto"/>
+            </w:tcBorders>
+            <w:hideMark/>
+          </w:tcPr>
+          <w:p>
+            <w:pPr>
+              <w:rPr>
+                <w:rFonts w:ascii="Arial" w:hAnsi="Arial" w:cs="Arial"/>
+                <w:sz w:val="24"/>
+                <w:szCs w:val="24"/>
+                <w:lang w:val="es-UY" w:eastAsia="en-US"/>
+              </w:rPr>
+            </w:pPr>
+            <w:r>
+              <w:rPr>
+                <w:rFonts w:ascii="Arial" w:hAnsi="Arial" w:cs="Arial"/>
+                <w:sz w:val="24"/>
+                <w:szCs w:val="24"/>
+              </w:rPr>
+              <w:t>1</w:t>
+            </w:r>
+          </w:p>
+        </w:tc>
+        <w:tc>
+          <w:tcPr>
+            <w:tcW w:w="2161" w:type="dxa"/>
+            <w:tcBorders>
+              <w:top w:val="single" w:sz="4" w:space="0" w:color="auto"/>
+              <w:left w:val="single" w:sz="4" w:space="0" w:color="auto"/>
+              <w:bottom w:val="single" w:sz="4" w:space="0" w:color="auto"/>
+              <w:right w:val="single" w:sz="4" w:space="0" w:color="auto"/>
+            </w:tcBorders>
+            <w:hideMark/>
+          </w:tcPr>
+          <w:p>
+            <w:pPr>
+              <w:rPr>
+                <w:rFonts w:ascii="Arial" w:hAnsi="Arial" w:cs="Arial"/>
+                <w:sz w:val="24"/>
+                <w:szCs w:val="24"/>
+                <w:lang w:val="es-UY" w:eastAsia="en-US"/>
+              </w:rPr>
+            </w:pPr>
+            <w:r>
+              <w:rPr>
+                <w:rFonts w:ascii="Arial" w:hAnsi="Arial" w:cs="Arial"/>
+                <w:sz w:val="24"/>
+                <w:szCs w:val="24"/>
+              </w:rPr>
+              <w:t>Se realizan copias de seguridad para tener un respaldo si ocurre.</w:t>
+            </w:r>
+          </w:p>
+        </w:tc>
+      </w:tr>
+      <w:tr>
+        <w:tc>
+          <w:tcPr>
+            <w:tcW w:w="2161" w:type="dxa"/>
+            <w:tcBorders>
+              <w:top w:val="single" w:sz="4" w:space="0" w:color="auto"/>
+              <w:left w:val="single" w:sz="4" w:space="0" w:color="auto"/>
+              <w:bottom w:val="single" w:sz="4" w:space="0" w:color="auto"/>
+              <w:right w:val="single" w:sz="4" w:space="0" w:color="auto"/>
+            </w:tcBorders>
+            <w:hideMark/>
+          </w:tcPr>
+          <w:p>
+            <w:pPr>
+              <w:rPr>
+                <w:rFonts w:ascii="Arial" w:hAnsi="Arial" w:cs="Arial"/>
+                <w:sz w:val="24"/>
+                <w:szCs w:val="24"/>
+                <w:lang w:val="es-UY" w:eastAsia="en-US"/>
+              </w:rPr>
+            </w:pPr>
+            <w:r>
+              <w:rPr>
+                <w:rFonts w:ascii="Arial" w:hAnsi="Arial" w:cs="Arial"/>
+                <w:sz w:val="24"/>
+                <w:szCs w:val="24"/>
+              </w:rPr>
+              <w:t>Fallo en el funcionamiento de los ordenadores particulares</w:t>
+            </w:r>
+          </w:p>
+        </w:tc>
+        <w:tc>
+          <w:tcPr>
+            <w:tcW w:w="2161" w:type="dxa"/>
+            <w:tcBorders>
+              <w:top w:val="single" w:sz="4" w:space="0" w:color="auto"/>
+              <w:left w:val="single" w:sz="4" w:space="0" w:color="auto"/>
+              <w:bottom w:val="single" w:sz="4" w:space="0" w:color="auto"/>
+              <w:right w:val="single" w:sz="4" w:space="0" w:color="auto"/>
+            </w:tcBorders>
+            <w:hideMark/>
+          </w:tcPr>
+          <w:p>
+            <w:pPr>
+              <w:rPr>
+                <w:rFonts w:ascii="Arial" w:hAnsi="Arial" w:cs="Arial"/>
+                <w:sz w:val="24"/>
+                <w:szCs w:val="24"/>
+                <w:lang w:val="es-UY" w:eastAsia="en-US"/>
+              </w:rPr>
+            </w:pPr>
+            <w:r>
+              <w:rPr>
+                <w:rFonts w:ascii="Arial" w:hAnsi="Arial" w:cs="Arial"/>
+                <w:sz w:val="24"/>
+                <w:szCs w:val="24"/>
+              </w:rPr>
+              <w:t>0,3</w:t>
+            </w:r>
+          </w:p>
+        </w:tc>
+        <w:tc>
+          <w:tcPr>
+            <w:tcW w:w="2161" w:type="dxa"/>
+            <w:tcBorders>
+              <w:top w:val="single" w:sz="4" w:space="0" w:color="auto"/>
+              <w:left w:val="single" w:sz="4" w:space="0" w:color="auto"/>
+              <w:bottom w:val="single" w:sz="4" w:space="0" w:color="auto"/>
+              <w:right w:val="single" w:sz="4" w:space="0" w:color="auto"/>
+            </w:tcBorders>
+            <w:hideMark/>
+          </w:tcPr>
+          <w:p>
+            <w:pPr>
+              <w:rPr>
+                <w:rFonts w:ascii="Arial" w:hAnsi="Arial" w:cs="Arial"/>
+                <w:sz w:val="24"/>
+                <w:szCs w:val="24"/>
+                <w:lang w:val="es-UY" w:eastAsia="en-US"/>
+              </w:rPr>
+            </w:pPr>
+            <w:r>
+              <w:rPr>
+                <w:rFonts w:ascii="Arial" w:hAnsi="Arial" w:cs="Arial"/>
+                <w:sz w:val="24"/>
+                <w:szCs w:val="24"/>
+              </w:rPr>
+              <w:t>0,5</w:t>
+            </w:r>
+          </w:p>
+        </w:tc>
+        <w:tc>
+          <w:tcPr>
+            <w:tcW w:w="2161" w:type="dxa"/>
+            <w:tcBorders>
+              <w:top w:val="single" w:sz="4" w:space="0" w:color="auto"/>
+              <w:left w:val="single" w:sz="4" w:space="0" w:color="auto"/>
+              <w:bottom w:val="single" w:sz="4" w:space="0" w:color="auto"/>
+              <w:right w:val="single" w:sz="4" w:space="0" w:color="auto"/>
+            </w:tcBorders>
+            <w:hideMark/>
+          </w:tcPr>
+          <w:p>
+            <w:pPr>
+              <w:rPr>
+                <w:rFonts w:ascii="Arial" w:hAnsi="Arial" w:cs="Arial"/>
+                <w:sz w:val="24"/>
+                <w:szCs w:val="24"/>
+                <w:lang w:val="es-UY" w:eastAsia="en-US"/>
+              </w:rPr>
+            </w:pPr>
+            <w:r>
+              <w:rPr>
+                <w:rFonts w:ascii="Arial" w:hAnsi="Arial" w:cs="Arial"/>
+                <w:sz w:val="24"/>
+                <w:szCs w:val="24"/>
+              </w:rPr>
+              <w:t>Se buscara la forma de seguir trabajando desde el instituto mientras se mantengan fuera de funcionamiento, o en su defecto con el ordenador de algún compañero.</w:t>
+            </w:r>
+          </w:p>
+        </w:tc>
+      </w:tr>
+      <w:tr>
+        <w:tc>
+          <w:tcPr>
+            <w:tcW w:w="2161" w:type="dxa"/>
+            <w:tcBorders>
+              <w:top w:val="single" w:sz="4" w:space="0" w:color="auto"/>
+              <w:left w:val="single" w:sz="4" w:space="0" w:color="auto"/>
+              <w:bottom w:val="single" w:sz="4" w:space="0" w:color="auto"/>
+              <w:right w:val="single" w:sz="4" w:space="0" w:color="auto"/>
+            </w:tcBorders>
+            <w:hideMark/>
+          </w:tcPr>
+          <w:p>
+            <w:pPr>
+              <w:rPr>
+                <w:rFonts w:ascii="Arial" w:hAnsi="Arial" w:cs="Arial"/>
+                <w:sz w:val="24"/>
+                <w:szCs w:val="24"/>
+                <w:lang w:val="es-UY" w:eastAsia="en-US"/>
+              </w:rPr>
+            </w:pPr>
+            <w:r>
+              <w:rPr>
+                <w:rFonts w:ascii="Arial" w:hAnsi="Arial" w:cs="Arial"/>
+                <w:sz w:val="24"/>
+                <w:szCs w:val="24"/>
+              </w:rPr>
+              <w:t>Abandono o inasistencia de profesor</w:t>
+            </w:r>
+          </w:p>
+        </w:tc>
+        <w:tc>
+          <w:tcPr>
+            <w:tcW w:w="2161" w:type="dxa"/>
+            <w:tcBorders>
+              <w:top w:val="single" w:sz="4" w:space="0" w:color="auto"/>
+              <w:left w:val="single" w:sz="4" w:space="0" w:color="auto"/>
+              <w:bottom w:val="single" w:sz="4" w:space="0" w:color="auto"/>
+              <w:right w:val="single" w:sz="4" w:space="0" w:color="auto"/>
+            </w:tcBorders>
+            <w:hideMark/>
+          </w:tcPr>
+          <w:p>
+            <w:pPr>
+              <w:rPr>
+                <w:rFonts w:ascii="Arial" w:hAnsi="Arial" w:cs="Arial"/>
+                <w:sz w:val="24"/>
+                <w:szCs w:val="24"/>
+                <w:lang w:val="es-UY" w:eastAsia="en-US"/>
+              </w:rPr>
+            </w:pPr>
+            <w:r>
+              <w:rPr>
+                <w:rFonts w:ascii="Arial" w:hAnsi="Arial" w:cs="Arial"/>
+                <w:sz w:val="24"/>
+                <w:szCs w:val="24"/>
+              </w:rPr>
+              <w:t>0,4</w:t>
+            </w:r>
+          </w:p>
+        </w:tc>
+        <w:tc>
+          <w:tcPr>
+            <w:tcW w:w="2161" w:type="dxa"/>
+            <w:tcBorders>
+              <w:top w:val="single" w:sz="4" w:space="0" w:color="auto"/>
+              <w:left w:val="single" w:sz="4" w:space="0" w:color="auto"/>
+              <w:bottom w:val="single" w:sz="4" w:space="0" w:color="auto"/>
+              <w:right w:val="single" w:sz="4" w:space="0" w:color="auto"/>
+            </w:tcBorders>
+            <w:hideMark/>
+          </w:tcPr>
+          <w:p>
+            <w:pPr>
+              <w:rPr>
+                <w:rFonts w:ascii="Arial" w:hAnsi="Arial" w:cs="Arial"/>
+                <w:sz w:val="24"/>
+                <w:szCs w:val="24"/>
+                <w:lang w:val="es-UY" w:eastAsia="en-US"/>
+              </w:rPr>
+            </w:pPr>
+            <w:r>
+              <w:rPr>
+                <w:rFonts w:ascii="Arial" w:hAnsi="Arial" w:cs="Arial"/>
+                <w:sz w:val="24"/>
+                <w:szCs w:val="24"/>
+              </w:rPr>
+              <w:t>0,5</w:t>
+            </w:r>
+          </w:p>
+        </w:tc>
+        <w:tc>
+          <w:tcPr>
+            <w:tcW w:w="2161" w:type="dxa"/>
+            <w:tcBorders>
+              <w:top w:val="single" w:sz="4" w:space="0" w:color="auto"/>
+              <w:left w:val="single" w:sz="4" w:space="0" w:color="auto"/>
+              <w:bottom w:val="single" w:sz="4" w:space="0" w:color="auto"/>
+              <w:right w:val="single" w:sz="4" w:space="0" w:color="auto"/>
+            </w:tcBorders>
+            <w:hideMark/>
+          </w:tcPr>
+          <w:p>
+            <w:pPr>
+              <w:rPr>
+                <w:rFonts w:ascii="Arial" w:hAnsi="Arial" w:cs="Arial"/>
+                <w:sz w:val="24"/>
+                <w:szCs w:val="24"/>
+                <w:lang w:val="es-UY" w:eastAsia="en-US"/>
+              </w:rPr>
+            </w:pPr>
+            <w:r>
+              <w:rPr>
+                <w:rFonts w:ascii="Arial" w:hAnsi="Arial" w:cs="Arial"/>
+                <w:sz w:val="24"/>
+                <w:szCs w:val="24"/>
+              </w:rPr>
+              <w:t>Se mitigara el impacto buscando la información faltante por nosotros mismos en medios como libros o internet.</w:t>
+            </w:r>
+          </w:p>
+        </w:tc>
+      </w:tr>
+      <w:tr>
+        <w:tc>
+          <w:tcPr>
+            <w:tcW w:w="2161" w:type="dxa"/>
+            <w:tcBorders>
+              <w:top w:val="single" w:sz="4" w:space="0" w:color="auto"/>
+              <w:left w:val="single" w:sz="4" w:space="0" w:color="auto"/>
+              <w:bottom w:val="single" w:sz="4" w:space="0" w:color="auto"/>
+              <w:right w:val="single" w:sz="4" w:space="0" w:color="auto"/>
+            </w:tcBorders>
+            <w:hideMark/>
+          </w:tcPr>
+          <w:p>
+            <w:pPr>
+              <w:rPr>
+                <w:rFonts w:ascii="Arial" w:hAnsi="Arial" w:cs="Arial"/>
+                <w:sz w:val="24"/>
+                <w:szCs w:val="24"/>
+                <w:lang w:val="es-UY" w:eastAsia="en-US"/>
+              </w:rPr>
+            </w:pPr>
+            <w:r>
+              <w:rPr>
+                <w:rFonts w:ascii="Arial" w:hAnsi="Arial" w:cs="Arial"/>
+                <w:sz w:val="24"/>
+                <w:szCs w:val="24"/>
+              </w:rPr>
+              <w:t>Fallo del servidor del instituto incapacitando la conexión a la base de datos</w:t>
+            </w:r>
+          </w:p>
+        </w:tc>
+        <w:tc>
+          <w:tcPr>
+            <w:tcW w:w="2161" w:type="dxa"/>
+            <w:tcBorders>
+              <w:top w:val="single" w:sz="4" w:space="0" w:color="auto"/>
+              <w:left w:val="single" w:sz="4" w:space="0" w:color="auto"/>
+              <w:bottom w:val="single" w:sz="4" w:space="0" w:color="auto"/>
+              <w:right w:val="single" w:sz="4" w:space="0" w:color="auto"/>
+            </w:tcBorders>
+            <w:hideMark/>
+          </w:tcPr>
+          <w:p>
+            <w:pPr>
+              <w:rPr>
+                <w:rFonts w:ascii="Arial" w:hAnsi="Arial" w:cs="Arial"/>
+                <w:sz w:val="24"/>
+                <w:szCs w:val="24"/>
+                <w:lang w:val="es-UY" w:eastAsia="en-US"/>
+              </w:rPr>
+            </w:pPr>
+            <w:r>
+              <w:rPr>
+                <w:rFonts w:ascii="Arial" w:hAnsi="Arial" w:cs="Arial"/>
+                <w:sz w:val="24"/>
+                <w:szCs w:val="24"/>
+              </w:rPr>
+              <w:t>0,3</w:t>
+            </w:r>
+          </w:p>
+        </w:tc>
+        <w:tc>
+          <w:tcPr>
+            <w:tcW w:w="2161" w:type="dxa"/>
+            <w:tcBorders>
+              <w:top w:val="single" w:sz="4" w:space="0" w:color="auto"/>
+              <w:left w:val="single" w:sz="4" w:space="0" w:color="auto"/>
+              <w:bottom w:val="single" w:sz="4" w:space="0" w:color="auto"/>
+              <w:right w:val="single" w:sz="4" w:space="0" w:color="auto"/>
+            </w:tcBorders>
+            <w:hideMark/>
+          </w:tcPr>
+          <w:p>
+            <w:pPr>
+              <w:rPr>
+                <w:rFonts w:ascii="Arial" w:hAnsi="Arial" w:cs="Arial"/>
+                <w:sz w:val="24"/>
+                <w:szCs w:val="24"/>
+                <w:lang w:val="es-UY" w:eastAsia="en-US"/>
+              </w:rPr>
+            </w:pPr>
+            <w:r>
+              <w:rPr>
+                <w:rFonts w:ascii="Arial" w:hAnsi="Arial" w:cs="Arial"/>
+                <w:sz w:val="24"/>
+                <w:szCs w:val="24"/>
+              </w:rPr>
+              <w:t>1</w:t>
+            </w:r>
+          </w:p>
+        </w:tc>
+        <w:tc>
+          <w:tcPr>
+            <w:tcW w:w="2161" w:type="dxa"/>
+            <w:tcBorders>
+              <w:top w:val="single" w:sz="4" w:space="0" w:color="auto"/>
+              <w:left w:val="single" w:sz="4" w:space="0" w:color="auto"/>
+              <w:bottom w:val="single" w:sz="4" w:space="0" w:color="auto"/>
+              <w:right w:val="single" w:sz="4" w:space="0" w:color="auto"/>
+            </w:tcBorders>
+            <w:hideMark/>
+          </w:tcPr>
+          <w:p>
+            <w:pPr>
+              <w:rPr>
+                <w:rFonts w:ascii="Arial" w:hAnsi="Arial" w:cs="Arial"/>
+                <w:sz w:val="24"/>
+                <w:szCs w:val="24"/>
+                <w:lang w:val="es-UY" w:eastAsia="en-US"/>
+              </w:rPr>
+            </w:pPr>
+            <w:r>
+              <w:rPr>
+                <w:rFonts w:ascii="Arial" w:hAnsi="Arial" w:cs="Arial"/>
+                <w:sz w:val="24"/>
+                <w:szCs w:val="24"/>
+              </w:rPr>
+              <w:t>Se delegara la responsabilidad de su mantenimiento al personal del centro educativo.</w:t>
+            </w:r>
+          </w:p>
+        </w:tc>
+      </w:tr>
+      <w:tr>
+        <w:tc>
+          <w:tcPr>
+            <w:tcW w:w="8644" w:type="dxa"/>
+            <w:gridSpan w:val="4"/>
+            <w:tcBorders>
+              <w:top w:val="single" w:sz="4" w:space="0" w:color="auto"/>
+              <w:left w:val="nil"/>
+              <w:bottom w:val="nil"/>
+              <w:right w:val="nil"/>
+            </w:tcBorders>
+          </w:tcPr>
+          <w:p>
+            <w:pPr>
+              <w:rPr>
+                <w:rFonts w:ascii="Arial" w:hAnsi="Arial" w:cs="Arial"/>
+                <w:sz w:val="24"/>
+                <w:szCs w:val="24"/>
+                <w:lang w:val="es-UY" w:eastAsia="en-US"/>
+              </w:rPr>
+            </w:pPr>
+          </w:p>
+        </w:tc>
+      </w:tr>
+    </w:tbl>
+    <w:p>
+      <w:pPr>
+        <w:rPr>
+          <w:rFonts w:ascii="Arial" w:hAnsi="Arial" w:cs="Arial"/>
+          <w:sz w:val="24"/>
+          <w:szCs w:val="24"/>
+          <w:lang w:val="es-UY" w:eastAsia="en-US"/>
+        </w:rPr>
+      </w:pPr>
+      <w:r>
+        <w:rPr>
+          <w:rFonts w:ascii="Arial" w:hAnsi="Arial" w:cs="Arial"/>
+          <w:sz w:val="24"/>
+          <w:szCs w:val="24"/>
         </w:rPr>
         <w:lastRenderedPageBreak/>
+        <w:t>*El rango va del 0 al 1, tomando 0 como improbable y 1 como seguro que ocurrirá.</w:t>
+      </w:r>
+    </w:p>
+    <w:p>
+      <w:pPr>
+        <w:rPr>
+          <w:rFonts w:ascii="Arial" w:hAnsi="Arial" w:cs="Arial"/>
+          <w:b/>
+          <w:sz w:val="32"/>
+          <w:szCs w:val="72"/>
+          <w:lang w:val="es-UY"/>
+        </w:rPr>
+      </w:pPr>
+    </w:p>
+    <w:p>
+      <w:pPr>
+        <w:rPr>
+          <w:rFonts w:ascii="Arial" w:hAnsi="Arial" w:cs="Arial"/>
+          <w:b/>
+          <w:sz w:val="32"/>
+          <w:szCs w:val="72"/>
+          <w:lang w:val="es-UY"/>
+        </w:rPr>
+      </w:pPr>
+    </w:p>
+    <w:p>
+      <w:pPr>
+        <w:rPr>
+          <w:rFonts w:ascii="Arial" w:hAnsi="Arial" w:cs="Arial"/>
+          <w:b/>
+          <w:sz w:val="32"/>
+          <w:szCs w:val="72"/>
+          <w:lang w:val="es-UY"/>
+        </w:rPr>
+      </w:pPr>
+    </w:p>
+    <w:p>
+      <w:pPr>
+        <w:rPr>
+          <w:rFonts w:ascii="Arial" w:hAnsi="Arial" w:cs="Arial"/>
+          <w:b/>
+          <w:sz w:val="32"/>
+          <w:szCs w:val="72"/>
+          <w:lang w:val="es-UY"/>
+        </w:rPr>
+      </w:pPr>
+      <w:r>
+        <w:rPr>
+          <w:rFonts w:ascii="Arial" w:hAnsi="Arial" w:cs="Arial"/>
+          <w:b/>
+          <w:sz w:val="32"/>
+          <w:szCs w:val="72"/>
+          <w:lang w:val="es-UY"/>
+        </w:rPr>
+        <w:t>8. Referencias Bibliográficas</w:t>
+      </w:r>
+    </w:p>
+    <w:p>
+      <w:pPr>
+        <w:rPr>
+          <w:rFonts w:ascii="Arial" w:hAnsi="Arial" w:cs="Arial"/>
+          <w:sz w:val="24"/>
+          <w:szCs w:val="24"/>
+        </w:rPr>
+      </w:pPr>
+      <w:r>
+        <w:rPr>
+          <w:rFonts w:ascii="Arial" w:hAnsi="Arial" w:cs="Arial"/>
+          <w:sz w:val="24"/>
+          <w:szCs w:val="24"/>
+        </w:rPr>
+        <w:t>https://es.wikipedia.org/wiki/Desarrollo_iterativo_y_creciente</w:t>
+      </w:r>
+    </w:p>
+    <w:p>
+      <w:pPr>
+        <w:rPr>
+          <w:rFonts w:ascii="Times New Roman" w:hAnsi="Times New Roman" w:cs="Times New Roman"/>
+          <w:b/>
+          <w:sz w:val="32"/>
+          <w:szCs w:val="32"/>
+        </w:rPr>
+      </w:pPr>
+      <w:r>
+        <w:rPr>
+          <w:rFonts w:ascii="Arial" w:hAnsi="Arial" w:cs="Arial"/>
+          <w:sz w:val="24"/>
+          <w:szCs w:val="24"/>
+        </w:rPr>
+        <w:t>http://www.carlospes.com/minidiccionario/ciclo_de_vida_de_un_programa.php</w:t>
+      </w:r>
+    </w:p>
+    <w:p>
+      <w:pPr>
+        <w:rPr>
+          <w:rFonts w:ascii="Arial" w:hAnsi="Arial" w:cs="Arial"/>
+          <w:sz w:val="24"/>
+          <w:szCs w:val="72"/>
+        </w:rPr>
+      </w:pPr>
+      <w:r>
+        <w:rPr>
+          <w:rFonts w:ascii="Arial" w:hAnsi="Arial" w:cs="Arial"/>
+          <w:sz w:val="24"/>
+          <w:szCs w:val="72"/>
+        </w:rPr>
+        <w:t>http://conociendogithub.readthedocs.io/en/latest/data/introduccion/</w:t>
+      </w:r>
+    </w:p>
+    <w:p>
+      <w:pPr>
+        <w:rPr>
+          <w:rFonts w:ascii="Arial" w:hAnsi="Arial" w:cs="Arial"/>
+          <w:sz w:val="24"/>
+          <w:szCs w:val="72"/>
+        </w:rPr>
+      </w:pPr>
+      <w:r>
+        <w:rPr>
+          <w:rFonts w:ascii="Arial" w:hAnsi="Arial" w:cs="Arial"/>
+          <w:sz w:val="24"/>
+          <w:szCs w:val="72"/>
+        </w:rPr>
+        <w:t>https://hipertextual.com/archivo/2012/06/gantter-gestor-de-proyectos/</w:t>
+      </w:r>
+    </w:p>
+    <w:p>
+      <w:pPr>
+        <w:rPr>
+          <w:rFonts w:ascii="Arial" w:hAnsi="Arial" w:cs="Arial"/>
+          <w:sz w:val="24"/>
+          <w:szCs w:val="72"/>
+        </w:rPr>
+      </w:pPr>
+      <w:r>
+        <w:rPr>
+          <w:rFonts w:ascii="Arial" w:hAnsi="Arial" w:cs="Arial"/>
+          <w:sz w:val="24"/>
+          <w:szCs w:val="72"/>
+        </w:rPr>
+        <w:t>https://prezi.com/dfbp0gxdx-b9/que-es-trello/</w:t>
+      </w:r>
+    </w:p>
+    <w:p>
+      <w:pPr>
+        <w:rPr>
+          <w:rFonts w:ascii="Arial" w:hAnsi="Arial" w:cs="Arial"/>
+          <w:sz w:val="24"/>
+          <w:szCs w:val="72"/>
+        </w:rPr>
+      </w:pPr>
+    </w:p>
+    <w:p>
+      <w:pPr>
+        <w:rPr>
+          <w:rFonts w:ascii="Arial" w:hAnsi="Arial" w:cs="Arial"/>
+          <w:b/>
+          <w:sz w:val="32"/>
+          <w:szCs w:val="32"/>
+        </w:rPr>
+      </w:pPr>
+      <w:r>
+        <w:rPr>
+          <w:rFonts w:ascii="Arial" w:hAnsi="Arial" w:cs="Arial"/>
+          <w:b/>
+          <w:sz w:val="32"/>
+          <w:szCs w:val="32"/>
+        </w:rPr>
+        <w:t>9. Anexos</w:t>
+      </w:r>
+    </w:p>
+    <w:p>
+      <w:pPr>
+        <w:rPr>
+          <w:rFonts w:ascii="Arial" w:hAnsi="Arial" w:cs="Arial"/>
+          <w:b/>
+          <w:sz w:val="32"/>
+          <w:szCs w:val="32"/>
+        </w:rPr>
+      </w:pPr>
+      <w:r>
+        <w:rPr>
+          <w:rFonts w:ascii="Arial" w:hAnsi="Arial" w:cs="Arial"/>
+          <w:b/>
+          <w:sz w:val="32"/>
+          <w:szCs w:val="32"/>
+        </w:rPr>
+        <w:t>9.1 Índice de Anexos</w:t>
+      </w:r>
+    </w:p>
+    <w:p>
+      <w:pPr>
+        <w:rPr>
+          <w:rFonts w:ascii="Arial" w:hAnsi="Arial" w:cs="Arial"/>
+          <w:b/>
+          <w:sz w:val="32"/>
+          <w:szCs w:val="32"/>
+        </w:rPr>
+      </w:pPr>
+      <w:r>
+        <w:rPr>
+          <w:rFonts w:ascii="Arial" w:hAnsi="Arial" w:cs="Arial"/>
+          <w:b/>
+          <w:sz w:val="32"/>
+          <w:szCs w:val="32"/>
+        </w:rPr>
+        <w:t xml:space="preserve">Anexo A            </w:t>
+      </w:r>
+      <w:r>
+        <w:rPr>
+          <w:rFonts w:ascii="Arial" w:hAnsi="Arial" w:cs="Arial"/>
+          <w:b/>
+          <w:sz w:val="32"/>
+          <w:szCs w:val="32"/>
+        </w:rPr>
+        <w:t xml:space="preserve">                                                         </w:t>
+      </w:r>
+      <w:r>
+        <w:rPr>
+          <w:rFonts w:ascii="Arial" w:hAnsi="Arial" w:cs="Arial"/>
+          <w:b/>
+          <w:sz w:val="32"/>
+          <w:szCs w:val="32"/>
+        </w:rPr>
+        <w:t>Página</w:t>
+      </w:r>
+    </w:p>
+    <w:p>
+      <w:pPr>
+        <w:rPr>
+          <w:rFonts w:ascii="Arial" w:hAnsi="Arial" w:cs="Arial"/>
+          <w:b/>
+          <w:sz w:val="32"/>
+          <w:szCs w:val="32"/>
+        </w:rPr>
+      </w:pPr>
+      <w:r>
+        <w:rPr>
+          <w:rFonts w:ascii="Arial" w:hAnsi="Arial" w:cs="Arial"/>
+          <w:b/>
+          <w:sz w:val="32"/>
+          <w:szCs w:val="32"/>
+        </w:rPr>
+        <w:t>Actas de Reunión</w:t>
+      </w:r>
+      <w:r>
+        <w:rPr>
+          <w:rFonts w:ascii="Arial" w:hAnsi="Arial" w:cs="Arial"/>
+          <w:sz w:val="24"/>
+          <w:szCs w:val="24"/>
+        </w:rPr>
+        <w:t>…………...………………………</w:t>
+      </w:r>
+      <w:r>
+        <w:rPr>
+          <w:rFonts w:ascii="Arial" w:hAnsi="Arial" w:cs="Arial"/>
+          <w:sz w:val="24"/>
+          <w:szCs w:val="24"/>
+        </w:rPr>
+        <w:t>……………...</w:t>
+      </w:r>
+      <w:r>
+        <w:rPr>
+          <w:rFonts w:ascii="Arial" w:hAnsi="Arial" w:cs="Arial"/>
+          <w:sz w:val="24"/>
+          <w:szCs w:val="24"/>
+        </w:rPr>
+        <w:t>………</w:t>
+      </w:r>
+      <w:r>
+        <w:rPr>
+          <w:rFonts w:ascii="Arial" w:hAnsi="Arial" w:cs="Arial"/>
+          <w:b/>
+          <w:sz w:val="32"/>
+          <w:szCs w:val="32"/>
+        </w:rPr>
+        <w:t>15</w:t>
+      </w:r>
+    </w:p>
+    <w:p>
+      <w:pPr>
+        <w:rPr>
+          <w:rFonts w:ascii="Arial" w:hAnsi="Arial" w:cs="Arial"/>
+          <w:sz w:val="24"/>
+          <w:szCs w:val="72"/>
+        </w:rPr>
+      </w:pPr>
+    </w:p>
+    <w:p>
+      <w:pPr>
+        <w:rPr>
+          <w:rFonts w:ascii="Arial" w:hAnsi="Arial" w:cs="Arial"/>
+          <w:sz w:val="24"/>
+          <w:szCs w:val="72"/>
+        </w:rPr>
+      </w:pPr>
+    </w:p>
+    <w:p>
+      <w:pPr>
+        <w:rPr>
+          <w:rFonts w:ascii="Arial" w:hAnsi="Arial" w:cs="Arial"/>
+          <w:sz w:val="24"/>
+          <w:szCs w:val="72"/>
+        </w:rPr>
+      </w:pPr>
+    </w:p>
+    <w:p>
+      <w:pPr>
+        <w:rPr>
+          <w:rFonts w:ascii="Arial" w:hAnsi="Arial" w:cs="Arial"/>
+          <w:sz w:val="24"/>
+          <w:szCs w:val="72"/>
+        </w:rPr>
+      </w:pPr>
+    </w:p>
+    <w:p>
+      <w:pPr>
+        <w:rPr>
+          <w:rFonts w:ascii="Arial" w:hAnsi="Arial" w:cs="Arial"/>
+          <w:sz w:val="24"/>
+          <w:szCs w:val="72"/>
+        </w:rPr>
+      </w:pPr>
+    </w:p>
+    <w:p>
+      <w:pPr>
+        <w:rPr>
+          <w:rFonts w:ascii="Arial" w:hAnsi="Arial" w:cs="Arial"/>
+          <w:sz w:val="24"/>
+          <w:szCs w:val="72"/>
+        </w:rPr>
+      </w:pPr>
+    </w:p>
+    <w:p>
+      <w:pPr>
+        <w:rPr>
+          <w:rFonts w:ascii="Arial" w:hAnsi="Arial" w:cs="Arial"/>
+          <w:sz w:val="24"/>
+          <w:szCs w:val="72"/>
+        </w:rPr>
+      </w:pPr>
+    </w:p>
+    <w:p>
+      <w:pPr>
+        <w:rPr>
+          <w:rFonts w:ascii="Arial" w:hAnsi="Arial" w:cs="Arial"/>
+          <w:sz w:val="24"/>
+          <w:szCs w:val="72"/>
+        </w:rPr>
+      </w:pPr>
+    </w:p>
+    <w:p>
+      <w:pPr>
+        <w:rPr>
+          <w:rFonts w:ascii="Arial" w:hAnsi="Arial" w:cs="Arial"/>
+          <w:sz w:val="24"/>
+          <w:szCs w:val="72"/>
+        </w:rPr>
+      </w:pPr>
+    </w:p>
+    <w:p>
+      <w:pPr>
+        <w:rPr>
+          <w:rFonts w:ascii="Arial" w:hAnsi="Arial" w:cs="Arial"/>
+          <w:sz w:val="24"/>
+          <w:szCs w:val="72"/>
+        </w:rPr>
+      </w:pPr>
+    </w:p>
+    <w:p>
+      <w:pPr>
+        <w:rPr>
+          <w:rFonts w:ascii="Arial" w:hAnsi="Arial" w:cs="Arial"/>
+          <w:sz w:val="24"/>
+          <w:szCs w:val="72"/>
+        </w:rPr>
+      </w:pPr>
+    </w:p>
+    <w:p>
+      <w:pPr>
+        <w:rPr>
+          <w:rFonts w:ascii="Arial" w:hAnsi="Arial" w:cs="Arial"/>
+          <w:sz w:val="24"/>
+          <w:szCs w:val="72"/>
+        </w:rPr>
+      </w:pPr>
+    </w:p>
+    <w:p>
+      <w:pPr>
+        <w:rPr>
+          <w:rFonts w:ascii="Arial" w:hAnsi="Arial" w:cs="Arial"/>
+          <w:sz w:val="24"/>
+          <w:szCs w:val="72"/>
+        </w:rPr>
+      </w:pPr>
+    </w:p>
+    <w:p>
+      <w:pPr>
+        <w:jc w:val="center"/>
+        <w:rPr>
+          <w:rFonts w:ascii="Arial" w:hAnsi="Arial" w:cs="Arial"/>
+          <w:b/>
+          <w:sz w:val="32"/>
+        </w:rPr>
+      </w:pPr>
+      <w:r>
+        <w:rPr>
+          <w:rFonts w:ascii="Arial" w:hAnsi="Arial" w:cs="Arial"/>
+          <w:b/>
+          <w:sz w:val="32"/>
+        </w:rPr>
         <w:t>4. Actas de reunión</w:t>
       </w:r>
     </w:p>
@@ -3410,7 +7418,7 @@
                 <w:szCs w:val="20"/>
               </w:rPr>
               <w:drawing>
-                <wp:inline distT="0" distB="0" distL="0" distR="0" wp14:anchorId="5C9C4DF4" wp14:editId="73676A12">
+                <wp:inline distT="0" distB="0" distL="0" distR="0" wp14:anchorId="0D7D49E1" wp14:editId="1A880559">
                   <wp:extent cx="1343025" cy="1343025"/>
                   <wp:effectExtent l="0" t="0" r="0" b="0"/>
                   <wp:docPr id="33" name="0 Imagen"/>
@@ -3425,7 +7433,7 @@
                           <pic:cNvPicPr/>
                         </pic:nvPicPr>
                         <pic:blipFill>
-                          <a:blip r:embed="rId9" cstate="print">
+                          <a:blip r:embed="rId19" cstate="print">
                             <a:extLst>
                               <a:ext uri="{28A0092B-C50C-407E-A947-70E740481C1C}">
                                 <a14:useLocalDpi xmlns:a14="http://schemas.microsoft.com/office/drawing/2010/main" val="0"/>
@@ -3900,6 +7908,7 @@
               <w:rPr>
                 <w:noProof/>
               </w:rPr>
+              <w:lastRenderedPageBreak/>
               <w:pict>
                 <v:shapetype id="_x0000_t75" coordsize="21600,21600" o:spt="75" o:preferrelative="t" path="m@4@5l@4@11@9@11@9@5xe" filled="f" stroked="f">
                   <v:stroke joinstyle="miter"/>
@@ -3920,11 +7929,11 @@
                   <v:path o:extrusionok="f" gradientshapeok="t" o:connecttype="rect"/>
                   <o:lock v:ext="edit" aspectratio="t"/>
                 </v:shapetype>
-                <v:shape id="_x0000_s1029" type="#_x0000_t75" style="position:absolute;margin-left:64.5pt;margin-top:9.7pt;width:77.25pt;height:35.25pt;z-index:251661312;mso-position-horizontal-relative:text;mso-position-vertical-relative:text" wrapcoords="-210 0 -210 21140 21600 21140 21600 0 -210 0">
-                  <v:imagedata r:id="rId10" o:title=""/>
+                <v:shape id="_x0000_s1032" type="#_x0000_t75" style="position:absolute;margin-left:64.5pt;margin-top:9.7pt;width:77.25pt;height:35.25pt;z-index:251658240;mso-position-horizontal-relative:text;mso-position-vertical-relative:text" wrapcoords="-210 0 -210 21140 21600 21140 21600 0 -210 0">
+                  <v:imagedata r:id="rId20" o:title=""/>
                   <w10:wrap type="tight"/>
                 </v:shape>
-                <o:OLEObject Type="Embed" ProgID="PBrush" ShapeID="_x0000_s1029" DrawAspect="Content" ObjectID="_1533828910" r:id="rId11"/>
+                <o:OLEObject Type="Embed" ProgID="PBrush" ShapeID="_x0000_s1032" DrawAspect="Content" ObjectID="_1533906966" r:id="rId21"/>
               </w:pict>
             </w:r>
             <w:r>
@@ -3973,7 +7982,6 @@
           <w:szCs w:val="32"/>
           <w:u w:val="single"/>
         </w:rPr>
-        <w:lastRenderedPageBreak/>
         <w:t>ACTA DE REUNION</w:t>
       </w:r>
       <w:r>
@@ -4094,7 +8102,7 @@
                 <w:szCs w:val="20"/>
               </w:rPr>
               <w:drawing>
-                <wp:inline distT="0" distB="0" distL="0" distR="0" wp14:anchorId="10B8CD38" wp14:editId="1CA585BC">
+                <wp:inline distT="0" distB="0" distL="0" distR="0" wp14:anchorId="6F41DB2E" wp14:editId="4C826839">
                   <wp:extent cx="1343025" cy="1343025"/>
                   <wp:effectExtent l="0" t="0" r="0" b="0"/>
                   <wp:docPr id="34" name="0 Imagen"/>
@@ -4109,7 +8117,7 @@
                           <pic:cNvPicPr/>
                         </pic:nvPicPr>
                         <pic:blipFill>
-                          <a:blip r:embed="rId9" cstate="print">
+                          <a:blip r:embed="rId19" cstate="print">
                             <a:extLst>
                               <a:ext uri="{28A0092B-C50C-407E-A947-70E740481C1C}">
                                 <a14:useLocalDpi xmlns:a14="http://schemas.microsoft.com/office/drawing/2010/main" val="0"/>
@@ -4664,8 +8672,9 @@
               <w:rPr>
                 <w:noProof/>
               </w:rPr>
+              <w:lastRenderedPageBreak/>
               <w:drawing>
-                <wp:anchor distT="0" distB="0" distL="114300" distR="114300" simplePos="0" relativeHeight="251673600" behindDoc="1" locked="0" layoutInCell="1" allowOverlap="1" wp14:anchorId="15082D1B" wp14:editId="75B713EF">
+                <wp:anchor distT="0" distB="0" distL="114300" distR="114300" simplePos="0" relativeHeight="251673600" behindDoc="1" locked="0" layoutInCell="1" allowOverlap="1" wp14:anchorId="41E53DEE" wp14:editId="1285AA88">
                   <wp:simplePos x="0" y="0"/>
                   <wp:positionH relativeFrom="column">
                     <wp:posOffset>3388360</wp:posOffset>
@@ -4698,7 +8707,7 @@
                           </pic:cNvPicPr>
                         </pic:nvPicPr>
                         <pic:blipFill>
-                          <a:blip r:embed="rId12" cstate="print">
+                          <a:blip r:embed="rId22" cstate="print">
                             <a:extLst>
                               <a:ext uri="{28A0092B-C50C-407E-A947-70E740481C1C}">
                                 <a14:useLocalDpi xmlns:a14="http://schemas.microsoft.com/office/drawing/2010/main" val="0"/>
@@ -4740,7 +8749,7 @@
                 <w:noProof/>
               </w:rPr>
               <w:drawing>
-                <wp:anchor distT="0" distB="0" distL="114300" distR="114300" simplePos="0" relativeHeight="251668480" behindDoc="1" locked="0" layoutInCell="1" allowOverlap="1" wp14:anchorId="0B84C1B2" wp14:editId="7F078587">
+                <wp:anchor distT="0" distB="0" distL="114300" distR="114300" simplePos="0" relativeHeight="251668480" behindDoc="1" locked="0" layoutInCell="1" allowOverlap="1" wp14:anchorId="2CEBD96E" wp14:editId="6F012960">
                   <wp:simplePos x="0" y="0"/>
                   <wp:positionH relativeFrom="column">
                     <wp:posOffset>2032635</wp:posOffset>
@@ -4773,7 +8782,7 @@
                           </pic:cNvPicPr>
                         </pic:nvPicPr>
                         <pic:blipFill>
-                          <a:blip r:embed="rId13" cstate="print">
+                          <a:blip r:embed="rId23" cstate="print">
                             <a:extLst>
                               <a:ext uri="{28A0092B-C50C-407E-A947-70E740481C1C}">
                                 <a14:useLocalDpi xmlns:a14="http://schemas.microsoft.com/office/drawing/2010/main" val="0"/>
@@ -4815,7 +8824,7 @@
                 <w:noProof/>
               </w:rPr>
               <w:drawing>
-                <wp:anchor distT="0" distB="0" distL="114300" distR="114300" simplePos="0" relativeHeight="251664384" behindDoc="1" locked="0" layoutInCell="1" allowOverlap="1" wp14:anchorId="5E9A9144" wp14:editId="6AC3B60B">
+                <wp:anchor distT="0" distB="0" distL="114300" distR="114300" simplePos="0" relativeHeight="251664384" behindDoc="1" locked="0" layoutInCell="1" allowOverlap="1" wp14:anchorId="1A9D2E9B" wp14:editId="1B11A4FC">
                   <wp:simplePos x="0" y="0"/>
                   <wp:positionH relativeFrom="column">
                     <wp:posOffset>771525</wp:posOffset>
@@ -4848,7 +8857,7 @@
                           </pic:cNvPicPr>
                         </pic:nvPicPr>
                         <pic:blipFill>
-                          <a:blip r:embed="rId14" cstate="print">
+                          <a:blip r:embed="rId24" cstate="print">
                             <a:extLst>
                               <a:ext uri="{28A0092B-C50C-407E-A947-70E740481C1C}">
                                 <a14:useLocalDpi xmlns:a14="http://schemas.microsoft.com/office/drawing/2010/main" val="0"/>
@@ -5047,7 +9056,7 @@
                 <w:szCs w:val="20"/>
               </w:rPr>
               <w:drawing>
-                <wp:inline distT="0" distB="0" distL="0" distR="0" wp14:anchorId="712BA3C0" wp14:editId="32360233">
+                <wp:inline distT="0" distB="0" distL="0" distR="0" wp14:anchorId="0EF325A0" wp14:editId="20F728F1">
                   <wp:extent cx="1343025" cy="1343025"/>
                   <wp:effectExtent l="0" t="0" r="0" b="0"/>
                   <wp:docPr id="3" name="0 Imagen"/>
@@ -5062,7 +9071,7 @@
                           <pic:cNvPicPr/>
                         </pic:nvPicPr>
                         <pic:blipFill>
-                          <a:blip r:embed="rId9" cstate="print">
+                          <a:blip r:embed="rId19" cstate="print">
                             <a:extLst>
                               <a:ext uri="{28A0092B-C50C-407E-A947-70E740481C1C}">
                                 <a14:useLocalDpi xmlns:a14="http://schemas.microsoft.com/office/drawing/2010/main" val="0"/>
@@ -5524,13 +9533,7 @@
               <w:rPr>
                 <w:lang w:val="es-UY"/>
               </w:rPr>
-              <w:t xml:space="preserve">   </w:t>
-            </w:r>
-            <w:r>
-              <w:rPr>
-                <w:lang w:val="es-UY"/>
-              </w:rPr>
-              <w:t>Sorriba, Santiago</w:t>
+              <w:t xml:space="preserve">   Sorriba, Santiago</w:t>
             </w:r>
           </w:p>
           <w:p>
@@ -5602,11 +9605,11 @@
                 <w:lang w:val="es-UY" w:eastAsia="es-UY"/>
               </w:rPr>
               <w:pict>
-                <v:shape id="_x0000_s1030" type="#_x0000_t75" style="position:absolute;margin-left:293.2pt;margin-top:21.45pt;width:77.25pt;height:35.25pt;z-index:251662336;mso-position-horizontal-relative:text;mso-position-vertical-relative:text" wrapcoords="-210 0 -210 21140 21600 21140 21600 0 -210 0">
-                  <v:imagedata r:id="rId10" o:title=""/>
+                <v:shape id="_x0000_s1033" type="#_x0000_t75" style="position:absolute;margin-left:293.2pt;margin-top:21.45pt;width:77.25pt;height:35.25pt;z-index:251658240;mso-position-horizontal-relative:text;mso-position-vertical-relative:text" wrapcoords="-210 0 -210 21140 21600 21140 21600 0 -210 0">
+                  <v:imagedata r:id="rId20" o:title=""/>
                   <w10:wrap type="tight"/>
                 </v:shape>
-                <o:OLEObject Type="Embed" ProgID="PBrush" ShapeID="_x0000_s1030" DrawAspect="Content" ObjectID="_1533828911" r:id="rId15"/>
+                <o:OLEObject Type="Embed" ProgID="PBrush" ShapeID="_x0000_s1033" DrawAspect="Content" ObjectID="_1533906967" r:id="rId25"/>
               </w:pict>
             </w:r>
             <w:r>
@@ -5614,7 +9617,7 @@
                 <w:noProof/>
               </w:rPr>
               <w:drawing>
-                <wp:anchor distT="0" distB="0" distL="114300" distR="114300" simplePos="0" relativeHeight="251674624" behindDoc="1" locked="0" layoutInCell="1" allowOverlap="1" wp14:anchorId="5CFF2555" wp14:editId="434820AB">
+                <wp:anchor distT="0" distB="0" distL="114300" distR="114300" simplePos="0" relativeHeight="251674624" behindDoc="1" locked="0" layoutInCell="1" allowOverlap="1" wp14:anchorId="44EA79C5" wp14:editId="724E5AB2">
                   <wp:simplePos x="0" y="0"/>
                   <wp:positionH relativeFrom="column">
                     <wp:posOffset>2599690</wp:posOffset>
@@ -5647,7 +9650,7 @@
                           </pic:cNvPicPr>
                         </pic:nvPicPr>
                         <pic:blipFill>
-                          <a:blip r:embed="rId12" cstate="print">
+                          <a:blip r:embed="rId22" cstate="print">
                             <a:extLst>
                               <a:ext uri="{28A0092B-C50C-407E-A947-70E740481C1C}">
                                 <a14:useLocalDpi xmlns:a14="http://schemas.microsoft.com/office/drawing/2010/main" val="0"/>
@@ -5689,7 +9692,7 @@
                 <w:noProof/>
               </w:rPr>
               <w:drawing>
-                <wp:anchor distT="0" distB="0" distL="114300" distR="114300" simplePos="0" relativeHeight="251669504" behindDoc="1" locked="0" layoutInCell="1" allowOverlap="1" wp14:anchorId="411A2473" wp14:editId="22F531EF">
+                <wp:anchor distT="0" distB="0" distL="114300" distR="114300" simplePos="0" relativeHeight="251669504" behindDoc="1" locked="0" layoutInCell="1" allowOverlap="1" wp14:anchorId="42FA6097" wp14:editId="1A585980">
                   <wp:simplePos x="0" y="0"/>
                   <wp:positionH relativeFrom="column">
                     <wp:posOffset>1364615</wp:posOffset>
@@ -5722,7 +9725,7 @@
                           </pic:cNvPicPr>
                         </pic:nvPicPr>
                         <pic:blipFill>
-                          <a:blip r:embed="rId13" cstate="print">
+                          <a:blip r:embed="rId23" cstate="print">
                             <a:extLst>
                               <a:ext uri="{28A0092B-C50C-407E-A947-70E740481C1C}">
                                 <a14:useLocalDpi xmlns:a14="http://schemas.microsoft.com/office/drawing/2010/main" val="0"/>
@@ -5764,7 +9767,7 @@
                 <w:noProof/>
               </w:rPr>
               <w:drawing>
-                <wp:anchor distT="0" distB="0" distL="114300" distR="114300" simplePos="0" relativeHeight="251665408" behindDoc="1" locked="0" layoutInCell="1" allowOverlap="1" wp14:anchorId="338975B7" wp14:editId="3B75C9CB">
+                <wp:anchor distT="0" distB="0" distL="114300" distR="114300" simplePos="0" relativeHeight="251665408" behindDoc="1" locked="0" layoutInCell="1" allowOverlap="1" wp14:anchorId="4A6E3268" wp14:editId="00908E63">
                   <wp:simplePos x="0" y="0"/>
                   <wp:positionH relativeFrom="column">
                     <wp:posOffset>133350</wp:posOffset>
@@ -5797,7 +9800,7 @@
                           </pic:cNvPicPr>
                         </pic:nvPicPr>
                         <pic:blipFill>
-                          <a:blip r:embed="rId14" cstate="print">
+                          <a:blip r:embed="rId24" cstate="print">
                             <a:extLst>
                               <a:ext uri="{28A0092B-C50C-407E-A947-70E740481C1C}">
                                 <a14:useLocalDpi xmlns:a14="http://schemas.microsoft.com/office/drawing/2010/main" val="0"/>
@@ -5996,7 +9999,7 @@
                 <w:szCs w:val="20"/>
               </w:rPr>
               <w:drawing>
-                <wp:inline distT="0" distB="0" distL="0" distR="0" wp14:anchorId="30CB4232" wp14:editId="00B73CA7">
+                <wp:inline distT="0" distB="0" distL="0" distR="0" wp14:anchorId="44B30DD5" wp14:editId="2426821E">
                   <wp:extent cx="1343025" cy="1343025"/>
                   <wp:effectExtent l="0" t="0" r="0" b="0"/>
                   <wp:docPr id="4" name="0 Imagen"/>
@@ -6011,7 +10014,7 @@
                           <pic:cNvPicPr/>
                         </pic:nvPicPr>
                         <pic:blipFill>
-                          <a:blip r:embed="rId9" cstate="print">
+                          <a:blip r:embed="rId19" cstate="print">
                             <a:extLst>
                               <a:ext uri="{28A0092B-C50C-407E-A947-70E740481C1C}">
                                 <a14:useLocalDpi xmlns:a14="http://schemas.microsoft.com/office/drawing/2010/main" val="0"/>
@@ -6371,6 +10374,7 @@
                 <w:szCs w:val="28"/>
                 <w:lang w:val="es-UY"/>
               </w:rPr>
+              <w:lastRenderedPageBreak/>
               <w:t>Temas Tratados</w:t>
             </w:r>
           </w:p>
@@ -6524,7 +10528,7 @@
                 <w:noProof/>
               </w:rPr>
               <w:drawing>
-                <wp:anchor distT="0" distB="0" distL="114300" distR="114300" simplePos="0" relativeHeight="251675648" behindDoc="1" locked="0" layoutInCell="1" allowOverlap="1" wp14:anchorId="109E86E5" wp14:editId="2CA9C9D3">
+                <wp:anchor distT="0" distB="0" distL="114300" distR="114300" simplePos="0" relativeHeight="251675648" behindDoc="1" locked="0" layoutInCell="1" allowOverlap="1" wp14:anchorId="745A80C0" wp14:editId="4F0A4D5F">
                   <wp:simplePos x="0" y="0"/>
                   <wp:positionH relativeFrom="column">
                     <wp:posOffset>1853565</wp:posOffset>
@@ -6557,7 +10561,7 @@
                           </pic:cNvPicPr>
                         </pic:nvPicPr>
                         <pic:blipFill>
-                          <a:blip r:embed="rId12" cstate="print">
+                          <a:blip r:embed="rId22" cstate="print">
                             <a:extLst>
                               <a:ext uri="{28A0092B-C50C-407E-A947-70E740481C1C}">
                                 <a14:useLocalDpi xmlns:a14="http://schemas.microsoft.com/office/drawing/2010/main" val="0"/>
@@ -6599,7 +10603,7 @@
                 <w:noProof/>
               </w:rPr>
               <w:drawing>
-                <wp:anchor distT="0" distB="0" distL="114300" distR="114300" simplePos="0" relativeHeight="251670528" behindDoc="1" locked="0" layoutInCell="1" allowOverlap="1" wp14:anchorId="08B05F56" wp14:editId="7146207F">
+                <wp:anchor distT="0" distB="0" distL="114300" distR="114300" simplePos="0" relativeHeight="251670528" behindDoc="1" locked="0" layoutInCell="1" allowOverlap="1" wp14:anchorId="594706A8" wp14:editId="14D7505F">
                   <wp:simplePos x="0" y="0"/>
                   <wp:positionH relativeFrom="column">
                     <wp:posOffset>513715</wp:posOffset>
@@ -6632,7 +10636,7 @@
                           </pic:cNvPicPr>
                         </pic:nvPicPr>
                         <pic:blipFill>
-                          <a:blip r:embed="rId13" cstate="print">
+                          <a:blip r:embed="rId23" cstate="print">
                             <a:extLst>
                               <a:ext uri="{28A0092B-C50C-407E-A947-70E740481C1C}">
                                 <a14:useLocalDpi xmlns:a14="http://schemas.microsoft.com/office/drawing/2010/main" val="0"/>
@@ -6831,7 +10835,7 @@
                 <w:szCs w:val="20"/>
               </w:rPr>
               <w:drawing>
-                <wp:inline distT="0" distB="0" distL="0" distR="0" wp14:anchorId="2A599DD0" wp14:editId="4B08058F">
+                <wp:inline distT="0" distB="0" distL="0" distR="0" wp14:anchorId="23331139" wp14:editId="792880D5">
                   <wp:extent cx="1343025" cy="1343025"/>
                   <wp:effectExtent l="0" t="0" r="0" b="0"/>
                   <wp:docPr id="5" name="0 Imagen"/>
@@ -6846,7 +10850,7 @@
                           <pic:cNvPicPr/>
                         </pic:nvPicPr>
                         <pic:blipFill>
-                          <a:blip r:embed="rId9" cstate="print">
+                          <a:blip r:embed="rId19" cstate="print">
                             <a:extLst>
                               <a:ext uri="{28A0092B-C50C-407E-A947-70E740481C1C}">
                                 <a14:useLocalDpi xmlns:a14="http://schemas.microsoft.com/office/drawing/2010/main" val="0"/>
@@ -7192,6 +11196,7 @@
                 <w:szCs w:val="28"/>
                 <w:lang w:val="es-UY"/>
               </w:rPr>
+              <w:lastRenderedPageBreak/>
               <w:t>Temas Tratados</w:t>
             </w:r>
           </w:p>
@@ -7331,7 +11336,7 @@
                 <w:noProof/>
               </w:rPr>
               <w:drawing>
-                <wp:anchor distT="0" distB="0" distL="114300" distR="114300" simplePos="0" relativeHeight="251676672" behindDoc="1" locked="0" layoutInCell="1" allowOverlap="1" wp14:anchorId="0DCA265B" wp14:editId="1F2E17A6">
+                <wp:anchor distT="0" distB="0" distL="114300" distR="114300" simplePos="0" relativeHeight="251676672" behindDoc="1" locked="0" layoutInCell="1" allowOverlap="1" wp14:anchorId="21E37660" wp14:editId="2E40F241">
                   <wp:simplePos x="0" y="0"/>
                   <wp:positionH relativeFrom="column">
                     <wp:posOffset>2153285</wp:posOffset>
@@ -7364,7 +11369,7 @@
                           </pic:cNvPicPr>
                         </pic:nvPicPr>
                         <pic:blipFill>
-                          <a:blip r:embed="rId12" cstate="print">
+                          <a:blip r:embed="rId22" cstate="print">
                             <a:extLst>
                               <a:ext uri="{28A0092B-C50C-407E-A947-70E740481C1C}">
                                 <a14:useLocalDpi xmlns:a14="http://schemas.microsoft.com/office/drawing/2010/main" val="0"/>
@@ -7406,7 +11411,7 @@
                 <w:noProof/>
               </w:rPr>
               <w:drawing>
-                <wp:anchor distT="0" distB="0" distL="114300" distR="114300" simplePos="0" relativeHeight="251666432" behindDoc="1" locked="0" layoutInCell="1" allowOverlap="1" wp14:anchorId="464E03AF" wp14:editId="39F03C3F">
+                <wp:anchor distT="0" distB="0" distL="114300" distR="114300" simplePos="0" relativeHeight="251666432" behindDoc="1" locked="0" layoutInCell="1" allowOverlap="1" wp14:anchorId="0C9A75FE" wp14:editId="1CAD449A">
                   <wp:simplePos x="0" y="0"/>
                   <wp:positionH relativeFrom="column">
                     <wp:posOffset>781050</wp:posOffset>
@@ -7439,7 +11444,7 @@
                           </pic:cNvPicPr>
                         </pic:nvPicPr>
                         <pic:blipFill>
-                          <a:blip r:embed="rId14" cstate="print">
+                          <a:blip r:embed="rId24" cstate="print">
                             <a:extLst>
                               <a:ext uri="{28A0092B-C50C-407E-A947-70E740481C1C}">
                                 <a14:useLocalDpi xmlns:a14="http://schemas.microsoft.com/office/drawing/2010/main" val="0"/>
@@ -7638,7 +11643,7 @@
                 <w:szCs w:val="20"/>
               </w:rPr>
               <w:drawing>
-                <wp:inline distT="0" distB="0" distL="0" distR="0" wp14:anchorId="50441766" wp14:editId="5F428E14">
+                <wp:inline distT="0" distB="0" distL="0" distR="0" wp14:anchorId="3E2D8BAE" wp14:editId="745473D7">
                   <wp:extent cx="1343025" cy="1343025"/>
                   <wp:effectExtent l="0" t="0" r="0" b="0"/>
                   <wp:docPr id="6" name="0 Imagen"/>
@@ -7653,7 +11658,7 @@
                           <pic:cNvPicPr/>
                         </pic:nvPicPr>
                         <pic:blipFill>
-                          <a:blip r:embed="rId9" cstate="print">
+                          <a:blip r:embed="rId19" cstate="print">
                             <a:extLst>
                               <a:ext uri="{28A0092B-C50C-407E-A947-70E740481C1C}">
                                 <a14:useLocalDpi xmlns:a14="http://schemas.microsoft.com/office/drawing/2010/main" val="0"/>
@@ -8007,6 +12012,7 @@
                 <w:szCs w:val="28"/>
                 <w:lang w:val="es-UY"/>
               </w:rPr>
+              <w:lastRenderedPageBreak/>
               <w:t>Temas Tratados</w:t>
             </w:r>
           </w:p>
@@ -8146,7 +12152,7 @@
                 <w:noProof/>
               </w:rPr>
               <w:drawing>
-                <wp:anchor distT="0" distB="0" distL="114300" distR="114300" simplePos="0" relativeHeight="251677696" behindDoc="1" locked="0" layoutInCell="1" allowOverlap="1" wp14:anchorId="17516FEF" wp14:editId="2A3FCF0F">
+                <wp:anchor distT="0" distB="0" distL="114300" distR="114300" simplePos="0" relativeHeight="251677696" behindDoc="1" locked="0" layoutInCell="1" allowOverlap="1" wp14:anchorId="66ECF2F1" wp14:editId="2B3100DC">
                   <wp:simplePos x="0" y="0"/>
                   <wp:positionH relativeFrom="column">
                     <wp:posOffset>1837690</wp:posOffset>
@@ -8179,7 +12185,7 @@
                           </pic:cNvPicPr>
                         </pic:nvPicPr>
                         <pic:blipFill>
-                          <a:blip r:embed="rId12" cstate="print">
+                          <a:blip r:embed="rId22" cstate="print">
                             <a:extLst>
                               <a:ext uri="{28A0092B-C50C-407E-A947-70E740481C1C}">
                                 <a14:useLocalDpi xmlns:a14="http://schemas.microsoft.com/office/drawing/2010/main" val="0"/>
@@ -8221,7 +12227,7 @@
                 <w:noProof/>
               </w:rPr>
               <w:drawing>
-                <wp:anchor distT="0" distB="0" distL="114300" distR="114300" simplePos="0" relativeHeight="251671552" behindDoc="1" locked="0" layoutInCell="1" allowOverlap="1" wp14:anchorId="6CF744DE" wp14:editId="6519F15B">
+                <wp:anchor distT="0" distB="0" distL="114300" distR="114300" simplePos="0" relativeHeight="251671552" behindDoc="1" locked="0" layoutInCell="1" allowOverlap="1" wp14:anchorId="11FAD4B0" wp14:editId="5EBE1277">
                   <wp:simplePos x="0" y="0"/>
                   <wp:positionH relativeFrom="column">
                     <wp:posOffset>592455</wp:posOffset>
@@ -8254,7 +12260,7 @@
                           </pic:cNvPicPr>
                         </pic:nvPicPr>
                         <pic:blipFill>
-                          <a:blip r:embed="rId13" cstate="print">
+                          <a:blip r:embed="rId23" cstate="print">
                             <a:extLst>
                               <a:ext uri="{28A0092B-C50C-407E-A947-70E740481C1C}">
                                 <a14:useLocalDpi xmlns:a14="http://schemas.microsoft.com/office/drawing/2010/main" val="0"/>
@@ -8337,7 +12343,6 @@
           <w:szCs w:val="32"/>
           <w:u w:val="single"/>
         </w:rPr>
-        <w:lastRenderedPageBreak/>
         <w:t>ACTA DE REUNION</w:t>
       </w:r>
       <w:r>
@@ -8458,7 +12463,7 @@
                 <w:szCs w:val="20"/>
               </w:rPr>
               <w:drawing>
-                <wp:inline distT="0" distB="0" distL="0" distR="0" wp14:anchorId="2F4D21E0" wp14:editId="3D1964D8">
+                <wp:inline distT="0" distB="0" distL="0" distR="0" wp14:anchorId="3CD757B7" wp14:editId="2C4CE451">
                   <wp:extent cx="1343025" cy="1343025"/>
                   <wp:effectExtent l="0" t="0" r="0" b="0"/>
                   <wp:docPr id="7" name="0 Imagen"/>
@@ -8473,7 +12478,7 @@
                           <pic:cNvPicPr/>
                         </pic:nvPicPr>
                         <pic:blipFill>
-                          <a:blip r:embed="rId9" cstate="print">
+                          <a:blip r:embed="rId19" cstate="print">
                             <a:extLst>
                               <a:ext uri="{28A0092B-C50C-407E-A947-70E740481C1C}">
                                 <a14:useLocalDpi xmlns:a14="http://schemas.microsoft.com/office/drawing/2010/main" val="0"/>
@@ -8954,11 +12959,11 @@
                 <w:lang w:val="es-UY" w:eastAsia="es-UY"/>
               </w:rPr>
               <w:pict>
-                <v:shape id="_x0000_s1031" type="#_x0000_t75" style="position:absolute;margin-left:70.5pt;margin-top:15.7pt;width:77.25pt;height:35.25pt;z-index:251663360;mso-position-horizontal-relative:text;mso-position-vertical-relative:text" wrapcoords="-210 0 -210 21140 21600 21140 21600 0 -210 0">
-                  <v:imagedata r:id="rId10" o:title=""/>
+                <v:shape id="_x0000_s1034" type="#_x0000_t75" style="position:absolute;margin-left:70.5pt;margin-top:15.7pt;width:77.25pt;height:35.25pt;z-index:251658240;mso-position-horizontal-relative:text;mso-position-vertical-relative:text" wrapcoords="-210 0 -210 21140 21600 21140 21600 0 -210 0">
+                  <v:imagedata r:id="rId20" o:title=""/>
                   <w10:wrap type="tight"/>
                 </v:shape>
-                <o:OLEObject Type="Embed" ProgID="PBrush" ShapeID="_x0000_s1031" DrawAspect="Content" ObjectID="_1533828912" r:id="rId16"/>
+                <o:OLEObject Type="Embed" ProgID="PBrush" ShapeID="_x0000_s1034" DrawAspect="Content" ObjectID="_1533906968" r:id="rId26"/>
               </w:pict>
             </w:r>
             <w:r>
@@ -9022,7 +13027,6 @@
           <w:szCs w:val="32"/>
           <w:u w:val="single"/>
         </w:rPr>
-        <w:lastRenderedPageBreak/>
         <w:t>ACTA DE REUNION</w:t>
       </w:r>
       <w:r>
@@ -9143,7 +13147,7 @@
                 <w:szCs w:val="20"/>
               </w:rPr>
               <w:drawing>
-                <wp:inline distT="0" distB="0" distL="0" distR="0" wp14:anchorId="123E7D7A" wp14:editId="02605DFB">
+                <wp:inline distT="0" distB="0" distL="0" distR="0" wp14:anchorId="1CDFD34A" wp14:editId="51B98BE2">
                   <wp:extent cx="1343025" cy="1343025"/>
                   <wp:effectExtent l="0" t="0" r="0" b="0"/>
                   <wp:docPr id="8" name="0 Imagen"/>
@@ -9158,7 +13162,7 @@
                           <pic:cNvPicPr/>
                         </pic:nvPicPr>
                         <pic:blipFill>
-                          <a:blip r:embed="rId9" cstate="print">
+                          <a:blip r:embed="rId19" cstate="print">
                             <a:extLst>
                               <a:ext uri="{28A0092B-C50C-407E-A947-70E740481C1C}">
                                 <a14:useLocalDpi xmlns:a14="http://schemas.microsoft.com/office/drawing/2010/main" val="0"/>
@@ -9518,6 +13522,7 @@
                 <w:szCs w:val="28"/>
                 <w:lang w:val="es-UY"/>
               </w:rPr>
+              <w:lastRenderedPageBreak/>
               <w:t>Temas Tratados</w:t>
             </w:r>
           </w:p>
@@ -9665,7 +13670,7 @@
                 <w:noProof/>
               </w:rPr>
               <w:drawing>
-                <wp:anchor distT="0" distB="0" distL="114300" distR="114300" simplePos="0" relativeHeight="251678720" behindDoc="1" locked="0" layoutInCell="1" allowOverlap="1" wp14:anchorId="4602238D" wp14:editId="5B1AA8FF">
+                <wp:anchor distT="0" distB="0" distL="114300" distR="114300" simplePos="0" relativeHeight="251678720" behindDoc="1" locked="0" layoutInCell="1" allowOverlap="1" wp14:anchorId="56383A50" wp14:editId="4621E767">
                   <wp:simplePos x="0" y="0"/>
                   <wp:positionH relativeFrom="column">
                     <wp:posOffset>3146425</wp:posOffset>
@@ -9698,7 +13703,7 @@
                           </pic:cNvPicPr>
                         </pic:nvPicPr>
                         <pic:blipFill>
-                          <a:blip r:embed="rId12" cstate="print">
+                          <a:blip r:embed="rId22" cstate="print">
                             <a:extLst>
                               <a:ext uri="{28A0092B-C50C-407E-A947-70E740481C1C}">
                                 <a14:useLocalDpi xmlns:a14="http://schemas.microsoft.com/office/drawing/2010/main" val="0"/>
@@ -9740,7 +13745,7 @@
                 <w:noProof/>
               </w:rPr>
               <w:drawing>
-                <wp:anchor distT="0" distB="0" distL="114300" distR="114300" simplePos="0" relativeHeight="251672576" behindDoc="1" locked="0" layoutInCell="1" allowOverlap="1" wp14:anchorId="28D22823" wp14:editId="215A96F7">
+                <wp:anchor distT="0" distB="0" distL="114300" distR="114300" simplePos="0" relativeHeight="251672576" behindDoc="1" locked="0" layoutInCell="1" allowOverlap="1" wp14:anchorId="1DB73A2E" wp14:editId="193FAF6F">
                   <wp:simplePos x="0" y="0"/>
                   <wp:positionH relativeFrom="column">
                     <wp:posOffset>1964055</wp:posOffset>
@@ -9773,7 +13778,7 @@
                           </pic:cNvPicPr>
                         </pic:nvPicPr>
                         <pic:blipFill>
-                          <a:blip r:embed="rId13" cstate="print">
+                          <a:blip r:embed="rId23" cstate="print">
                             <a:extLst>
                               <a:ext uri="{28A0092B-C50C-407E-A947-70E740481C1C}">
                                 <a14:useLocalDpi xmlns:a14="http://schemas.microsoft.com/office/drawing/2010/main" val="0"/>
@@ -9815,7 +13820,7 @@
                 <w:noProof/>
               </w:rPr>
               <w:drawing>
-                <wp:anchor distT="0" distB="0" distL="114300" distR="114300" simplePos="0" relativeHeight="251667456" behindDoc="1" locked="0" layoutInCell="1" allowOverlap="1" wp14:anchorId="2B5E49D0" wp14:editId="5B42805C">
+                <wp:anchor distT="0" distB="0" distL="114300" distR="114300" simplePos="0" relativeHeight="251667456" behindDoc="1" locked="0" layoutInCell="1" allowOverlap="1" wp14:anchorId="3B39FC0F" wp14:editId="3A8790E9">
                   <wp:simplePos x="0" y="0"/>
                   <wp:positionH relativeFrom="column">
                     <wp:posOffset>790575</wp:posOffset>
@@ -9848,7 +13853,7 @@
                           </pic:cNvPicPr>
                         </pic:nvPicPr>
                         <pic:blipFill>
-                          <a:blip r:embed="rId14" cstate="print">
+                          <a:blip r:embed="rId24" cstate="print">
                             <a:extLst>
                               <a:ext uri="{28A0092B-C50C-407E-A947-70E740481C1C}">
                                 <a14:useLocalDpi xmlns:a14="http://schemas.microsoft.com/office/drawing/2010/main" val="0"/>
@@ -9937,7 +13942,6 @@
           <w:szCs w:val="32"/>
           <w:u w:val="single"/>
         </w:rPr>
-        <w:lastRenderedPageBreak/>
         <w:t>ACTA DE REUNION</w:t>
       </w:r>
       <w:r>
@@ -10058,7 +14062,7 @@
                 <w:szCs w:val="20"/>
               </w:rPr>
               <w:drawing>
-                <wp:inline distT="0" distB="0" distL="0" distR="0" wp14:anchorId="2143346C" wp14:editId="2A3ED566">
+                <wp:inline distT="0" distB="0" distL="0" distR="0" wp14:anchorId="7DCEFCBA" wp14:editId="08C273B8">
                   <wp:extent cx="1343025" cy="1343025"/>
                   <wp:effectExtent l="0" t="0" r="0" b="0"/>
                   <wp:docPr id="24" name="0 Imagen"/>
@@ -10073,7 +14077,7 @@
                           <pic:cNvPicPr/>
                         </pic:nvPicPr>
                         <pic:blipFill>
-                          <a:blip r:embed="rId9" cstate="print">
+                          <a:blip r:embed="rId19" cstate="print">
                             <a:extLst>
                               <a:ext uri="{28A0092B-C50C-407E-A947-70E740481C1C}">
                                 <a14:useLocalDpi xmlns:a14="http://schemas.microsoft.com/office/drawing/2010/main" val="0"/>
@@ -10404,6 +14408,7 @@
                 <w:szCs w:val="28"/>
                 <w:lang w:val="es-UY"/>
               </w:rPr>
+              <w:lastRenderedPageBreak/>
               <w:t>Casa del integrante 3</w:t>
             </w:r>
           </w:p>
@@ -10619,7 +14624,7 @@
                 <w:noProof/>
               </w:rPr>
               <w:drawing>
-                <wp:anchor distT="0" distB="0" distL="114300" distR="114300" simplePos="0" relativeHeight="251682816" behindDoc="1" locked="0" layoutInCell="1" allowOverlap="1" wp14:anchorId="0274B366" wp14:editId="5212F020">
+                <wp:anchor distT="0" distB="0" distL="114300" distR="114300" simplePos="0" relativeHeight="251681792" behindDoc="1" locked="0" layoutInCell="1" allowOverlap="1" wp14:anchorId="26DE0EF8" wp14:editId="2FF1119E">
                   <wp:simplePos x="0" y="0"/>
                   <wp:positionH relativeFrom="column">
                     <wp:posOffset>3146425</wp:posOffset>
@@ -10652,7 +14657,7 @@
                           </pic:cNvPicPr>
                         </pic:nvPicPr>
                         <pic:blipFill>
-                          <a:blip r:embed="rId12" cstate="print">
+                          <a:blip r:embed="rId22" cstate="print">
                             <a:extLst>
                               <a:ext uri="{28A0092B-C50C-407E-A947-70E740481C1C}">
                                 <a14:useLocalDpi xmlns:a14="http://schemas.microsoft.com/office/drawing/2010/main" val="0"/>
@@ -10694,7 +14699,7 @@
                 <w:noProof/>
               </w:rPr>
               <w:drawing>
-                <wp:anchor distT="0" distB="0" distL="114300" distR="114300" simplePos="0" relativeHeight="251681792" behindDoc="1" locked="0" layoutInCell="1" allowOverlap="1" wp14:anchorId="3B92CB94" wp14:editId="0998AFFB">
+                <wp:anchor distT="0" distB="0" distL="114300" distR="114300" simplePos="0" relativeHeight="251680768" behindDoc="1" locked="0" layoutInCell="1" allowOverlap="1" wp14:anchorId="4E3DA5DA" wp14:editId="2E1072AA">
                   <wp:simplePos x="0" y="0"/>
                   <wp:positionH relativeFrom="column">
                     <wp:posOffset>1964055</wp:posOffset>
@@ -10727,7 +14732,7 @@
                           </pic:cNvPicPr>
                         </pic:nvPicPr>
                         <pic:blipFill>
-                          <a:blip r:embed="rId13" cstate="print">
+                          <a:blip r:embed="rId23" cstate="print">
                             <a:extLst>
                               <a:ext uri="{28A0092B-C50C-407E-A947-70E740481C1C}">
                                 <a14:useLocalDpi xmlns:a14="http://schemas.microsoft.com/office/drawing/2010/main" val="0"/>
@@ -10769,7 +14774,7 @@
                 <w:noProof/>
               </w:rPr>
               <w:drawing>
-                <wp:anchor distT="0" distB="0" distL="114300" distR="114300" simplePos="0" relativeHeight="251680768" behindDoc="1" locked="0" layoutInCell="1" allowOverlap="1" wp14:anchorId="41A3E109" wp14:editId="46FD0098">
+                <wp:anchor distT="0" distB="0" distL="114300" distR="114300" simplePos="0" relativeHeight="251679744" behindDoc="1" locked="0" layoutInCell="1" allowOverlap="1" wp14:anchorId="480BAEC3" wp14:editId="033C41DD">
                   <wp:simplePos x="0" y="0"/>
                   <wp:positionH relativeFrom="column">
                     <wp:posOffset>790575</wp:posOffset>
@@ -10802,7 +14807,7 @@
                           </pic:cNvPicPr>
                         </pic:nvPicPr>
                         <pic:blipFill>
-                          <a:blip r:embed="rId14" cstate="print">
+                          <a:blip r:embed="rId24" cstate="print">
                             <a:extLst>
                               <a:ext uri="{28A0092B-C50C-407E-A947-70E740481C1C}">
                                 <a14:useLocalDpi xmlns:a14="http://schemas.microsoft.com/office/drawing/2010/main" val="0"/>
@@ -10863,2548 +14868,181 @@
     </w:tbl>
     <w:p>
       <w:pPr>
-        <w:spacing w:after="0" w:line="240" w:lineRule="auto"/>
-        <w:rPr>
-          <w:rFonts w:ascii="Arial" w:eastAsia="Times New Roman" w:hAnsi="Arial" w:cs="Arial"/>
-          <w:b/>
-          <w:sz w:val="32"/>
-          <w:szCs w:val="32"/>
-          <w:u w:val="single"/>
-          <w:lang w:val="es-UY"/>
-        </w:rPr>
-      </w:pPr>
-    </w:p>
-    <w:p>
-      <w:pPr>
-        <w:rPr>
-          <w:rFonts w:ascii="Arial" w:hAnsi="Arial" w:cs="Arial"/>
-          <w:b/>
-          <w:sz w:val="32"/>
+        <w:rPr>
+          <w:rFonts w:ascii="Arial" w:hAnsi="Arial" w:cs="Arial"/>
+          <w:sz w:val="24"/>
           <w:szCs w:val="72"/>
         </w:rPr>
       </w:pPr>
-      <w:r>
-        <w:rPr>
-          <w:rFonts w:ascii="Arial" w:hAnsi="Arial" w:cs="Arial"/>
-          <w:b/>
-          <w:sz w:val="32"/>
+    </w:p>
+    <w:p>
+      <w:pPr>
+        <w:rPr>
+          <w:rFonts w:ascii="Arial" w:hAnsi="Arial" w:cs="Arial"/>
+          <w:sz w:val="24"/>
           <w:szCs w:val="72"/>
         </w:rPr>
-        <w:t>5. Ciclo de vida del proyecto</w:t>
-      </w:r>
-    </w:p>
-    <w:p>
-      <w:pPr>
-        <w:rPr>
-          <w:rFonts w:ascii="Arial" w:hAnsi="Arial" w:cs="Arial"/>
-          <w:b/>
-          <w:sz w:val="28"/>
-          <w:szCs w:val="32"/>
-        </w:rPr>
-      </w:pPr>
-      <w:r>
-        <w:rPr>
-          <w:rFonts w:ascii="Arial" w:hAnsi="Arial" w:cs="Arial"/>
-          <w:b/>
-          <w:sz w:val="28"/>
-          <w:szCs w:val="32"/>
-        </w:rPr>
-        <w:t>¿Qué es el ciclo de vida de un software?</w:t>
-      </w:r>
-    </w:p>
-    <w:p>
-      <w:pPr>
-        <w:rPr>
-          <w:rFonts w:ascii="Arial" w:hAnsi="Arial" w:cs="Arial"/>
-          <w:sz w:val="24"/>
-          <w:szCs w:val="24"/>
-        </w:rPr>
-      </w:pPr>
-      <w:r>
-        <w:rPr>
-          <w:rStyle w:val="textonormal"/>
-          <w:rFonts w:ascii="Arial" w:hAnsi="Arial" w:cs="Arial"/>
-          <w:color w:val="000000"/>
-          <w:sz w:val="24"/>
-          <w:szCs w:val="24"/>
-          <w:shd w:val="clear" w:color="auto" w:fill="FFFFFF"/>
-        </w:rPr>
-        <w:t>El proceso de producción de cualquier</w:t>
-      </w:r>
-      <w:r>
-        <w:rPr>
-          <w:rStyle w:val="apple-converted-space"/>
-          <w:rFonts w:ascii="Arial" w:hAnsi="Arial" w:cs="Arial"/>
-          <w:color w:val="000000"/>
-          <w:sz w:val="24"/>
-          <w:szCs w:val="24"/>
-          <w:shd w:val="clear" w:color="auto" w:fill="FFFFFF"/>
-        </w:rPr>
-        <w:t> </w:t>
-      </w:r>
-      <w:r>
-        <w:rPr>
-          <w:rFonts w:ascii="Arial" w:hAnsi="Arial" w:cs="Arial"/>
-          <w:sz w:val="24"/>
-          <w:szCs w:val="24"/>
-        </w:rPr>
-        <w:t>aplicación</w:t>
-      </w:r>
-      <w:r>
-        <w:rPr>
-          <w:rStyle w:val="apple-converted-space"/>
-          <w:rFonts w:ascii="Arial" w:hAnsi="Arial" w:cs="Arial"/>
-          <w:color w:val="000000"/>
-          <w:sz w:val="24"/>
-          <w:szCs w:val="24"/>
-          <w:shd w:val="clear" w:color="auto" w:fill="FFFFFF"/>
-        </w:rPr>
-        <w:t> </w:t>
-      </w:r>
-      <w:r>
-        <w:rPr>
-          <w:rStyle w:val="textonormal"/>
-          <w:rFonts w:ascii="Arial" w:hAnsi="Arial" w:cs="Arial"/>
-          <w:color w:val="000000"/>
-          <w:sz w:val="24"/>
-          <w:szCs w:val="24"/>
-          <w:shd w:val="clear" w:color="auto" w:fill="FFFFFF"/>
-        </w:rPr>
-        <w:t>informática lleva consigo realizar una serie de tareas repartidas en cinco etapas, llamadas:</w:t>
-      </w:r>
-      <w:r>
-        <w:rPr>
-          <w:rStyle w:val="apple-converted-space"/>
-          <w:rFonts w:ascii="Arial" w:hAnsi="Arial" w:cs="Arial"/>
-          <w:color w:val="000000"/>
-          <w:sz w:val="24"/>
-          <w:szCs w:val="24"/>
-          <w:shd w:val="clear" w:color="auto" w:fill="FFFFFF"/>
-        </w:rPr>
-        <w:t> </w:t>
-      </w:r>
-      <w:r>
-        <w:rPr>
-          <w:rFonts w:ascii="Arial" w:hAnsi="Arial" w:cs="Arial"/>
-          <w:sz w:val="24"/>
-          <w:szCs w:val="24"/>
-        </w:rPr>
-        <w:t>análisis de requisitos</w:t>
-      </w:r>
-      <w:r>
-        <w:rPr>
-          <w:rStyle w:val="textonormal"/>
-          <w:rFonts w:ascii="Arial" w:hAnsi="Arial" w:cs="Arial"/>
-          <w:color w:val="000000"/>
-          <w:sz w:val="24"/>
-          <w:szCs w:val="24"/>
-          <w:shd w:val="clear" w:color="auto" w:fill="FFFFFF"/>
-        </w:rPr>
-        <w:t>,</w:t>
-      </w:r>
-      <w:r>
-        <w:rPr>
-          <w:rStyle w:val="apple-converted-space"/>
-          <w:rFonts w:ascii="Arial" w:hAnsi="Arial" w:cs="Arial"/>
-          <w:color w:val="000000"/>
-          <w:sz w:val="24"/>
-          <w:szCs w:val="24"/>
-          <w:shd w:val="clear" w:color="auto" w:fill="FFFFFF"/>
-        </w:rPr>
-        <w:t> </w:t>
-      </w:r>
-      <w:r>
-        <w:rPr>
-          <w:rFonts w:ascii="Arial" w:hAnsi="Arial" w:cs="Arial"/>
-          <w:sz w:val="24"/>
-          <w:szCs w:val="24"/>
-        </w:rPr>
-        <w:t>diseño</w:t>
-      </w:r>
-      <w:r>
-        <w:rPr>
-          <w:rStyle w:val="textonormal"/>
-          <w:rFonts w:ascii="Arial" w:hAnsi="Arial" w:cs="Arial"/>
-          <w:color w:val="000000"/>
-          <w:sz w:val="24"/>
-          <w:szCs w:val="24"/>
-          <w:shd w:val="clear" w:color="auto" w:fill="FFFFFF"/>
-        </w:rPr>
-        <w:t>,</w:t>
-      </w:r>
-      <w:r>
-        <w:rPr>
-          <w:rStyle w:val="apple-converted-space"/>
-          <w:rFonts w:ascii="Arial" w:hAnsi="Arial" w:cs="Arial"/>
-          <w:color w:val="000000"/>
-          <w:sz w:val="24"/>
-          <w:szCs w:val="24"/>
-          <w:shd w:val="clear" w:color="auto" w:fill="FFFFFF"/>
-        </w:rPr>
-        <w:t> </w:t>
-      </w:r>
-      <w:r>
-        <w:rPr>
-          <w:rStyle w:val="apple-converted-space"/>
-          <w:rFonts w:ascii="Arial" w:hAnsi="Arial" w:cs="Arial"/>
-          <w:color w:val="000000"/>
-          <w:sz w:val="24"/>
-          <w:szCs w:val="24"/>
-          <w:shd w:val="clear" w:color="auto" w:fill="FFFFFF"/>
-        </w:rPr>
-        <w:t>codificación</w:t>
-      </w:r>
-      <w:r>
-        <w:rPr>
-          <w:rStyle w:val="textonormal"/>
-          <w:rFonts w:ascii="Arial" w:hAnsi="Arial" w:cs="Arial"/>
-          <w:color w:val="000000"/>
-          <w:sz w:val="24"/>
-          <w:szCs w:val="24"/>
-          <w:shd w:val="clear" w:color="auto" w:fill="FFFFFF"/>
-        </w:rPr>
-        <w:t>,</w:t>
-      </w:r>
-      <w:r>
-        <w:rPr>
-          <w:rStyle w:val="apple-converted-space"/>
-          <w:rFonts w:ascii="Arial" w:hAnsi="Arial" w:cs="Arial"/>
-          <w:color w:val="000000"/>
-          <w:sz w:val="24"/>
-          <w:szCs w:val="24"/>
-          <w:shd w:val="clear" w:color="auto" w:fill="FFFFFF"/>
-        </w:rPr>
-        <w:t> </w:t>
-      </w:r>
-      <w:r>
-        <w:rPr>
-          <w:rFonts w:ascii="Arial" w:hAnsi="Arial" w:cs="Arial"/>
-          <w:sz w:val="24"/>
-          <w:szCs w:val="24"/>
-        </w:rPr>
-        <w:t>pruebas</w:t>
-      </w:r>
-      <w:r>
-        <w:rPr>
-          <w:rStyle w:val="apple-converted-space"/>
-          <w:rFonts w:ascii="Arial" w:hAnsi="Arial" w:cs="Arial"/>
-          <w:color w:val="000000"/>
-          <w:sz w:val="24"/>
-          <w:szCs w:val="24"/>
-          <w:shd w:val="clear" w:color="auto" w:fill="FFFFFF"/>
-        </w:rPr>
-        <w:t> </w:t>
-      </w:r>
-      <w:r>
-        <w:rPr>
-          <w:rStyle w:val="textonormal"/>
-          <w:rFonts w:ascii="Arial" w:hAnsi="Arial" w:cs="Arial"/>
-          <w:color w:val="000000"/>
-          <w:sz w:val="24"/>
-          <w:szCs w:val="24"/>
-          <w:shd w:val="clear" w:color="auto" w:fill="FFFFFF"/>
-        </w:rPr>
-        <w:t>y</w:t>
-      </w:r>
-      <w:r>
-        <w:rPr>
-          <w:rStyle w:val="apple-converted-space"/>
-          <w:rFonts w:ascii="Arial" w:hAnsi="Arial" w:cs="Arial"/>
-          <w:color w:val="000000"/>
-          <w:sz w:val="24"/>
-          <w:szCs w:val="24"/>
-          <w:shd w:val="clear" w:color="auto" w:fill="FFFFFF"/>
-        </w:rPr>
-        <w:t> </w:t>
-      </w:r>
-      <w:r>
-        <w:rPr>
-          <w:rFonts w:ascii="Arial" w:hAnsi="Arial" w:cs="Arial"/>
-          <w:sz w:val="24"/>
-          <w:szCs w:val="24"/>
-        </w:rPr>
-        <w:t>mantenimiento</w:t>
-      </w:r>
-      <w:r>
-        <w:rPr>
-          <w:rStyle w:val="textonormal"/>
-          <w:rFonts w:ascii="Arial" w:hAnsi="Arial" w:cs="Arial"/>
-          <w:color w:val="000000"/>
-          <w:sz w:val="24"/>
-          <w:szCs w:val="24"/>
-          <w:shd w:val="clear" w:color="auto" w:fill="FFFFFF"/>
-        </w:rPr>
-        <w:t>. A estas cinco etapas se les conoce como</w:t>
-      </w:r>
-      <w:r>
-        <w:rPr>
-          <w:rStyle w:val="apple-converted-space"/>
-          <w:rFonts w:ascii="Arial" w:hAnsi="Arial" w:cs="Arial"/>
-          <w:color w:val="000000"/>
-          <w:sz w:val="24"/>
-          <w:szCs w:val="24"/>
-          <w:shd w:val="clear" w:color="auto" w:fill="FFFFFF"/>
-        </w:rPr>
-        <w:t> </w:t>
-      </w:r>
-      <w:r>
-        <w:rPr>
-          <w:rStyle w:val="nfasis"/>
-          <w:rFonts w:ascii="Arial" w:hAnsi="Arial" w:cs="Arial"/>
-          <w:color w:val="000000"/>
-          <w:sz w:val="24"/>
-          <w:szCs w:val="24"/>
-          <w:shd w:val="clear" w:color="auto" w:fill="FFFFFF"/>
-        </w:rPr>
-        <w:t>ciclo de vida</w:t>
-      </w:r>
-      <w:r>
-        <w:rPr>
-          <w:rStyle w:val="apple-converted-space"/>
-          <w:rFonts w:ascii="Arial" w:hAnsi="Arial" w:cs="Arial"/>
-          <w:color w:val="000000"/>
-          <w:sz w:val="24"/>
-          <w:szCs w:val="24"/>
-          <w:shd w:val="clear" w:color="auto" w:fill="FFFFFF"/>
-        </w:rPr>
-        <w:t> </w:t>
-      </w:r>
-      <w:r>
-        <w:rPr>
-          <w:rStyle w:val="textonormal"/>
-          <w:rFonts w:ascii="Arial" w:hAnsi="Arial" w:cs="Arial"/>
-          <w:color w:val="000000"/>
-          <w:sz w:val="24"/>
-          <w:szCs w:val="24"/>
-          <w:shd w:val="clear" w:color="auto" w:fill="FFFFFF"/>
-        </w:rPr>
-        <w:t>de un producto</w:t>
-      </w:r>
-      <w:r>
-        <w:rPr>
-          <w:rStyle w:val="apple-converted-space"/>
-          <w:rFonts w:ascii="Arial" w:hAnsi="Arial" w:cs="Arial"/>
-          <w:color w:val="000000"/>
-          <w:sz w:val="24"/>
-          <w:szCs w:val="24"/>
-          <w:shd w:val="clear" w:color="auto" w:fill="FFFFFF"/>
-        </w:rPr>
-        <w:t xml:space="preserve"> software</w:t>
-      </w:r>
-      <w:r>
-        <w:rPr>
-          <w:rStyle w:val="textonormal"/>
-          <w:rFonts w:ascii="Arial" w:hAnsi="Arial" w:cs="Arial"/>
-          <w:color w:val="000000"/>
-          <w:sz w:val="24"/>
-          <w:szCs w:val="24"/>
-          <w:shd w:val="clear" w:color="auto" w:fill="FFFFFF"/>
-        </w:rPr>
-        <w:t>, o dicho de otra forma, el</w:t>
-      </w:r>
-      <w:r>
-        <w:rPr>
-          <w:rStyle w:val="apple-converted-space"/>
-          <w:rFonts w:ascii="Arial" w:hAnsi="Arial" w:cs="Arial"/>
-          <w:color w:val="000000"/>
-          <w:sz w:val="24"/>
-          <w:szCs w:val="24"/>
-          <w:shd w:val="clear" w:color="auto" w:fill="FFFFFF"/>
-        </w:rPr>
-        <w:t> </w:t>
-      </w:r>
-      <w:r>
-        <w:rPr>
-          <w:rStyle w:val="Textoennegrita"/>
-          <w:rFonts w:ascii="Arial" w:hAnsi="Arial" w:cs="Arial"/>
-          <w:color w:val="000000"/>
-          <w:sz w:val="24"/>
-          <w:szCs w:val="24"/>
-          <w:shd w:val="clear" w:color="auto" w:fill="FFFFFF"/>
-        </w:rPr>
-        <w:t>ciclo de vida de un programa</w:t>
-      </w:r>
-      <w:r>
-        <w:rPr>
-          <w:rStyle w:val="apple-converted-space"/>
-          <w:rFonts w:ascii="Arial" w:hAnsi="Arial" w:cs="Arial"/>
-          <w:color w:val="000000"/>
-          <w:sz w:val="24"/>
-          <w:szCs w:val="24"/>
-          <w:shd w:val="clear" w:color="auto" w:fill="FFFFFF"/>
-        </w:rPr>
-        <w:t> </w:t>
-      </w:r>
-      <w:r>
-        <w:rPr>
-          <w:rStyle w:val="textonormal"/>
-          <w:rFonts w:ascii="Arial" w:hAnsi="Arial" w:cs="Arial"/>
-          <w:color w:val="000000"/>
-          <w:sz w:val="24"/>
-          <w:szCs w:val="24"/>
-          <w:shd w:val="clear" w:color="auto" w:fill="FFFFFF"/>
-        </w:rPr>
-        <w:t>son las distintas etapas por las que éste tiene que pasar durante su existencia.</w:t>
-      </w:r>
-    </w:p>
-    <w:p>
-      <w:pPr>
-        <w:pStyle w:val="NormalWeb"/>
-        <w:shd w:val="clear" w:color="auto" w:fill="FFFFFF"/>
-        <w:spacing w:before="120" w:beforeAutospacing="0" w:after="120" w:afterAutospacing="0" w:line="336" w:lineRule="atLeast"/>
-        <w:rPr>
-          <w:rFonts w:ascii="Arial" w:hAnsi="Arial" w:cs="Arial"/>
-          <w:color w:val="252525"/>
-        </w:rPr>
-      </w:pPr>
-    </w:p>
-    <w:p>
-      <w:pPr>
-        <w:pStyle w:val="NormalWeb"/>
-        <w:shd w:val="clear" w:color="auto" w:fill="FFFFFF"/>
-        <w:spacing w:before="120" w:beforeAutospacing="0" w:after="120" w:afterAutospacing="0" w:line="336" w:lineRule="atLeast"/>
-        <w:rPr>
-          <w:rFonts w:ascii="Arial" w:hAnsi="Arial" w:cs="Arial"/>
-          <w:color w:val="252525"/>
-        </w:rPr>
-      </w:pPr>
-    </w:p>
-    <w:p>
-      <w:pPr>
-        <w:pStyle w:val="NormalWeb"/>
-        <w:shd w:val="clear" w:color="auto" w:fill="FFFFFF"/>
-        <w:spacing w:before="120" w:beforeAutospacing="0" w:after="120" w:afterAutospacing="0" w:line="336" w:lineRule="atLeast"/>
-        <w:rPr>
-          <w:rFonts w:ascii="Arial" w:hAnsi="Arial" w:cs="Arial"/>
-          <w:b/>
-          <w:color w:val="252525"/>
-          <w:sz w:val="28"/>
-          <w:szCs w:val="28"/>
-        </w:rPr>
-      </w:pPr>
-      <w:r>
-        <w:rPr>
-          <w:rFonts w:ascii="Arial" w:hAnsi="Arial" w:cs="Arial"/>
-          <w:b/>
-          <w:color w:val="252525"/>
-          <w:sz w:val="28"/>
-          <w:szCs w:val="28"/>
-        </w:rPr>
-        <w:t>Ciclo de vida elegido</w:t>
-      </w:r>
-      <w:r>
-        <w:rPr>
-          <w:rFonts w:ascii="Arial" w:hAnsi="Arial" w:cs="Arial"/>
-          <w:b/>
-          <w:color w:val="252525"/>
-          <w:sz w:val="28"/>
-          <w:szCs w:val="28"/>
-        </w:rPr>
-        <w:t>: Evolutivo Incremental</w:t>
-      </w:r>
-    </w:p>
-    <w:p>
-      <w:pPr>
-        <w:pStyle w:val="NormalWeb"/>
-        <w:shd w:val="clear" w:color="auto" w:fill="FFFFFF"/>
-        <w:spacing w:before="120" w:beforeAutospacing="0" w:after="120" w:afterAutospacing="0" w:line="336" w:lineRule="atLeast"/>
-        <w:rPr>
-          <w:rFonts w:ascii="Arial" w:hAnsi="Arial" w:cs="Arial"/>
-          <w:b/>
-          <w:color w:val="252525"/>
-          <w:sz w:val="28"/>
-          <w:szCs w:val="28"/>
-        </w:rPr>
-      </w:pPr>
-    </w:p>
-    <w:p>
-      <w:pPr>
-        <w:pStyle w:val="NormalWeb"/>
-        <w:shd w:val="clear" w:color="auto" w:fill="FFFFFF"/>
-        <w:spacing w:before="120" w:beforeAutospacing="0" w:after="120" w:afterAutospacing="0" w:line="336" w:lineRule="atLeast"/>
-        <w:rPr>
-          <w:rFonts w:ascii="Arial" w:hAnsi="Arial" w:cs="Arial"/>
-          <w:b/>
-          <w:color w:val="252525"/>
-          <w:sz w:val="28"/>
-          <w:szCs w:val="28"/>
-        </w:rPr>
-      </w:pPr>
-      <w:r>
-        <w:rPr>
-          <w:rFonts w:ascii="Arial" w:hAnsi="Arial" w:cs="Arial"/>
-          <w:b/>
-          <w:noProof/>
-          <w:color w:val="252525"/>
-          <w:sz w:val="28"/>
-          <w:szCs w:val="28"/>
-          <w:lang w:val="es-ES" w:eastAsia="es-ES"/>
-        </w:rPr>
-        <w:drawing>
-          <wp:inline distT="0" distB="0" distL="0" distR="0" wp14:anchorId="674A8497" wp14:editId="30CD7930">
-            <wp:extent cx="5400040" cy="2100580"/>
-            <wp:effectExtent l="0" t="0" r="0" b="0"/>
-            <wp:docPr id="14" name="0 Imagen"/>
-            <wp:cNvGraphicFramePr>
-              <a:graphicFrameLocks xmlns:a="http://schemas.openxmlformats.org/drawingml/2006/main" noChangeAspect="1"/>
-            </wp:cNvGraphicFramePr>
-            <a:graphic xmlns:a="http://schemas.openxmlformats.org/drawingml/2006/main">
-              <a:graphicData uri="http://schemas.openxmlformats.org/drawingml/2006/picture">
-                <pic:pic xmlns:pic="http://schemas.openxmlformats.org/drawingml/2006/picture">
-                  <pic:nvPicPr>
-                    <pic:cNvPr id="0" name="incremental.jpeg"/>
-                    <pic:cNvPicPr/>
-                  </pic:nvPicPr>
-                  <pic:blipFill>
-                    <a:blip r:embed="rId17">
-                      <a:extLst>
-                        <a:ext uri="{28A0092B-C50C-407E-A947-70E740481C1C}">
-                          <a14:useLocalDpi xmlns:a14="http://schemas.microsoft.com/office/drawing/2010/main" val="0"/>
-                        </a:ext>
-                      </a:extLst>
-                    </a:blip>
-                    <a:stretch>
-                      <a:fillRect/>
-                    </a:stretch>
-                  </pic:blipFill>
-                  <pic:spPr>
-                    <a:xfrm>
-                      <a:off x="0" y="0"/>
-                      <a:ext cx="5400040" cy="2100580"/>
-                    </a:xfrm>
-                    <a:prstGeom prst="rect">
-                      <a:avLst/>
-                    </a:prstGeom>
-                  </pic:spPr>
-                </pic:pic>
-              </a:graphicData>
-            </a:graphic>
-          </wp:inline>
-        </w:drawing>
-      </w:r>
-    </w:p>
-    <w:p>
-      <w:pPr>
-        <w:pStyle w:val="NormalWeb"/>
-        <w:shd w:val="clear" w:color="auto" w:fill="FFFFFF"/>
-        <w:spacing w:before="120" w:beforeAutospacing="0" w:after="120" w:afterAutospacing="0" w:line="336" w:lineRule="atLeast"/>
-        <w:rPr>
-          <w:rFonts w:ascii="Arial" w:hAnsi="Arial" w:cs="Arial"/>
-          <w:b/>
-          <w:color w:val="252525"/>
-          <w:sz w:val="28"/>
-          <w:szCs w:val="28"/>
-        </w:rPr>
-      </w:pPr>
-    </w:p>
-    <w:p>
-      <w:pPr>
-        <w:pStyle w:val="NormalWeb"/>
-        <w:shd w:val="clear" w:color="auto" w:fill="FFFFFF"/>
-        <w:spacing w:before="120" w:beforeAutospacing="0" w:after="120" w:afterAutospacing="0" w:line="336" w:lineRule="atLeast"/>
-        <w:rPr>
-          <w:rFonts w:ascii="Arial" w:hAnsi="Arial" w:cs="Arial"/>
-          <w:color w:val="252525"/>
-        </w:rPr>
-      </w:pPr>
-      <w:r>
-        <w:rPr>
-          <w:rFonts w:ascii="Arial" w:hAnsi="Arial" w:cs="Arial"/>
-          <w:color w:val="252525"/>
-        </w:rPr>
-        <w:t>Se eligió la metodología evolutiva incremental, ya que el proyecto consta de múltiples entregas, y esta metodología consiste en eso, en ir realizando funcionalidades de a poco, y cuando una es finalizada, probarla, y si funciona como se quiere se empieza con la siguiente función.</w:t>
-      </w:r>
-    </w:p>
-    <w:p>
-      <w:pPr>
-        <w:pStyle w:val="NormalWeb"/>
-        <w:shd w:val="clear" w:color="auto" w:fill="FFFFFF"/>
-        <w:spacing w:before="120" w:beforeAutospacing="0" w:after="120" w:afterAutospacing="0" w:line="336" w:lineRule="atLeast"/>
-        <w:rPr>
-          <w:rFonts w:ascii="Arial" w:hAnsi="Arial" w:cs="Arial"/>
-          <w:color w:val="252525"/>
-        </w:rPr>
-      </w:pPr>
-    </w:p>
-    <w:p>
-      <w:pPr>
-        <w:pStyle w:val="NormalWeb"/>
-        <w:shd w:val="clear" w:color="auto" w:fill="FFFFFF"/>
-        <w:spacing w:before="120" w:beforeAutospacing="0" w:after="120" w:afterAutospacing="0" w:line="336" w:lineRule="atLeast"/>
-        <w:rPr>
-          <w:rFonts w:ascii="Arial" w:hAnsi="Arial" w:cs="Arial"/>
-          <w:color w:val="252525"/>
-        </w:rPr>
-      </w:pPr>
-    </w:p>
-    <w:p>
-      <w:pPr>
-        <w:pStyle w:val="NormalWeb"/>
-        <w:shd w:val="clear" w:color="auto" w:fill="FFFFFF"/>
-        <w:spacing w:before="120" w:beforeAutospacing="0" w:after="120" w:afterAutospacing="0" w:line="336" w:lineRule="atLeast"/>
-        <w:rPr>
-          <w:rFonts w:ascii="Arial" w:hAnsi="Arial" w:cs="Arial"/>
-          <w:color w:val="252525"/>
-        </w:rPr>
-      </w:pPr>
-    </w:p>
-    <w:p>
-      <w:pPr>
-        <w:pStyle w:val="NormalWeb"/>
-        <w:shd w:val="clear" w:color="auto" w:fill="FFFFFF"/>
-        <w:spacing w:before="120" w:beforeAutospacing="0" w:after="120" w:afterAutospacing="0" w:line="336" w:lineRule="atLeast"/>
-        <w:rPr>
-          <w:rFonts w:ascii="Arial" w:hAnsi="Arial" w:cs="Arial"/>
-          <w:color w:val="252525"/>
-        </w:rPr>
-      </w:pPr>
-    </w:p>
-    <w:p>
-      <w:pPr>
-        <w:pStyle w:val="NormalWeb"/>
-        <w:shd w:val="clear" w:color="auto" w:fill="FFFFFF"/>
-        <w:spacing w:before="120" w:beforeAutospacing="0" w:after="120" w:afterAutospacing="0" w:line="336" w:lineRule="atLeast"/>
-        <w:rPr>
-          <w:rFonts w:ascii="Arial" w:hAnsi="Arial" w:cs="Arial"/>
-          <w:color w:val="252525"/>
-        </w:rPr>
-      </w:pPr>
-    </w:p>
-    <w:p>
-      <w:pPr>
-        <w:pStyle w:val="NormalWeb"/>
-        <w:shd w:val="clear" w:color="auto" w:fill="FFFFFF"/>
-        <w:spacing w:before="120" w:beforeAutospacing="0" w:after="120" w:afterAutospacing="0" w:line="336" w:lineRule="atLeast"/>
-        <w:rPr>
-          <w:rFonts w:ascii="Arial" w:hAnsi="Arial" w:cs="Arial"/>
-          <w:color w:val="252525"/>
-        </w:rPr>
-      </w:pPr>
-    </w:p>
-    <w:p>
-      <w:pPr>
-        <w:pStyle w:val="NormalWeb"/>
-        <w:shd w:val="clear" w:color="auto" w:fill="FFFFFF"/>
-        <w:spacing w:before="120" w:beforeAutospacing="0" w:after="120" w:afterAutospacing="0" w:line="336" w:lineRule="atLeast"/>
-        <w:rPr>
-          <w:rFonts w:ascii="Arial" w:hAnsi="Arial" w:cs="Arial"/>
-          <w:b/>
-          <w:color w:val="252525"/>
-          <w:sz w:val="32"/>
-        </w:rPr>
-      </w:pPr>
-    </w:p>
-    <w:p>
-      <w:pPr>
-        <w:pStyle w:val="NormalWeb"/>
-        <w:shd w:val="clear" w:color="auto" w:fill="FFFFFF"/>
-        <w:spacing w:before="120" w:beforeAutospacing="0" w:after="120" w:afterAutospacing="0" w:line="336" w:lineRule="atLeast"/>
-        <w:rPr>
-          <w:rFonts w:ascii="Arial" w:hAnsi="Arial" w:cs="Arial"/>
-          <w:b/>
-          <w:color w:val="252525"/>
-          <w:sz w:val="32"/>
-        </w:rPr>
-      </w:pPr>
-      <w:r>
-        <w:rPr>
-          <w:rFonts w:ascii="Arial" w:hAnsi="Arial" w:cs="Arial"/>
-          <w:b/>
-          <w:color w:val="252525"/>
-          <w:sz w:val="32"/>
-        </w:rPr>
-        <w:t>6. Herramientas para la planificación</w:t>
-      </w:r>
-    </w:p>
-    <w:p>
-      <w:pPr>
-        <w:pStyle w:val="NormalWeb"/>
-        <w:shd w:val="clear" w:color="auto" w:fill="FFFFFF"/>
-        <w:spacing w:before="120" w:beforeAutospacing="0" w:after="120" w:afterAutospacing="0" w:line="336" w:lineRule="atLeast"/>
-        <w:rPr>
-          <w:rFonts w:ascii="Arial" w:hAnsi="Arial" w:cs="Arial"/>
-          <w:color w:val="252525"/>
-        </w:rPr>
-      </w:pPr>
-      <w:r>
-        <w:rPr>
-          <w:rFonts w:ascii="Arial" w:hAnsi="Arial" w:cs="Arial"/>
-          <w:color w:val="252525"/>
-        </w:rPr>
-        <w:tab/>
-        <w:t>Las herramientas utilizadas para la planificación del proyecto son las siguientes:</w:t>
-      </w:r>
-    </w:p>
-    <w:p>
-      <w:pPr>
-        <w:pStyle w:val="NormalWeb"/>
-        <w:numPr>
-          <w:ilvl w:val="0"/>
-          <w:numId w:val="4"/>
-        </w:numPr>
-        <w:shd w:val="clear" w:color="auto" w:fill="FFFFFF"/>
-        <w:spacing w:before="120" w:beforeAutospacing="0" w:after="120" w:afterAutospacing="0" w:line="336" w:lineRule="atLeast"/>
-        <w:rPr>
-          <w:rFonts w:ascii="Arial" w:hAnsi="Arial" w:cs="Arial"/>
-          <w:color w:val="252525"/>
-        </w:rPr>
-      </w:pPr>
-      <w:proofErr w:type="spellStart"/>
-      <w:r>
-        <w:rPr>
-          <w:rFonts w:ascii="Arial" w:hAnsi="Arial" w:cs="Arial"/>
-          <w:color w:val="252525"/>
-        </w:rPr>
-        <w:t>Github</w:t>
-      </w:r>
-      <w:proofErr w:type="spellEnd"/>
-    </w:p>
-    <w:p>
-      <w:pPr>
-        <w:pStyle w:val="NormalWeb"/>
-        <w:numPr>
-          <w:ilvl w:val="0"/>
-          <w:numId w:val="4"/>
-        </w:numPr>
-        <w:shd w:val="clear" w:color="auto" w:fill="FFFFFF"/>
-        <w:spacing w:before="120" w:beforeAutospacing="0" w:after="120" w:afterAutospacing="0" w:line="336" w:lineRule="atLeast"/>
-        <w:rPr>
-          <w:rFonts w:ascii="Arial" w:hAnsi="Arial" w:cs="Arial"/>
-          <w:color w:val="252525"/>
-        </w:rPr>
-      </w:pPr>
-      <w:proofErr w:type="spellStart"/>
-      <w:r>
-        <w:rPr>
-          <w:rFonts w:ascii="Arial" w:hAnsi="Arial" w:cs="Arial"/>
-          <w:color w:val="252525"/>
-        </w:rPr>
-        <w:t>Trello</w:t>
-      </w:r>
-      <w:proofErr w:type="spellEnd"/>
-    </w:p>
-    <w:p>
-      <w:pPr>
-        <w:pStyle w:val="NormalWeb"/>
-        <w:numPr>
-          <w:ilvl w:val="0"/>
-          <w:numId w:val="4"/>
-        </w:numPr>
-        <w:shd w:val="clear" w:color="auto" w:fill="FFFFFF"/>
-        <w:spacing w:before="120" w:beforeAutospacing="0" w:after="120" w:afterAutospacing="0" w:line="336" w:lineRule="atLeast"/>
-        <w:rPr>
-          <w:rFonts w:ascii="Arial" w:hAnsi="Arial" w:cs="Arial"/>
-          <w:color w:val="252525"/>
-        </w:rPr>
-      </w:pPr>
-      <w:proofErr w:type="spellStart"/>
-      <w:r>
-        <w:rPr>
-          <w:rFonts w:ascii="Arial" w:hAnsi="Arial" w:cs="Arial"/>
-          <w:color w:val="252525"/>
-        </w:rPr>
-        <w:t>Gantter</w:t>
-      </w:r>
-      <w:proofErr w:type="spellEnd"/>
-    </w:p>
-    <w:p>
-      <w:pPr>
-        <w:pStyle w:val="NormalWeb"/>
-        <w:numPr>
-          <w:ilvl w:val="0"/>
-          <w:numId w:val="4"/>
-        </w:numPr>
-        <w:shd w:val="clear" w:color="auto" w:fill="FFFFFF"/>
-        <w:spacing w:before="120" w:beforeAutospacing="0" w:after="120" w:afterAutospacing="0" w:line="336" w:lineRule="atLeast"/>
-        <w:rPr>
-          <w:rFonts w:ascii="Arial" w:hAnsi="Arial" w:cs="Arial"/>
-          <w:color w:val="252525"/>
-        </w:rPr>
-      </w:pPr>
-    </w:p>
-    <w:p>
-      <w:pPr>
-        <w:pStyle w:val="NormalWeb"/>
-        <w:shd w:val="clear" w:color="auto" w:fill="FFFFFF"/>
-        <w:spacing w:before="120" w:beforeAutospacing="0" w:after="120" w:afterAutospacing="0" w:line="336" w:lineRule="atLeast"/>
-        <w:rPr>
-          <w:rFonts w:ascii="Arial" w:hAnsi="Arial" w:cs="Arial"/>
-          <w:b/>
-          <w:color w:val="252525"/>
-          <w:sz w:val="28"/>
-        </w:rPr>
-      </w:pPr>
-      <w:proofErr w:type="spellStart"/>
-      <w:r>
-        <w:rPr>
-          <w:rFonts w:ascii="Arial" w:hAnsi="Arial" w:cs="Arial"/>
-          <w:b/>
-          <w:color w:val="252525"/>
-          <w:sz w:val="28"/>
-        </w:rPr>
-        <w:t>Github</w:t>
-      </w:r>
-      <w:proofErr w:type="spellEnd"/>
-    </w:p>
-    <w:p>
-      <w:pPr>
-        <w:pStyle w:val="NormalWeb"/>
-        <w:shd w:val="clear" w:color="auto" w:fill="FFFFFF"/>
-        <w:spacing w:before="120" w:beforeAutospacing="0" w:after="120" w:afterAutospacing="0" w:line="336" w:lineRule="atLeast"/>
-        <w:rPr>
-          <w:rFonts w:ascii="Arial" w:hAnsi="Arial" w:cs="Arial"/>
-          <w:color w:val="252525"/>
-        </w:rPr>
-      </w:pPr>
-      <w:proofErr w:type="spellStart"/>
-      <w:r>
-        <w:rPr>
-          <w:rFonts w:ascii="Arial" w:hAnsi="Arial" w:cs="Arial"/>
-          <w:color w:val="252525"/>
-        </w:rPr>
-        <w:t>GitHub</w:t>
-      </w:r>
-      <w:proofErr w:type="spellEnd"/>
-      <w:r>
-        <w:rPr>
-          <w:rFonts w:ascii="Arial" w:hAnsi="Arial" w:cs="Arial"/>
-          <w:color w:val="252525"/>
-        </w:rPr>
-        <w:t xml:space="preserve"> es una plataforma de desarrollo colaborativo de software para alojar proyectos utilizando el sistema de control de versiones </w:t>
-      </w:r>
-      <w:proofErr w:type="spellStart"/>
-      <w:r>
-        <w:rPr>
-          <w:rFonts w:ascii="Arial" w:hAnsi="Arial" w:cs="Arial"/>
-          <w:color w:val="252525"/>
-        </w:rPr>
-        <w:t>Git</w:t>
-      </w:r>
-      <w:proofErr w:type="spellEnd"/>
-      <w:r>
-        <w:rPr>
-          <w:rFonts w:ascii="Arial" w:hAnsi="Arial" w:cs="Arial"/>
-          <w:color w:val="252525"/>
-        </w:rPr>
-        <w:t>. El código se almacena de forma pública, aunque también se puede hacer de forma privada, creando una cuenta de pago.</w:t>
-      </w:r>
-    </w:p>
-    <w:p>
-      <w:pPr>
-        <w:pStyle w:val="NormalWeb"/>
-        <w:shd w:val="clear" w:color="auto" w:fill="FFFFFF"/>
-        <w:spacing w:before="120" w:beforeAutospacing="0" w:after="120" w:afterAutospacing="0" w:line="336" w:lineRule="atLeast"/>
-        <w:rPr>
-          <w:rFonts w:ascii="Arial" w:hAnsi="Arial" w:cs="Arial"/>
-          <w:color w:val="252525"/>
-        </w:rPr>
-      </w:pPr>
-    </w:p>
-    <w:p>
-      <w:pPr>
-        <w:pStyle w:val="NormalWeb"/>
-        <w:shd w:val="clear" w:color="auto" w:fill="FFFFFF"/>
-        <w:spacing w:before="120" w:beforeAutospacing="0" w:after="120" w:afterAutospacing="0" w:line="336" w:lineRule="atLeast"/>
-        <w:rPr>
-          <w:rFonts w:ascii="Arial" w:hAnsi="Arial" w:cs="Arial"/>
-          <w:b/>
-          <w:color w:val="252525"/>
-          <w:sz w:val="28"/>
-        </w:rPr>
-      </w:pPr>
-      <w:proofErr w:type="spellStart"/>
-      <w:r>
-        <w:rPr>
-          <w:rFonts w:ascii="Arial" w:hAnsi="Arial" w:cs="Arial"/>
-          <w:b/>
-          <w:color w:val="252525"/>
-          <w:sz w:val="28"/>
-        </w:rPr>
-        <w:t>Trello</w:t>
-      </w:r>
-      <w:proofErr w:type="spellEnd"/>
-    </w:p>
-    <w:p>
-      <w:pPr>
-        <w:pStyle w:val="NormalWeb"/>
-        <w:shd w:val="clear" w:color="auto" w:fill="FFFFFF"/>
-        <w:spacing w:before="120" w:beforeAutospacing="0" w:after="120" w:afterAutospacing="0" w:line="336" w:lineRule="atLeast"/>
-        <w:rPr>
-          <w:rFonts w:ascii="Arial" w:hAnsi="Arial" w:cs="Arial"/>
-          <w:color w:val="252525"/>
-        </w:rPr>
-      </w:pPr>
-      <w:proofErr w:type="spellStart"/>
-      <w:r>
-        <w:rPr>
-          <w:rFonts w:ascii="Arial" w:hAnsi="Arial" w:cs="Arial"/>
-          <w:color w:val="252525"/>
-        </w:rPr>
-        <w:t>Trello</w:t>
-      </w:r>
-      <w:proofErr w:type="spellEnd"/>
-      <w:r>
-        <w:rPr>
-          <w:rFonts w:ascii="Arial" w:hAnsi="Arial" w:cs="Arial"/>
-          <w:color w:val="252525"/>
-        </w:rPr>
-        <w:t xml:space="preserve"> es un gestor de tareas que permite el trabajo de forma colaborativa mediante tableros (</w:t>
-      </w:r>
-      <w:proofErr w:type="spellStart"/>
-      <w:r>
-        <w:rPr>
-          <w:rFonts w:ascii="Arial" w:hAnsi="Arial" w:cs="Arial"/>
-          <w:color w:val="252525"/>
-        </w:rPr>
-        <w:t>board</w:t>
-      </w:r>
-      <w:proofErr w:type="spellEnd"/>
-      <w:r>
-        <w:rPr>
-          <w:rFonts w:ascii="Arial" w:hAnsi="Arial" w:cs="Arial"/>
-          <w:color w:val="252525"/>
-        </w:rPr>
-        <w:t xml:space="preserve">) compuestos de columnas (llamadas listas) que representan distintos estados. Se basa en el método </w:t>
-      </w:r>
-      <w:proofErr w:type="spellStart"/>
-      <w:r>
-        <w:rPr>
-          <w:rFonts w:ascii="Arial" w:hAnsi="Arial" w:cs="Arial"/>
-          <w:color w:val="252525"/>
-        </w:rPr>
-        <w:t>Kanban</w:t>
-      </w:r>
-      <w:proofErr w:type="spellEnd"/>
-      <w:r>
-        <w:rPr>
-          <w:rFonts w:ascii="Arial" w:hAnsi="Arial" w:cs="Arial"/>
-          <w:color w:val="252525"/>
-        </w:rPr>
-        <w:t xml:space="preserve"> para gestión de proyectos, con tarjetas que viajan por diferentes listas en función de su estado</w:t>
-      </w:r>
-    </w:p>
-    <w:p>
-      <w:pPr>
-        <w:pStyle w:val="NormalWeb"/>
-        <w:shd w:val="clear" w:color="auto" w:fill="FFFFFF"/>
-        <w:spacing w:before="120" w:beforeAutospacing="0" w:after="120" w:afterAutospacing="0" w:line="336" w:lineRule="atLeast"/>
-        <w:rPr>
-          <w:rFonts w:ascii="Arial" w:hAnsi="Arial" w:cs="Arial"/>
-          <w:color w:val="252525"/>
-        </w:rPr>
-      </w:pPr>
-    </w:p>
-    <w:p>
-      <w:pPr>
-        <w:pStyle w:val="NormalWeb"/>
-        <w:shd w:val="clear" w:color="auto" w:fill="FFFFFF"/>
-        <w:spacing w:before="120" w:beforeAutospacing="0" w:after="120" w:afterAutospacing="0" w:line="336" w:lineRule="atLeast"/>
-        <w:rPr>
-          <w:rFonts w:ascii="Arial" w:hAnsi="Arial" w:cs="Arial"/>
-          <w:b/>
-          <w:color w:val="252525"/>
-          <w:sz w:val="28"/>
-        </w:rPr>
-      </w:pPr>
-      <w:proofErr w:type="spellStart"/>
-      <w:r>
-        <w:rPr>
-          <w:rFonts w:ascii="Arial" w:hAnsi="Arial" w:cs="Arial"/>
-          <w:b/>
-          <w:color w:val="252525"/>
-          <w:sz w:val="28"/>
-        </w:rPr>
-        <w:t>Gantter</w:t>
-      </w:r>
-      <w:proofErr w:type="spellEnd"/>
-    </w:p>
-    <w:p>
-      <w:pPr>
-        <w:pStyle w:val="NormalWeb"/>
-        <w:shd w:val="clear" w:color="auto" w:fill="FFFFFF"/>
-        <w:spacing w:before="120" w:beforeAutospacing="0" w:after="120" w:afterAutospacing="0" w:line="336" w:lineRule="atLeast"/>
-        <w:rPr>
-          <w:rFonts w:ascii="Arial" w:hAnsi="Arial" w:cs="Arial"/>
-          <w:color w:val="252525"/>
-        </w:rPr>
-      </w:pPr>
-      <w:proofErr w:type="spellStart"/>
-      <w:r>
-        <w:rPr>
-          <w:rFonts w:ascii="Arial" w:hAnsi="Arial" w:cs="Arial"/>
-          <w:color w:val="252525"/>
-        </w:rPr>
-        <w:t>Gantter</w:t>
-      </w:r>
-      <w:proofErr w:type="spellEnd"/>
-      <w:r>
-        <w:rPr>
-          <w:rFonts w:ascii="Arial" w:hAnsi="Arial" w:cs="Arial"/>
-          <w:color w:val="252525"/>
-        </w:rPr>
-        <w:t xml:space="preserve"> es un servicio web gratuito con el que podremos realizar la planificación de nuestros proyectos y generar un diagrama de Gantt con las tareas, fases e hitos del mismo.</w:t>
-      </w:r>
-    </w:p>
-    <w:p>
-      <w:pPr>
-        <w:pStyle w:val="NormalWeb"/>
-        <w:shd w:val="clear" w:color="auto" w:fill="FFFFFF"/>
-        <w:spacing w:before="120" w:beforeAutospacing="0" w:after="120" w:afterAutospacing="0" w:line="336" w:lineRule="atLeast"/>
-        <w:rPr>
-          <w:rFonts w:ascii="Arial" w:hAnsi="Arial" w:cs="Arial"/>
-          <w:color w:val="252525"/>
-        </w:rPr>
-      </w:pPr>
-    </w:p>
-    <w:p>
-      <w:pPr>
-        <w:pStyle w:val="NormalWeb"/>
-        <w:shd w:val="clear" w:color="auto" w:fill="FFFFFF"/>
-        <w:spacing w:before="120" w:beforeAutospacing="0" w:after="120" w:afterAutospacing="0" w:line="336" w:lineRule="atLeast"/>
-        <w:rPr>
-          <w:rFonts w:ascii="Arial" w:hAnsi="Arial" w:cs="Arial"/>
-          <w:color w:val="252525"/>
-        </w:rPr>
-      </w:pPr>
-    </w:p>
-    <w:p>
-      <w:pPr>
-        <w:pStyle w:val="NormalWeb"/>
-        <w:shd w:val="clear" w:color="auto" w:fill="FFFFFF"/>
-        <w:spacing w:before="120" w:beforeAutospacing="0" w:after="120" w:afterAutospacing="0" w:line="336" w:lineRule="atLeast"/>
-        <w:rPr>
-          <w:rFonts w:ascii="Arial" w:hAnsi="Arial" w:cs="Arial"/>
-          <w:color w:val="252525"/>
-        </w:rPr>
-      </w:pPr>
-    </w:p>
-    <w:p>
-      <w:pPr>
-        <w:pStyle w:val="NormalWeb"/>
-        <w:shd w:val="clear" w:color="auto" w:fill="FFFFFF"/>
-        <w:spacing w:before="120" w:beforeAutospacing="0" w:after="120" w:afterAutospacing="0" w:line="336" w:lineRule="atLeast"/>
-        <w:rPr>
-          <w:rFonts w:ascii="Arial" w:hAnsi="Arial" w:cs="Arial"/>
-          <w:color w:val="252525"/>
-        </w:rPr>
-      </w:pPr>
-    </w:p>
-    <w:p>
-      <w:pPr>
-        <w:pStyle w:val="NormalWeb"/>
-        <w:shd w:val="clear" w:color="auto" w:fill="FFFFFF"/>
-        <w:spacing w:before="120" w:beforeAutospacing="0" w:after="120" w:afterAutospacing="0" w:line="336" w:lineRule="atLeast"/>
-        <w:rPr>
-          <w:rFonts w:ascii="Arial" w:hAnsi="Arial" w:cs="Arial"/>
-          <w:color w:val="252525"/>
-        </w:rPr>
-      </w:pPr>
-    </w:p>
-    <w:p>
-      <w:pPr>
-        <w:pStyle w:val="NormalWeb"/>
-        <w:shd w:val="clear" w:color="auto" w:fill="FFFFFF"/>
-        <w:spacing w:before="120" w:beforeAutospacing="0" w:after="120" w:afterAutospacing="0" w:line="336" w:lineRule="atLeast"/>
-        <w:rPr>
-          <w:rFonts w:ascii="Arial" w:hAnsi="Arial" w:cs="Arial"/>
-          <w:b/>
-          <w:color w:val="252525"/>
-          <w:sz w:val="32"/>
-        </w:rPr>
-      </w:pPr>
-    </w:p>
-    <w:p>
-      <w:pPr>
-        <w:pStyle w:val="NormalWeb"/>
-        <w:shd w:val="clear" w:color="auto" w:fill="FFFFFF"/>
-        <w:spacing w:before="120" w:beforeAutospacing="0" w:after="120" w:afterAutospacing="0" w:line="336" w:lineRule="atLeast"/>
-        <w:rPr>
-          <w:rFonts w:ascii="Arial" w:hAnsi="Arial" w:cs="Arial"/>
-          <w:b/>
-          <w:color w:val="252525"/>
-          <w:sz w:val="32"/>
-        </w:rPr>
-      </w:pPr>
-    </w:p>
-    <w:p>
-      <w:pPr>
-        <w:pStyle w:val="NormalWeb"/>
-        <w:shd w:val="clear" w:color="auto" w:fill="FFFFFF"/>
-        <w:spacing w:before="120" w:beforeAutospacing="0" w:after="120" w:afterAutospacing="0" w:line="336" w:lineRule="atLeast"/>
-        <w:rPr>
-          <w:rFonts w:ascii="Arial" w:hAnsi="Arial" w:cs="Arial"/>
-          <w:b/>
-          <w:color w:val="252525"/>
-          <w:sz w:val="32"/>
-        </w:rPr>
-      </w:pPr>
-    </w:p>
-    <w:p>
-      <w:pPr>
-        <w:pStyle w:val="NormalWeb"/>
-        <w:shd w:val="clear" w:color="auto" w:fill="FFFFFF"/>
-        <w:spacing w:before="120" w:beforeAutospacing="0" w:after="120" w:afterAutospacing="0" w:line="336" w:lineRule="atLeast"/>
-        <w:rPr>
-          <w:rFonts w:ascii="Arial" w:hAnsi="Arial" w:cs="Arial"/>
-          <w:b/>
-          <w:color w:val="252525"/>
-          <w:sz w:val="32"/>
-        </w:rPr>
-      </w:pPr>
-    </w:p>
-    <w:p>
-      <w:pPr>
-        <w:pStyle w:val="NormalWeb"/>
-        <w:shd w:val="clear" w:color="auto" w:fill="FFFFFF"/>
-        <w:spacing w:before="120" w:beforeAutospacing="0" w:after="120" w:afterAutospacing="0" w:line="336" w:lineRule="atLeast"/>
-        <w:rPr>
-          <w:rFonts w:ascii="Arial" w:hAnsi="Arial" w:cs="Arial"/>
-          <w:b/>
-          <w:color w:val="252525"/>
-          <w:sz w:val="32"/>
-        </w:rPr>
-      </w:pPr>
-      <w:r>
-        <w:rPr>
-          <w:rFonts w:ascii="Arial" w:hAnsi="Arial" w:cs="Arial"/>
-          <w:b/>
-          <w:color w:val="252525"/>
-          <w:sz w:val="32"/>
-        </w:rPr>
-        <w:t>7. Diagrama de Gantt</w:t>
-      </w:r>
-    </w:p>
-    <w:p>
-      <w:pPr>
-        <w:pStyle w:val="NormalWeb"/>
-        <w:shd w:val="clear" w:color="auto" w:fill="FFFFFF"/>
-        <w:spacing w:before="120" w:beforeAutospacing="0" w:after="120" w:afterAutospacing="0" w:line="336" w:lineRule="atLeast"/>
-        <w:rPr>
-          <w:rFonts w:ascii="Arial" w:hAnsi="Arial" w:cs="Arial"/>
-          <w:color w:val="252525"/>
-        </w:rPr>
-      </w:pPr>
-    </w:p>
-    <w:p>
-      <w:pPr>
-        <w:pStyle w:val="NormalWeb"/>
-        <w:shd w:val="clear" w:color="auto" w:fill="FFFFFF"/>
-        <w:spacing w:before="120" w:beforeAutospacing="0" w:after="120" w:afterAutospacing="0" w:line="336" w:lineRule="atLeast"/>
-        <w:rPr>
-          <w:rFonts w:ascii="Arial" w:hAnsi="Arial" w:cs="Arial"/>
-          <w:color w:val="252525"/>
-        </w:rPr>
-      </w:pPr>
-    </w:p>
-    <w:p>
-      <w:pPr>
-        <w:pStyle w:val="NormalWeb"/>
-        <w:shd w:val="clear" w:color="auto" w:fill="FFFFFF"/>
-        <w:spacing w:before="120" w:beforeAutospacing="0" w:after="120" w:afterAutospacing="0" w:line="336" w:lineRule="atLeast"/>
-        <w:rPr>
-          <w:rFonts w:ascii="Arial" w:hAnsi="Arial" w:cs="Arial"/>
-          <w:color w:val="252525"/>
-        </w:rPr>
-      </w:pPr>
-    </w:p>
-    <w:p>
-      <w:pPr>
-        <w:pStyle w:val="NormalWeb"/>
-        <w:shd w:val="clear" w:color="auto" w:fill="FFFFFF"/>
-        <w:spacing w:before="120" w:beforeAutospacing="0" w:after="120" w:afterAutospacing="0" w:line="336" w:lineRule="atLeast"/>
-        <w:rPr>
-          <w:rFonts w:ascii="Arial" w:hAnsi="Arial" w:cs="Arial"/>
-          <w:color w:val="252525"/>
-        </w:rPr>
-      </w:pPr>
-    </w:p>
-    <w:p>
-      <w:pPr>
-        <w:pStyle w:val="NormalWeb"/>
-        <w:shd w:val="clear" w:color="auto" w:fill="FFFFFF"/>
-        <w:spacing w:before="120" w:beforeAutospacing="0" w:after="120" w:afterAutospacing="0" w:line="336" w:lineRule="atLeast"/>
-        <w:rPr>
-          <w:rFonts w:ascii="Arial" w:hAnsi="Arial" w:cs="Arial"/>
-          <w:color w:val="252525"/>
-        </w:rPr>
-      </w:pPr>
-    </w:p>
-    <w:p>
-      <w:pPr>
-        <w:rPr>
-          <w:rFonts w:ascii="Arial" w:hAnsi="Arial" w:cs="Arial"/>
-          <w:b/>
-          <w:sz w:val="32"/>
+      </w:pPr>
+    </w:p>
+    <w:p>
+      <w:pPr>
+        <w:rPr>
+          <w:rFonts w:ascii="Arial" w:hAnsi="Arial" w:cs="Arial"/>
+          <w:sz w:val="24"/>
           <w:szCs w:val="72"/>
-          <w:lang w:val="es-UY"/>
-        </w:rPr>
-      </w:pPr>
-    </w:p>
-    <w:p>
-      <w:pPr>
-        <w:rPr>
-          <w:rFonts w:ascii="Arial" w:hAnsi="Arial" w:cs="Arial"/>
-          <w:b/>
-          <w:sz w:val="32"/>
+        </w:rPr>
+      </w:pPr>
+    </w:p>
+    <w:p>
+      <w:pPr>
+        <w:rPr>
+          <w:rFonts w:ascii="Arial" w:hAnsi="Arial" w:cs="Arial"/>
+          <w:sz w:val="24"/>
           <w:szCs w:val="72"/>
-          <w:lang w:val="es-UY"/>
-        </w:rPr>
-      </w:pPr>
-    </w:p>
-    <w:p>
-      <w:pPr>
-        <w:rPr>
-          <w:rFonts w:ascii="Arial" w:hAnsi="Arial" w:cs="Arial"/>
-          <w:b/>
-          <w:sz w:val="32"/>
+        </w:rPr>
+      </w:pPr>
+    </w:p>
+    <w:p>
+      <w:pPr>
+        <w:rPr>
+          <w:rFonts w:ascii="Arial" w:hAnsi="Arial" w:cs="Arial"/>
+          <w:sz w:val="24"/>
           <w:szCs w:val="72"/>
-          <w:lang w:val="es-UY"/>
-        </w:rPr>
-      </w:pPr>
-    </w:p>
-    <w:p>
-      <w:pPr>
-        <w:rPr>
-          <w:rFonts w:ascii="Arial" w:hAnsi="Arial" w:cs="Arial"/>
-          <w:b/>
-          <w:sz w:val="32"/>
+        </w:rPr>
+      </w:pPr>
+    </w:p>
+    <w:p>
+      <w:pPr>
+        <w:rPr>
+          <w:rFonts w:ascii="Arial" w:hAnsi="Arial" w:cs="Arial"/>
+          <w:sz w:val="24"/>
           <w:szCs w:val="72"/>
-          <w:lang w:val="es-UY"/>
-        </w:rPr>
-      </w:pPr>
-    </w:p>
-    <w:p>
-      <w:pPr>
-        <w:rPr>
-          <w:rFonts w:ascii="Arial" w:hAnsi="Arial" w:cs="Arial"/>
-          <w:b/>
-          <w:sz w:val="32"/>
+        </w:rPr>
+      </w:pPr>
+    </w:p>
+    <w:p>
+      <w:pPr>
+        <w:rPr>
+          <w:rFonts w:ascii="Arial" w:hAnsi="Arial" w:cs="Arial"/>
+          <w:sz w:val="24"/>
           <w:szCs w:val="72"/>
-          <w:lang w:val="es-UY"/>
-        </w:rPr>
-      </w:pPr>
-    </w:p>
-    <w:p>
-      <w:pPr>
-        <w:rPr>
-          <w:rFonts w:ascii="Arial" w:hAnsi="Arial" w:cs="Arial"/>
-          <w:b/>
-          <w:sz w:val="32"/>
+        </w:rPr>
+      </w:pPr>
+    </w:p>
+    <w:p>
+      <w:pPr>
+        <w:rPr>
+          <w:rFonts w:ascii="Arial" w:hAnsi="Arial" w:cs="Arial"/>
+          <w:sz w:val="24"/>
           <w:szCs w:val="72"/>
-          <w:lang w:val="es-UY"/>
-        </w:rPr>
-      </w:pPr>
-    </w:p>
-    <w:p>
-      <w:pPr>
-        <w:rPr>
-          <w:rFonts w:ascii="Arial" w:hAnsi="Arial" w:cs="Arial"/>
-          <w:b/>
-          <w:sz w:val="32"/>
+        </w:rPr>
+      </w:pPr>
+    </w:p>
+    <w:p>
+      <w:pPr>
+        <w:rPr>
+          <w:rFonts w:ascii="Arial" w:hAnsi="Arial" w:cs="Arial"/>
+          <w:sz w:val="24"/>
           <w:szCs w:val="72"/>
-          <w:lang w:val="es-UY"/>
-        </w:rPr>
-      </w:pPr>
-    </w:p>
-    <w:p>
-      <w:pPr>
-        <w:rPr>
-          <w:rFonts w:ascii="Arial" w:hAnsi="Arial" w:cs="Arial"/>
-          <w:b/>
-          <w:sz w:val="32"/>
+        </w:rPr>
+      </w:pPr>
+    </w:p>
+    <w:p>
+      <w:pPr>
+        <w:rPr>
+          <w:rFonts w:ascii="Arial" w:hAnsi="Arial" w:cs="Arial"/>
+          <w:sz w:val="24"/>
           <w:szCs w:val="72"/>
-          <w:lang w:val="es-UY"/>
-        </w:rPr>
-      </w:pPr>
-    </w:p>
-    <w:p>
-      <w:pPr>
-        <w:rPr>
-          <w:rFonts w:ascii="Arial" w:hAnsi="Arial" w:cs="Arial"/>
-          <w:b/>
-          <w:sz w:val="32"/>
+        </w:rPr>
+      </w:pPr>
+    </w:p>
+    <w:p>
+      <w:pPr>
+        <w:rPr>
+          <w:rFonts w:ascii="Arial" w:hAnsi="Arial" w:cs="Arial"/>
+          <w:sz w:val="24"/>
           <w:szCs w:val="72"/>
-          <w:lang w:val="es-UY"/>
-        </w:rPr>
-      </w:pPr>
-    </w:p>
-    <w:p>
-      <w:pPr>
-        <w:rPr>
-          <w:rFonts w:ascii="Arial" w:hAnsi="Arial" w:cs="Arial"/>
-          <w:b/>
-          <w:sz w:val="32"/>
+        </w:rPr>
+      </w:pPr>
+    </w:p>
+    <w:p>
+      <w:pPr>
+        <w:rPr>
+          <w:rFonts w:ascii="Arial" w:hAnsi="Arial" w:cs="Arial"/>
+          <w:sz w:val="24"/>
           <w:szCs w:val="72"/>
-          <w:lang w:val="es-UY"/>
-        </w:rPr>
-      </w:pPr>
-    </w:p>
-    <w:p>
-      <w:pPr>
-        <w:rPr>
-          <w:rFonts w:ascii="Arial" w:hAnsi="Arial" w:cs="Arial"/>
-          <w:b/>
-          <w:sz w:val="32"/>
+        </w:rPr>
+      </w:pPr>
+    </w:p>
+    <w:p>
+      <w:pPr>
+        <w:rPr>
+          <w:rFonts w:ascii="Arial" w:hAnsi="Arial" w:cs="Arial"/>
+          <w:sz w:val="24"/>
           <w:szCs w:val="72"/>
-          <w:lang w:val="es-UY"/>
-        </w:rPr>
-      </w:pPr>
-    </w:p>
-    <w:p>
-      <w:pPr>
-        <w:rPr>
-          <w:rFonts w:ascii="Arial" w:hAnsi="Arial" w:cs="Arial"/>
-          <w:b/>
-          <w:sz w:val="32"/>
+        </w:rPr>
+      </w:pPr>
+    </w:p>
+    <w:p>
+      <w:pPr>
+        <w:rPr>
+          <w:rFonts w:ascii="Arial" w:hAnsi="Arial" w:cs="Arial"/>
+          <w:sz w:val="24"/>
           <w:szCs w:val="72"/>
-          <w:lang w:val="es-UY"/>
-        </w:rPr>
-      </w:pPr>
-    </w:p>
-    <w:p>
-      <w:pPr>
-        <w:rPr>
-          <w:rFonts w:ascii="Arial" w:hAnsi="Arial" w:cs="Arial"/>
-          <w:b/>
-          <w:sz w:val="32"/>
+        </w:rPr>
+      </w:pPr>
+    </w:p>
+    <w:p>
+      <w:pPr>
+        <w:rPr>
+          <w:rFonts w:ascii="Arial" w:hAnsi="Arial" w:cs="Arial"/>
+          <w:sz w:val="24"/>
           <w:szCs w:val="72"/>
-          <w:lang w:val="es-UY"/>
-        </w:rPr>
-      </w:pPr>
-    </w:p>
-    <w:p>
-      <w:pPr>
-        <w:rPr>
-          <w:rFonts w:ascii="Arial" w:hAnsi="Arial" w:cs="Arial"/>
-          <w:b/>
-          <w:sz w:val="32"/>
+        </w:rPr>
+      </w:pPr>
+    </w:p>
+    <w:p>
+      <w:pPr>
+        <w:rPr>
+          <w:rFonts w:ascii="Arial" w:hAnsi="Arial" w:cs="Arial"/>
+          <w:sz w:val="24"/>
           <w:szCs w:val="72"/>
-          <w:lang w:val="es-UY"/>
-        </w:rPr>
-      </w:pPr>
-    </w:p>
-    <w:p>
-      <w:pPr>
-        <w:rPr>
-          <w:rFonts w:ascii="Arial" w:hAnsi="Arial" w:cs="Arial"/>
-          <w:b/>
-          <w:sz w:val="32"/>
+        </w:rPr>
+      </w:pPr>
+    </w:p>
+    <w:p>
+      <w:pPr>
+        <w:rPr>
+          <w:rFonts w:ascii="Arial" w:hAnsi="Arial" w:cs="Arial"/>
+          <w:sz w:val="24"/>
           <w:szCs w:val="72"/>
-          <w:lang w:val="es-UY"/>
-        </w:rPr>
-      </w:pPr>
-    </w:p>
-    <w:p>
-      <w:pPr>
-        <w:rPr>
-          <w:rFonts w:ascii="Arial" w:hAnsi="Arial" w:cs="Arial"/>
-          <w:b/>
-          <w:sz w:val="32"/>
+        </w:rPr>
+      </w:pPr>
+    </w:p>
+    <w:p>
+      <w:pPr>
+        <w:rPr>
+          <w:rFonts w:ascii="Arial" w:hAnsi="Arial" w:cs="Arial"/>
+          <w:sz w:val="24"/>
           <w:szCs w:val="72"/>
-          <w:lang w:val="es-UY"/>
-        </w:rPr>
-      </w:pPr>
-    </w:p>
-    <w:p>
-      <w:pPr>
-        <w:rPr>
-          <w:rFonts w:ascii="Arial" w:hAnsi="Arial" w:cs="Arial"/>
-          <w:b/>
-          <w:sz w:val="32"/>
+        </w:rPr>
+      </w:pPr>
+    </w:p>
+    <w:p>
+      <w:pPr>
+        <w:rPr>
+          <w:rFonts w:ascii="Arial" w:hAnsi="Arial" w:cs="Arial"/>
+          <w:sz w:val="24"/>
           <w:szCs w:val="72"/>
-          <w:lang w:val="es-UY"/>
-        </w:rPr>
-      </w:pPr>
-    </w:p>
-    <w:p>
-      <w:pPr>
-        <w:rPr>
-          <w:rFonts w:ascii="Arial" w:hAnsi="Arial" w:cs="Arial"/>
-          <w:b/>
-          <w:sz w:val="32"/>
+        </w:rPr>
+      </w:pPr>
+    </w:p>
+    <w:p>
+      <w:pPr>
+        <w:rPr>
+          <w:rFonts w:ascii="Arial" w:hAnsi="Arial" w:cs="Arial"/>
+          <w:sz w:val="24"/>
           <w:szCs w:val="72"/>
-          <w:lang w:val="es-UY"/>
-        </w:rPr>
-      </w:pPr>
-    </w:p>
-    <w:p>
-      <w:pPr>
-        <w:jc w:val="center"/>
-        <w:rPr>
-          <w:rFonts w:ascii="Arial" w:hAnsi="Arial" w:cs="Arial"/>
-          <w:sz w:val="32"/>
-          <w:szCs w:val="32"/>
-        </w:rPr>
-      </w:pPr>
-      <w:r>
-        <w:rPr>
-          <w:rFonts w:ascii="Arial" w:hAnsi="Arial" w:cs="Arial"/>
-          <w:b/>
-          <w:sz w:val="32"/>
-          <w:szCs w:val="72"/>
-          <w:lang w:val="es-UY"/>
-        </w:rPr>
-        <w:t xml:space="preserve">8. </w:t>
-      </w:r>
-      <w:r>
-        <w:rPr>
-          <w:rFonts w:ascii="Arial" w:hAnsi="Arial" w:cs="Arial"/>
-          <w:sz w:val="32"/>
-          <w:szCs w:val="32"/>
-        </w:rPr>
-        <w:t>Plan de Contingencia</w:t>
-      </w:r>
-    </w:p>
-    <w:p>
-      <w:pPr>
-        <w:rPr>
-          <w:rFonts w:ascii="Arial" w:hAnsi="Arial" w:cs="Arial"/>
-          <w:sz w:val="24"/>
-          <w:szCs w:val="24"/>
-        </w:rPr>
-      </w:pPr>
-    </w:p>
-    <w:p>
-      <w:pPr>
-        <w:rPr>
-          <w:rFonts w:ascii="Arial" w:hAnsi="Arial" w:cs="Arial"/>
-          <w:sz w:val="24"/>
-          <w:szCs w:val="24"/>
-        </w:rPr>
-      </w:pPr>
-      <w:r>
-        <w:rPr>
-          <w:rFonts w:ascii="Arial" w:hAnsi="Arial" w:cs="Arial"/>
-          <w:sz w:val="24"/>
-          <w:szCs w:val="24"/>
-        </w:rPr>
-        <w:t>Debido a que durante la etapa de proyecto pueden ocurrir inconvenientes, se hizo una lista con los posibles problemas y como tratarlos si es que llegan a ocurrir para poder solucionarlos llegado el caso o mitigar el impacto.</w:t>
-      </w:r>
-    </w:p>
-    <w:p>
-      <w:pPr>
-        <w:rPr>
-          <w:rFonts w:ascii="Arial" w:hAnsi="Arial" w:cs="Arial"/>
-          <w:sz w:val="24"/>
-          <w:szCs w:val="24"/>
-        </w:rPr>
-      </w:pPr>
-    </w:p>
-    <w:tbl>
-      <w:tblPr>
-        <w:tblStyle w:val="Tablaconcuadrcula"/>
-        <w:tblW w:w="0" w:type="auto"/>
-        <w:tblLook w:val="04A0" w:firstRow="1" w:lastRow="0" w:firstColumn="1" w:lastColumn="0" w:noHBand="0" w:noVBand="1"/>
-      </w:tblPr>
-      <w:tblGrid>
-        <w:gridCol w:w="2161"/>
-        <w:gridCol w:w="2161"/>
-        <w:gridCol w:w="2161"/>
-        <w:gridCol w:w="2161"/>
-      </w:tblGrid>
-      <w:tr>
-        <w:tc>
-          <w:tcPr>
-            <w:tcW w:w="2161" w:type="dxa"/>
-            <w:tcBorders>
-              <w:top w:val="single" w:sz="4" w:space="0" w:color="auto"/>
-              <w:left w:val="single" w:sz="4" w:space="0" w:color="auto"/>
-              <w:bottom w:val="single" w:sz="4" w:space="0" w:color="auto"/>
-              <w:right w:val="single" w:sz="4" w:space="0" w:color="auto"/>
-            </w:tcBorders>
-            <w:hideMark/>
-          </w:tcPr>
-          <w:p>
-            <w:pPr>
-              <w:rPr>
-                <w:rFonts w:ascii="Arial" w:hAnsi="Arial" w:cs="Arial"/>
-                <w:b/>
-                <w:sz w:val="24"/>
-                <w:szCs w:val="24"/>
-                <w:lang w:val="es-UY" w:eastAsia="en-US"/>
-              </w:rPr>
-            </w:pPr>
-            <w:r>
-              <w:rPr>
-                <w:rFonts w:ascii="Arial" w:hAnsi="Arial" w:cs="Arial"/>
-                <w:b/>
-                <w:sz w:val="24"/>
-                <w:szCs w:val="24"/>
-              </w:rPr>
-              <w:t>Tipo de Riesgo</w:t>
-            </w:r>
-          </w:p>
-        </w:tc>
-        <w:tc>
-          <w:tcPr>
-            <w:tcW w:w="2161" w:type="dxa"/>
-            <w:tcBorders>
-              <w:top w:val="single" w:sz="4" w:space="0" w:color="auto"/>
-              <w:left w:val="single" w:sz="4" w:space="0" w:color="auto"/>
-              <w:bottom w:val="single" w:sz="4" w:space="0" w:color="auto"/>
-              <w:right w:val="single" w:sz="4" w:space="0" w:color="auto"/>
-            </w:tcBorders>
-            <w:hideMark/>
-          </w:tcPr>
-          <w:p>
-            <w:pPr>
-              <w:rPr>
-                <w:rFonts w:ascii="Arial" w:hAnsi="Arial" w:cs="Arial"/>
-                <w:b/>
-                <w:sz w:val="24"/>
-                <w:szCs w:val="24"/>
-                <w:lang w:val="es-UY" w:eastAsia="en-US"/>
-              </w:rPr>
-            </w:pPr>
-            <w:r>
-              <w:rPr>
-                <w:rFonts w:ascii="Arial" w:hAnsi="Arial" w:cs="Arial"/>
-                <w:b/>
-                <w:sz w:val="24"/>
-                <w:szCs w:val="24"/>
-              </w:rPr>
-              <w:t>Probabilidad de que Ocurra*</w:t>
-            </w:r>
-          </w:p>
-        </w:tc>
-        <w:tc>
-          <w:tcPr>
-            <w:tcW w:w="2161" w:type="dxa"/>
-            <w:tcBorders>
-              <w:top w:val="single" w:sz="4" w:space="0" w:color="auto"/>
-              <w:left w:val="single" w:sz="4" w:space="0" w:color="auto"/>
-              <w:bottom w:val="single" w:sz="4" w:space="0" w:color="auto"/>
-              <w:right w:val="single" w:sz="4" w:space="0" w:color="auto"/>
-            </w:tcBorders>
-            <w:hideMark/>
-          </w:tcPr>
-          <w:p>
-            <w:pPr>
-              <w:rPr>
-                <w:rFonts w:ascii="Arial" w:hAnsi="Arial" w:cs="Arial"/>
-                <w:b/>
-                <w:sz w:val="24"/>
-                <w:szCs w:val="24"/>
-                <w:lang w:val="es-UY" w:eastAsia="en-US"/>
-              </w:rPr>
-            </w:pPr>
-            <w:r>
-              <w:rPr>
-                <w:rFonts w:ascii="Arial" w:hAnsi="Arial" w:cs="Arial"/>
-                <w:b/>
-                <w:sz w:val="24"/>
-                <w:szCs w:val="24"/>
-              </w:rPr>
-              <w:t>Impacto en el Proyecto*</w:t>
-            </w:r>
-          </w:p>
-        </w:tc>
-        <w:tc>
-          <w:tcPr>
-            <w:tcW w:w="2161" w:type="dxa"/>
-            <w:tcBorders>
-              <w:top w:val="single" w:sz="4" w:space="0" w:color="auto"/>
-              <w:left w:val="single" w:sz="4" w:space="0" w:color="auto"/>
-              <w:bottom w:val="single" w:sz="4" w:space="0" w:color="auto"/>
-              <w:right w:val="single" w:sz="4" w:space="0" w:color="auto"/>
-            </w:tcBorders>
-            <w:hideMark/>
-          </w:tcPr>
-          <w:p>
-            <w:pPr>
-              <w:rPr>
-                <w:rFonts w:ascii="Arial" w:hAnsi="Arial" w:cs="Arial"/>
-                <w:b/>
-                <w:sz w:val="24"/>
-                <w:szCs w:val="24"/>
-                <w:lang w:val="es-UY" w:eastAsia="en-US"/>
-              </w:rPr>
-            </w:pPr>
-            <w:r>
-              <w:rPr>
-                <w:rFonts w:ascii="Arial" w:hAnsi="Arial" w:cs="Arial"/>
-                <w:b/>
-                <w:sz w:val="24"/>
-                <w:szCs w:val="24"/>
-              </w:rPr>
-              <w:t>Medidas a Tomar</w:t>
-            </w:r>
-          </w:p>
-        </w:tc>
-      </w:tr>
-      <w:tr>
-        <w:tc>
-          <w:tcPr>
-            <w:tcW w:w="2161" w:type="dxa"/>
-            <w:tcBorders>
-              <w:top w:val="single" w:sz="4" w:space="0" w:color="auto"/>
-              <w:left w:val="single" w:sz="4" w:space="0" w:color="auto"/>
-              <w:bottom w:val="single" w:sz="4" w:space="0" w:color="auto"/>
-              <w:right w:val="single" w:sz="4" w:space="0" w:color="auto"/>
-            </w:tcBorders>
-            <w:hideMark/>
-          </w:tcPr>
-          <w:p>
-            <w:pPr>
-              <w:rPr>
-                <w:rFonts w:ascii="Arial" w:hAnsi="Arial" w:cs="Arial"/>
-                <w:sz w:val="24"/>
-                <w:szCs w:val="24"/>
-                <w:lang w:val="es-UY" w:eastAsia="en-US"/>
-              </w:rPr>
-            </w:pPr>
-            <w:r>
-              <w:rPr>
-                <w:rFonts w:ascii="Arial" w:hAnsi="Arial" w:cs="Arial"/>
-                <w:sz w:val="24"/>
-                <w:szCs w:val="24"/>
-              </w:rPr>
-              <w:t xml:space="preserve">Abandono de integrante </w:t>
-            </w:r>
-          </w:p>
-        </w:tc>
-        <w:tc>
-          <w:tcPr>
-            <w:tcW w:w="2161" w:type="dxa"/>
-            <w:tcBorders>
-              <w:top w:val="single" w:sz="4" w:space="0" w:color="auto"/>
-              <w:left w:val="single" w:sz="4" w:space="0" w:color="auto"/>
-              <w:bottom w:val="single" w:sz="4" w:space="0" w:color="auto"/>
-              <w:right w:val="single" w:sz="4" w:space="0" w:color="auto"/>
-            </w:tcBorders>
-            <w:hideMark/>
-          </w:tcPr>
-          <w:p>
-            <w:pPr>
-              <w:rPr>
-                <w:rFonts w:ascii="Arial" w:hAnsi="Arial" w:cs="Arial"/>
-                <w:sz w:val="24"/>
-                <w:szCs w:val="24"/>
-                <w:lang w:val="es-UY" w:eastAsia="en-US"/>
-              </w:rPr>
-            </w:pPr>
-            <w:r>
-              <w:rPr>
-                <w:rFonts w:ascii="Arial" w:hAnsi="Arial" w:cs="Arial"/>
-                <w:sz w:val="24"/>
-                <w:szCs w:val="24"/>
-              </w:rPr>
-              <w:t>0,1</w:t>
-            </w:r>
-          </w:p>
-        </w:tc>
-        <w:tc>
-          <w:tcPr>
-            <w:tcW w:w="2161" w:type="dxa"/>
-            <w:tcBorders>
-              <w:top w:val="single" w:sz="4" w:space="0" w:color="auto"/>
-              <w:left w:val="single" w:sz="4" w:space="0" w:color="auto"/>
-              <w:bottom w:val="single" w:sz="4" w:space="0" w:color="auto"/>
-              <w:right w:val="single" w:sz="4" w:space="0" w:color="auto"/>
-            </w:tcBorders>
-            <w:hideMark/>
-          </w:tcPr>
-          <w:p>
-            <w:pPr>
-              <w:rPr>
-                <w:rFonts w:ascii="Arial" w:hAnsi="Arial" w:cs="Arial"/>
-                <w:sz w:val="24"/>
-                <w:szCs w:val="24"/>
-                <w:lang w:val="es-UY" w:eastAsia="en-US"/>
-              </w:rPr>
-            </w:pPr>
-            <w:r>
-              <w:rPr>
-                <w:rFonts w:ascii="Arial" w:hAnsi="Arial" w:cs="Arial"/>
-                <w:sz w:val="24"/>
-                <w:szCs w:val="24"/>
-              </w:rPr>
-              <w:t>0,3</w:t>
-            </w:r>
-          </w:p>
-        </w:tc>
-        <w:tc>
-          <w:tcPr>
-            <w:tcW w:w="2161" w:type="dxa"/>
-            <w:tcBorders>
-              <w:top w:val="single" w:sz="4" w:space="0" w:color="auto"/>
-              <w:left w:val="single" w:sz="4" w:space="0" w:color="auto"/>
-              <w:bottom w:val="single" w:sz="4" w:space="0" w:color="auto"/>
-              <w:right w:val="single" w:sz="4" w:space="0" w:color="auto"/>
-            </w:tcBorders>
-            <w:hideMark/>
-          </w:tcPr>
-          <w:p>
-            <w:pPr>
-              <w:rPr>
-                <w:rFonts w:ascii="Arial" w:hAnsi="Arial" w:cs="Arial"/>
-                <w:sz w:val="24"/>
-                <w:szCs w:val="24"/>
-                <w:lang w:val="es-UY" w:eastAsia="en-US"/>
-              </w:rPr>
-            </w:pPr>
-            <w:r>
-              <w:rPr>
-                <w:rFonts w:ascii="Arial" w:hAnsi="Arial" w:cs="Arial"/>
-                <w:sz w:val="24"/>
-                <w:szCs w:val="24"/>
-              </w:rPr>
-              <w:t>Se aceptara.</w:t>
-            </w:r>
-          </w:p>
-        </w:tc>
-      </w:tr>
-      <w:tr>
-        <w:tc>
-          <w:tcPr>
-            <w:tcW w:w="2161" w:type="dxa"/>
-            <w:tcBorders>
-              <w:top w:val="single" w:sz="4" w:space="0" w:color="auto"/>
-              <w:left w:val="single" w:sz="4" w:space="0" w:color="auto"/>
-              <w:bottom w:val="single" w:sz="4" w:space="0" w:color="auto"/>
-              <w:right w:val="single" w:sz="4" w:space="0" w:color="auto"/>
-            </w:tcBorders>
-            <w:hideMark/>
-          </w:tcPr>
-          <w:p>
-            <w:pPr>
-              <w:rPr>
-                <w:rFonts w:ascii="Arial" w:hAnsi="Arial" w:cs="Arial"/>
-                <w:sz w:val="24"/>
-                <w:szCs w:val="24"/>
-                <w:lang w:val="es-UY" w:eastAsia="en-US"/>
-              </w:rPr>
-            </w:pPr>
-            <w:r>
-              <w:rPr>
-                <w:rFonts w:ascii="Arial" w:hAnsi="Arial" w:cs="Arial"/>
-                <w:sz w:val="24"/>
-                <w:szCs w:val="24"/>
-              </w:rPr>
-              <w:t>Perdida de información</w:t>
-            </w:r>
-          </w:p>
-        </w:tc>
-        <w:tc>
-          <w:tcPr>
-            <w:tcW w:w="2161" w:type="dxa"/>
-            <w:tcBorders>
-              <w:top w:val="single" w:sz="4" w:space="0" w:color="auto"/>
-              <w:left w:val="single" w:sz="4" w:space="0" w:color="auto"/>
-              <w:bottom w:val="single" w:sz="4" w:space="0" w:color="auto"/>
-              <w:right w:val="single" w:sz="4" w:space="0" w:color="auto"/>
-            </w:tcBorders>
-            <w:hideMark/>
-          </w:tcPr>
-          <w:p>
-            <w:pPr>
-              <w:rPr>
-                <w:rFonts w:ascii="Arial" w:hAnsi="Arial" w:cs="Arial"/>
-                <w:sz w:val="24"/>
-                <w:szCs w:val="24"/>
-                <w:lang w:val="es-UY" w:eastAsia="en-US"/>
-              </w:rPr>
-            </w:pPr>
-            <w:r>
-              <w:rPr>
-                <w:rFonts w:ascii="Arial" w:hAnsi="Arial" w:cs="Arial"/>
-                <w:sz w:val="24"/>
-                <w:szCs w:val="24"/>
-              </w:rPr>
-              <w:t>0,3</w:t>
-            </w:r>
-          </w:p>
-        </w:tc>
-        <w:tc>
-          <w:tcPr>
-            <w:tcW w:w="2161" w:type="dxa"/>
-            <w:tcBorders>
-              <w:top w:val="single" w:sz="4" w:space="0" w:color="auto"/>
-              <w:left w:val="single" w:sz="4" w:space="0" w:color="auto"/>
-              <w:bottom w:val="single" w:sz="4" w:space="0" w:color="auto"/>
-              <w:right w:val="single" w:sz="4" w:space="0" w:color="auto"/>
-            </w:tcBorders>
-            <w:hideMark/>
-          </w:tcPr>
-          <w:p>
-            <w:pPr>
-              <w:rPr>
-                <w:rFonts w:ascii="Arial" w:hAnsi="Arial" w:cs="Arial"/>
-                <w:sz w:val="24"/>
-                <w:szCs w:val="24"/>
-                <w:lang w:val="es-UY" w:eastAsia="en-US"/>
-              </w:rPr>
-            </w:pPr>
-            <w:r>
-              <w:rPr>
-                <w:rFonts w:ascii="Arial" w:hAnsi="Arial" w:cs="Arial"/>
-                <w:sz w:val="24"/>
-                <w:szCs w:val="24"/>
-              </w:rPr>
-              <w:t>1</w:t>
-            </w:r>
-          </w:p>
-        </w:tc>
-        <w:tc>
-          <w:tcPr>
-            <w:tcW w:w="2161" w:type="dxa"/>
-            <w:tcBorders>
-              <w:top w:val="single" w:sz="4" w:space="0" w:color="auto"/>
-              <w:left w:val="single" w:sz="4" w:space="0" w:color="auto"/>
-              <w:bottom w:val="single" w:sz="4" w:space="0" w:color="auto"/>
-              <w:right w:val="single" w:sz="4" w:space="0" w:color="auto"/>
-            </w:tcBorders>
-            <w:hideMark/>
-          </w:tcPr>
-          <w:p>
-            <w:pPr>
-              <w:rPr>
-                <w:rFonts w:ascii="Arial" w:hAnsi="Arial" w:cs="Arial"/>
-                <w:sz w:val="24"/>
-                <w:szCs w:val="24"/>
-                <w:lang w:val="es-UY" w:eastAsia="en-US"/>
-              </w:rPr>
-            </w:pPr>
-            <w:r>
-              <w:rPr>
-                <w:rFonts w:ascii="Arial" w:hAnsi="Arial" w:cs="Arial"/>
-                <w:sz w:val="24"/>
-                <w:szCs w:val="24"/>
-              </w:rPr>
-              <w:t>Se realizan copias de seguridad para tener un respaldo si ocurre.</w:t>
-            </w:r>
-          </w:p>
-        </w:tc>
-      </w:tr>
-      <w:tr>
-        <w:tc>
-          <w:tcPr>
-            <w:tcW w:w="2161" w:type="dxa"/>
-            <w:tcBorders>
-              <w:top w:val="single" w:sz="4" w:space="0" w:color="auto"/>
-              <w:left w:val="single" w:sz="4" w:space="0" w:color="auto"/>
-              <w:bottom w:val="single" w:sz="4" w:space="0" w:color="auto"/>
-              <w:right w:val="single" w:sz="4" w:space="0" w:color="auto"/>
-            </w:tcBorders>
-            <w:hideMark/>
-          </w:tcPr>
-          <w:p>
-            <w:pPr>
-              <w:rPr>
-                <w:rFonts w:ascii="Arial" w:hAnsi="Arial" w:cs="Arial"/>
-                <w:sz w:val="24"/>
-                <w:szCs w:val="24"/>
-                <w:lang w:val="es-UY" w:eastAsia="en-US"/>
-              </w:rPr>
-            </w:pPr>
-            <w:r>
-              <w:rPr>
-                <w:rFonts w:ascii="Arial" w:hAnsi="Arial" w:cs="Arial"/>
-                <w:sz w:val="24"/>
-                <w:szCs w:val="24"/>
-              </w:rPr>
-              <w:t>Fallo en el funcionamiento de los ordenadores particulares</w:t>
-            </w:r>
-          </w:p>
-        </w:tc>
-        <w:tc>
-          <w:tcPr>
-            <w:tcW w:w="2161" w:type="dxa"/>
-            <w:tcBorders>
-              <w:top w:val="single" w:sz="4" w:space="0" w:color="auto"/>
-              <w:left w:val="single" w:sz="4" w:space="0" w:color="auto"/>
-              <w:bottom w:val="single" w:sz="4" w:space="0" w:color="auto"/>
-              <w:right w:val="single" w:sz="4" w:space="0" w:color="auto"/>
-            </w:tcBorders>
-            <w:hideMark/>
-          </w:tcPr>
-          <w:p>
-            <w:pPr>
-              <w:rPr>
-                <w:rFonts w:ascii="Arial" w:hAnsi="Arial" w:cs="Arial"/>
-                <w:sz w:val="24"/>
-                <w:szCs w:val="24"/>
-                <w:lang w:val="es-UY" w:eastAsia="en-US"/>
-              </w:rPr>
-            </w:pPr>
-            <w:r>
-              <w:rPr>
-                <w:rFonts w:ascii="Arial" w:hAnsi="Arial" w:cs="Arial"/>
-                <w:sz w:val="24"/>
-                <w:szCs w:val="24"/>
-              </w:rPr>
-              <w:t>0,3</w:t>
-            </w:r>
-          </w:p>
-        </w:tc>
-        <w:tc>
-          <w:tcPr>
-            <w:tcW w:w="2161" w:type="dxa"/>
-            <w:tcBorders>
-              <w:top w:val="single" w:sz="4" w:space="0" w:color="auto"/>
-              <w:left w:val="single" w:sz="4" w:space="0" w:color="auto"/>
-              <w:bottom w:val="single" w:sz="4" w:space="0" w:color="auto"/>
-              <w:right w:val="single" w:sz="4" w:space="0" w:color="auto"/>
-            </w:tcBorders>
-            <w:hideMark/>
-          </w:tcPr>
-          <w:p>
-            <w:pPr>
-              <w:rPr>
-                <w:rFonts w:ascii="Arial" w:hAnsi="Arial" w:cs="Arial"/>
-                <w:sz w:val="24"/>
-                <w:szCs w:val="24"/>
-                <w:lang w:val="es-UY" w:eastAsia="en-US"/>
-              </w:rPr>
-            </w:pPr>
-            <w:r>
-              <w:rPr>
-                <w:rFonts w:ascii="Arial" w:hAnsi="Arial" w:cs="Arial"/>
-                <w:sz w:val="24"/>
-                <w:szCs w:val="24"/>
-              </w:rPr>
-              <w:t>0,5</w:t>
-            </w:r>
-          </w:p>
-        </w:tc>
-        <w:tc>
-          <w:tcPr>
-            <w:tcW w:w="2161" w:type="dxa"/>
-            <w:tcBorders>
-              <w:top w:val="single" w:sz="4" w:space="0" w:color="auto"/>
-              <w:left w:val="single" w:sz="4" w:space="0" w:color="auto"/>
-              <w:bottom w:val="single" w:sz="4" w:space="0" w:color="auto"/>
-              <w:right w:val="single" w:sz="4" w:space="0" w:color="auto"/>
-            </w:tcBorders>
-            <w:hideMark/>
-          </w:tcPr>
-          <w:p>
-            <w:pPr>
-              <w:rPr>
-                <w:rFonts w:ascii="Arial" w:hAnsi="Arial" w:cs="Arial"/>
-                <w:sz w:val="24"/>
-                <w:szCs w:val="24"/>
-                <w:lang w:val="es-UY" w:eastAsia="en-US"/>
-              </w:rPr>
-            </w:pPr>
-            <w:r>
-              <w:rPr>
-                <w:rFonts w:ascii="Arial" w:hAnsi="Arial" w:cs="Arial"/>
-                <w:sz w:val="24"/>
-                <w:szCs w:val="24"/>
-              </w:rPr>
-              <w:t>Se buscara la forma de seguir trabajando desde el instituto mientras se mantengan fuera de funcionamiento, o en su defecto con el ordenador de algún compañero.</w:t>
-            </w:r>
-          </w:p>
-        </w:tc>
-      </w:tr>
-      <w:tr>
-        <w:tc>
-          <w:tcPr>
-            <w:tcW w:w="2161" w:type="dxa"/>
-            <w:tcBorders>
-              <w:top w:val="single" w:sz="4" w:space="0" w:color="auto"/>
-              <w:left w:val="single" w:sz="4" w:space="0" w:color="auto"/>
-              <w:bottom w:val="single" w:sz="4" w:space="0" w:color="auto"/>
-              <w:right w:val="single" w:sz="4" w:space="0" w:color="auto"/>
-            </w:tcBorders>
-            <w:hideMark/>
-          </w:tcPr>
-          <w:p>
-            <w:pPr>
-              <w:rPr>
-                <w:rFonts w:ascii="Arial" w:hAnsi="Arial" w:cs="Arial"/>
-                <w:sz w:val="24"/>
-                <w:szCs w:val="24"/>
-                <w:lang w:val="es-UY" w:eastAsia="en-US"/>
-              </w:rPr>
-            </w:pPr>
-            <w:r>
-              <w:rPr>
-                <w:rFonts w:ascii="Arial" w:hAnsi="Arial" w:cs="Arial"/>
-                <w:sz w:val="24"/>
-                <w:szCs w:val="24"/>
-              </w:rPr>
-              <w:t>Abandono o inasistencia de profesor</w:t>
-            </w:r>
-          </w:p>
-        </w:tc>
-        <w:tc>
-          <w:tcPr>
-            <w:tcW w:w="2161" w:type="dxa"/>
-            <w:tcBorders>
-              <w:top w:val="single" w:sz="4" w:space="0" w:color="auto"/>
-              <w:left w:val="single" w:sz="4" w:space="0" w:color="auto"/>
-              <w:bottom w:val="single" w:sz="4" w:space="0" w:color="auto"/>
-              <w:right w:val="single" w:sz="4" w:space="0" w:color="auto"/>
-            </w:tcBorders>
-            <w:hideMark/>
-          </w:tcPr>
-          <w:p>
-            <w:pPr>
-              <w:rPr>
-                <w:rFonts w:ascii="Arial" w:hAnsi="Arial" w:cs="Arial"/>
-                <w:sz w:val="24"/>
-                <w:szCs w:val="24"/>
-                <w:lang w:val="es-UY" w:eastAsia="en-US"/>
-              </w:rPr>
-            </w:pPr>
-            <w:r>
-              <w:rPr>
-                <w:rFonts w:ascii="Arial" w:hAnsi="Arial" w:cs="Arial"/>
-                <w:sz w:val="24"/>
-                <w:szCs w:val="24"/>
-              </w:rPr>
-              <w:t>0,4</w:t>
-            </w:r>
-          </w:p>
-        </w:tc>
-        <w:tc>
-          <w:tcPr>
-            <w:tcW w:w="2161" w:type="dxa"/>
-            <w:tcBorders>
-              <w:top w:val="single" w:sz="4" w:space="0" w:color="auto"/>
-              <w:left w:val="single" w:sz="4" w:space="0" w:color="auto"/>
-              <w:bottom w:val="single" w:sz="4" w:space="0" w:color="auto"/>
-              <w:right w:val="single" w:sz="4" w:space="0" w:color="auto"/>
-            </w:tcBorders>
-            <w:hideMark/>
-          </w:tcPr>
-          <w:p>
-            <w:pPr>
-              <w:rPr>
-                <w:rFonts w:ascii="Arial" w:hAnsi="Arial" w:cs="Arial"/>
-                <w:sz w:val="24"/>
-                <w:szCs w:val="24"/>
-                <w:lang w:val="es-UY" w:eastAsia="en-US"/>
-              </w:rPr>
-            </w:pPr>
-            <w:r>
-              <w:rPr>
-                <w:rFonts w:ascii="Arial" w:hAnsi="Arial" w:cs="Arial"/>
-                <w:sz w:val="24"/>
-                <w:szCs w:val="24"/>
-              </w:rPr>
-              <w:t>0,5</w:t>
-            </w:r>
-          </w:p>
-        </w:tc>
-        <w:tc>
-          <w:tcPr>
-            <w:tcW w:w="2161" w:type="dxa"/>
-            <w:tcBorders>
-              <w:top w:val="single" w:sz="4" w:space="0" w:color="auto"/>
-              <w:left w:val="single" w:sz="4" w:space="0" w:color="auto"/>
-              <w:bottom w:val="single" w:sz="4" w:space="0" w:color="auto"/>
-              <w:right w:val="single" w:sz="4" w:space="0" w:color="auto"/>
-            </w:tcBorders>
-            <w:hideMark/>
-          </w:tcPr>
-          <w:p>
-            <w:pPr>
-              <w:rPr>
-                <w:rFonts w:ascii="Arial" w:hAnsi="Arial" w:cs="Arial"/>
-                <w:sz w:val="24"/>
-                <w:szCs w:val="24"/>
-                <w:lang w:val="es-UY" w:eastAsia="en-US"/>
-              </w:rPr>
-            </w:pPr>
-            <w:r>
-              <w:rPr>
-                <w:rFonts w:ascii="Arial" w:hAnsi="Arial" w:cs="Arial"/>
-                <w:sz w:val="24"/>
-                <w:szCs w:val="24"/>
-              </w:rPr>
-              <w:t>Se mitigara el impacto buscando la información faltante por nosotros mismos en medios como libros o internet.</w:t>
-            </w:r>
-          </w:p>
-        </w:tc>
-      </w:tr>
-      <w:tr>
-        <w:tc>
-          <w:tcPr>
-            <w:tcW w:w="2161" w:type="dxa"/>
-            <w:tcBorders>
-              <w:top w:val="single" w:sz="4" w:space="0" w:color="auto"/>
-              <w:left w:val="single" w:sz="4" w:space="0" w:color="auto"/>
-              <w:bottom w:val="single" w:sz="4" w:space="0" w:color="auto"/>
-              <w:right w:val="single" w:sz="4" w:space="0" w:color="auto"/>
-            </w:tcBorders>
-            <w:hideMark/>
-          </w:tcPr>
-          <w:p>
-            <w:pPr>
-              <w:rPr>
-                <w:rFonts w:ascii="Arial" w:hAnsi="Arial" w:cs="Arial"/>
-                <w:sz w:val="24"/>
-                <w:szCs w:val="24"/>
-                <w:lang w:val="es-UY" w:eastAsia="en-US"/>
-              </w:rPr>
-            </w:pPr>
-            <w:r>
-              <w:rPr>
-                <w:rFonts w:ascii="Arial" w:hAnsi="Arial" w:cs="Arial"/>
-                <w:sz w:val="24"/>
-                <w:szCs w:val="24"/>
-              </w:rPr>
-              <w:t>Fallo del servidor del instituto incapacitando la conexión a la base de datos</w:t>
-            </w:r>
-          </w:p>
-        </w:tc>
-        <w:tc>
-          <w:tcPr>
-            <w:tcW w:w="2161" w:type="dxa"/>
-            <w:tcBorders>
-              <w:top w:val="single" w:sz="4" w:space="0" w:color="auto"/>
-              <w:left w:val="single" w:sz="4" w:space="0" w:color="auto"/>
-              <w:bottom w:val="single" w:sz="4" w:space="0" w:color="auto"/>
-              <w:right w:val="single" w:sz="4" w:space="0" w:color="auto"/>
-            </w:tcBorders>
-            <w:hideMark/>
-          </w:tcPr>
-          <w:p>
-            <w:pPr>
-              <w:rPr>
-                <w:rFonts w:ascii="Arial" w:hAnsi="Arial" w:cs="Arial"/>
-                <w:sz w:val="24"/>
-                <w:szCs w:val="24"/>
-                <w:lang w:val="es-UY" w:eastAsia="en-US"/>
-              </w:rPr>
-            </w:pPr>
-            <w:r>
-              <w:rPr>
-                <w:rFonts w:ascii="Arial" w:hAnsi="Arial" w:cs="Arial"/>
-                <w:sz w:val="24"/>
-                <w:szCs w:val="24"/>
-              </w:rPr>
-              <w:t>0,3</w:t>
-            </w:r>
-          </w:p>
-        </w:tc>
-        <w:tc>
-          <w:tcPr>
-            <w:tcW w:w="2161" w:type="dxa"/>
-            <w:tcBorders>
-              <w:top w:val="single" w:sz="4" w:space="0" w:color="auto"/>
-              <w:left w:val="single" w:sz="4" w:space="0" w:color="auto"/>
-              <w:bottom w:val="single" w:sz="4" w:space="0" w:color="auto"/>
-              <w:right w:val="single" w:sz="4" w:space="0" w:color="auto"/>
-            </w:tcBorders>
-            <w:hideMark/>
-          </w:tcPr>
-          <w:p>
-            <w:pPr>
-              <w:rPr>
-                <w:rFonts w:ascii="Arial" w:hAnsi="Arial" w:cs="Arial"/>
-                <w:sz w:val="24"/>
-                <w:szCs w:val="24"/>
-                <w:lang w:val="es-UY" w:eastAsia="en-US"/>
-              </w:rPr>
-            </w:pPr>
-            <w:r>
-              <w:rPr>
-                <w:rFonts w:ascii="Arial" w:hAnsi="Arial" w:cs="Arial"/>
-                <w:sz w:val="24"/>
-                <w:szCs w:val="24"/>
-              </w:rPr>
-              <w:t>1</w:t>
-            </w:r>
-          </w:p>
-        </w:tc>
-        <w:tc>
-          <w:tcPr>
-            <w:tcW w:w="2161" w:type="dxa"/>
-            <w:tcBorders>
-              <w:top w:val="single" w:sz="4" w:space="0" w:color="auto"/>
-              <w:left w:val="single" w:sz="4" w:space="0" w:color="auto"/>
-              <w:bottom w:val="single" w:sz="4" w:space="0" w:color="auto"/>
-              <w:right w:val="single" w:sz="4" w:space="0" w:color="auto"/>
-            </w:tcBorders>
-            <w:hideMark/>
-          </w:tcPr>
-          <w:p>
-            <w:pPr>
-              <w:rPr>
-                <w:rFonts w:ascii="Arial" w:hAnsi="Arial" w:cs="Arial"/>
-                <w:sz w:val="24"/>
-                <w:szCs w:val="24"/>
-                <w:lang w:val="es-UY" w:eastAsia="en-US"/>
-              </w:rPr>
-            </w:pPr>
-            <w:r>
-              <w:rPr>
-                <w:rFonts w:ascii="Arial" w:hAnsi="Arial" w:cs="Arial"/>
-                <w:sz w:val="24"/>
-                <w:szCs w:val="24"/>
-              </w:rPr>
-              <w:t>Se delegara la responsabilidad de su mantenimiento al personal del centro educativo.</w:t>
-            </w:r>
-          </w:p>
-        </w:tc>
-      </w:tr>
-      <w:tr>
-        <w:tc>
-          <w:tcPr>
-            <w:tcW w:w="8644" w:type="dxa"/>
-            <w:gridSpan w:val="4"/>
-            <w:tcBorders>
-              <w:top w:val="single" w:sz="4" w:space="0" w:color="auto"/>
-              <w:left w:val="nil"/>
-              <w:bottom w:val="nil"/>
-              <w:right w:val="nil"/>
-            </w:tcBorders>
-          </w:tcPr>
-          <w:p>
-            <w:pPr>
-              <w:rPr>
-                <w:rFonts w:ascii="Arial" w:hAnsi="Arial" w:cs="Arial"/>
-                <w:sz w:val="24"/>
-                <w:szCs w:val="24"/>
-                <w:lang w:val="es-UY" w:eastAsia="en-US"/>
-              </w:rPr>
-            </w:pPr>
-          </w:p>
-        </w:tc>
-      </w:tr>
-    </w:tbl>
-    <w:p>
-      <w:pPr>
-        <w:rPr>
-          <w:rFonts w:ascii="Arial" w:hAnsi="Arial" w:cs="Arial"/>
-          <w:sz w:val="24"/>
-          <w:szCs w:val="24"/>
-          <w:lang w:val="es-UY" w:eastAsia="en-US"/>
-        </w:rPr>
-      </w:pPr>
-      <w:r>
-        <w:rPr>
-          <w:rFonts w:ascii="Arial" w:hAnsi="Arial" w:cs="Arial"/>
-          <w:sz w:val="24"/>
-          <w:szCs w:val="24"/>
-        </w:rPr>
-        <w:lastRenderedPageBreak/>
-        <w:t>*El rango va del 0 al 1, tomando 0 como improbable y 1 como seguro que ocurrirá.</w:t>
-      </w:r>
-    </w:p>
-    <w:p>
-      <w:pPr>
-        <w:rPr>
-          <w:rFonts w:ascii="Arial" w:hAnsi="Arial" w:cs="Arial"/>
-          <w:b/>
-          <w:sz w:val="32"/>
-          <w:szCs w:val="72"/>
-          <w:lang w:val="es-UY"/>
-        </w:rPr>
-      </w:pPr>
-      <w:bookmarkStart w:id="0" w:name="_GoBack"/>
-      <w:bookmarkEnd w:id="0"/>
-    </w:p>
-    <w:p>
-      <w:pPr>
-        <w:rPr>
-          <w:rFonts w:ascii="Arial" w:hAnsi="Arial" w:cs="Arial"/>
-          <w:b/>
-          <w:sz w:val="32"/>
-          <w:szCs w:val="72"/>
-          <w:lang w:val="es-UY"/>
-        </w:rPr>
-      </w:pPr>
-    </w:p>
-    <w:p>
-      <w:pPr>
-        <w:rPr>
-          <w:rFonts w:ascii="Arial" w:hAnsi="Arial" w:cs="Arial"/>
-          <w:b/>
-          <w:sz w:val="32"/>
-          <w:szCs w:val="72"/>
-          <w:lang w:val="es-UY"/>
-        </w:rPr>
-      </w:pPr>
-    </w:p>
-    <w:p>
-      <w:pPr>
-        <w:rPr>
-          <w:rFonts w:ascii="Arial" w:hAnsi="Arial" w:cs="Arial"/>
-          <w:b/>
-          <w:sz w:val="32"/>
-          <w:szCs w:val="72"/>
-          <w:lang w:val="es-UY"/>
-        </w:rPr>
-      </w:pPr>
-      <w:r>
-        <w:rPr>
-          <w:rFonts w:ascii="Arial" w:hAnsi="Arial" w:cs="Arial"/>
-          <w:b/>
-          <w:sz w:val="32"/>
-          <w:szCs w:val="72"/>
-          <w:lang w:val="es-UY"/>
-        </w:rPr>
-        <w:t>8. Referencias Bibliográficas</w:t>
-      </w:r>
-    </w:p>
-    <w:p>
-      <w:pPr>
-        <w:rPr>
-          <w:rFonts w:ascii="Arial" w:hAnsi="Arial" w:cs="Arial"/>
-          <w:sz w:val="24"/>
-          <w:szCs w:val="24"/>
-        </w:rPr>
-      </w:pPr>
-      <w:r>
-        <w:rPr>
-          <w:rFonts w:ascii="Arial" w:hAnsi="Arial" w:cs="Arial"/>
-          <w:sz w:val="24"/>
-          <w:szCs w:val="24"/>
-        </w:rPr>
-        <w:t>https://es.wikipedia.org/wiki/Desarrollo_iterativo_y_creciente</w:t>
-      </w:r>
-    </w:p>
-    <w:p>
-      <w:pPr>
-        <w:rPr>
-          <w:rFonts w:ascii="Times New Roman" w:hAnsi="Times New Roman" w:cs="Times New Roman"/>
-          <w:b/>
-          <w:sz w:val="32"/>
-          <w:szCs w:val="32"/>
-        </w:rPr>
-      </w:pPr>
-      <w:r>
-        <w:rPr>
-          <w:rFonts w:ascii="Arial" w:hAnsi="Arial" w:cs="Arial"/>
-          <w:sz w:val="24"/>
-          <w:szCs w:val="24"/>
-        </w:rPr>
-        <w:t>http://www.carlospes.com/minidiccionario/ciclo_de_vida_de_un_programa.php</w:t>
-      </w:r>
-    </w:p>
-    <w:p>
-      <w:pPr>
-        <w:rPr>
-          <w:rFonts w:ascii="Arial" w:hAnsi="Arial" w:cs="Arial"/>
-          <w:sz w:val="24"/>
-          <w:szCs w:val="72"/>
-        </w:rPr>
-      </w:pPr>
-      <w:r>
-        <w:rPr>
-          <w:rFonts w:ascii="Arial" w:hAnsi="Arial" w:cs="Arial"/>
-          <w:sz w:val="24"/>
-          <w:szCs w:val="72"/>
-        </w:rPr>
-        <w:t>http://conociendogithub.readthedocs.io/en/latest/data/introduccion/</w:t>
-      </w:r>
-    </w:p>
-    <w:p>
-      <w:pPr>
-        <w:rPr>
-          <w:rFonts w:ascii="Arial" w:hAnsi="Arial" w:cs="Arial"/>
-          <w:sz w:val="24"/>
-          <w:szCs w:val="72"/>
-        </w:rPr>
-      </w:pPr>
-      <w:r>
-        <w:rPr>
-          <w:rFonts w:ascii="Arial" w:hAnsi="Arial" w:cs="Arial"/>
-          <w:sz w:val="24"/>
-          <w:szCs w:val="72"/>
-        </w:rPr>
-        <w:t>https://hipertextual.com/archivo/2012/06/gantter-gestor-de-proyectos/</w:t>
-      </w:r>
-    </w:p>
-    <w:p>
-      <w:pPr>
-        <w:rPr>
-          <w:rFonts w:ascii="Arial" w:hAnsi="Arial" w:cs="Arial"/>
-          <w:sz w:val="24"/>
-          <w:szCs w:val="72"/>
-        </w:rPr>
-      </w:pPr>
-      <w:r>
-        <w:rPr>
-          <w:rFonts w:ascii="Arial" w:hAnsi="Arial" w:cs="Arial"/>
-          <w:sz w:val="24"/>
-          <w:szCs w:val="72"/>
-        </w:rPr>
-        <w:t>https://prezi.com/dfbp0gxdx-b9/que-es-trello/</w:t>
-      </w:r>
-    </w:p>
-    <w:p>
-      <w:pPr>
-        <w:rPr>
-          <w:rFonts w:ascii="Arial" w:hAnsi="Arial" w:cs="Arial"/>
-          <w:sz w:val="24"/>
-          <w:szCs w:val="72"/>
-        </w:rPr>
-      </w:pPr>
-    </w:p>
-    <w:p>
-      <w:pPr>
-        <w:rPr>
-          <w:rFonts w:ascii="Arial" w:hAnsi="Arial" w:cs="Arial"/>
-          <w:sz w:val="24"/>
-          <w:szCs w:val="72"/>
-        </w:rPr>
-      </w:pPr>
-    </w:p>
-    <w:p>
-      <w:pPr>
-        <w:rPr>
-          <w:rFonts w:ascii="Arial" w:hAnsi="Arial" w:cs="Arial"/>
-          <w:sz w:val="24"/>
-          <w:szCs w:val="72"/>
-        </w:rPr>
-      </w:pPr>
-    </w:p>
-    <w:p>
-      <w:pPr>
-        <w:rPr>
-          <w:rFonts w:ascii="Arial" w:hAnsi="Arial" w:cs="Arial"/>
-          <w:sz w:val="24"/>
-          <w:szCs w:val="72"/>
-        </w:rPr>
-      </w:pPr>
-    </w:p>
-    <w:p>
-      <w:pPr>
-        <w:rPr>
-          <w:rFonts w:ascii="Arial" w:hAnsi="Arial" w:cs="Arial"/>
-          <w:sz w:val="24"/>
-          <w:szCs w:val="72"/>
-        </w:rPr>
-      </w:pPr>
-    </w:p>
-    <w:p>
-      <w:pPr>
-        <w:rPr>
-          <w:rFonts w:ascii="Arial" w:hAnsi="Arial" w:cs="Arial"/>
-          <w:sz w:val="24"/>
-          <w:szCs w:val="72"/>
-        </w:rPr>
-      </w:pPr>
-    </w:p>
-    <w:p>
-      <w:pPr>
-        <w:rPr>
-          <w:rFonts w:ascii="Arial" w:hAnsi="Arial" w:cs="Arial"/>
-          <w:sz w:val="24"/>
-          <w:szCs w:val="72"/>
-        </w:rPr>
-      </w:pPr>
-    </w:p>
-    <w:p>
-      <w:pPr>
-        <w:rPr>
-          <w:rFonts w:ascii="Arial" w:hAnsi="Arial" w:cs="Arial"/>
-          <w:sz w:val="24"/>
-          <w:szCs w:val="72"/>
-        </w:rPr>
-      </w:pPr>
-    </w:p>
-    <w:p>
-      <w:pPr>
-        <w:rPr>
-          <w:rFonts w:ascii="Arial" w:hAnsi="Arial" w:cs="Arial"/>
-          <w:sz w:val="24"/>
-          <w:szCs w:val="72"/>
-        </w:rPr>
-      </w:pPr>
-    </w:p>
-    <w:p>
-      <w:pPr>
-        <w:rPr>
-          <w:rFonts w:ascii="Arial" w:hAnsi="Arial" w:cs="Arial"/>
-          <w:sz w:val="24"/>
-          <w:szCs w:val="72"/>
-        </w:rPr>
-      </w:pPr>
-    </w:p>
-    <w:p>
-      <w:pPr>
-        <w:rPr>
-          <w:rFonts w:ascii="Arial" w:hAnsi="Arial" w:cs="Arial"/>
-          <w:sz w:val="24"/>
-          <w:szCs w:val="72"/>
-        </w:rPr>
-      </w:pPr>
-    </w:p>
-    <w:p>
-      <w:pPr>
-        <w:rPr>
-          <w:rFonts w:ascii="Arial" w:hAnsi="Arial" w:cs="Arial"/>
-          <w:sz w:val="24"/>
-          <w:szCs w:val="72"/>
-        </w:rPr>
-      </w:pPr>
-    </w:p>
-    <w:p>
-      <w:pPr>
-        <w:rPr>
-          <w:rFonts w:ascii="Arial" w:hAnsi="Arial" w:cs="Arial"/>
-          <w:sz w:val="24"/>
-          <w:szCs w:val="72"/>
-        </w:rPr>
-      </w:pPr>
-    </w:p>
-    <w:p>
-      <w:pPr>
-        <w:rPr>
-          <w:rFonts w:ascii="Arial" w:hAnsi="Arial" w:cs="Arial"/>
-          <w:sz w:val="24"/>
-          <w:szCs w:val="72"/>
-        </w:rPr>
-      </w:pPr>
-    </w:p>
-    <w:p>
-      <w:pPr>
-        <w:rPr>
-          <w:rFonts w:ascii="Arial" w:hAnsi="Arial" w:cs="Arial"/>
-          <w:sz w:val="24"/>
-          <w:szCs w:val="72"/>
-        </w:rPr>
-      </w:pPr>
-    </w:p>
-    <w:p>
-      <w:pPr>
-        <w:rPr>
-          <w:rFonts w:ascii="Arial" w:hAnsi="Arial" w:cs="Arial"/>
-          <w:sz w:val="24"/>
-          <w:szCs w:val="72"/>
-        </w:rPr>
-      </w:pPr>
-    </w:p>
-    <w:p>
-      <w:pPr>
-        <w:rPr>
-          <w:rFonts w:ascii="Arial" w:hAnsi="Arial" w:cs="Arial"/>
-          <w:sz w:val="24"/>
-          <w:szCs w:val="72"/>
-        </w:rPr>
-      </w:pPr>
-    </w:p>
-    <w:p>
-      <w:pPr>
-        <w:rPr>
-          <w:rFonts w:ascii="Arial" w:hAnsi="Arial" w:cs="Arial"/>
-          <w:sz w:val="24"/>
-          <w:szCs w:val="72"/>
-        </w:rPr>
-      </w:pPr>
-    </w:p>
-    <w:p>
-      <w:pPr>
-        <w:rPr>
-          <w:rFonts w:ascii="Arial" w:hAnsi="Arial" w:cs="Arial"/>
-          <w:sz w:val="24"/>
-          <w:szCs w:val="72"/>
-        </w:rPr>
-      </w:pPr>
-    </w:p>
-    <w:p>
-      <w:pPr>
-        <w:rPr>
-          <w:rFonts w:ascii="Arial" w:hAnsi="Arial" w:cs="Arial"/>
-          <w:sz w:val="24"/>
-          <w:szCs w:val="72"/>
         </w:rPr>
       </w:pPr>
     </w:p>
@@ -13418,10 +15056,10 @@
       </w:pPr>
     </w:p>
     <w:sectPr>
-      <w:headerReference w:type="default" r:id="rId18"/>
-      <w:footerReference w:type="default" r:id="rId19"/>
-      <w:headerReference w:type="first" r:id="rId20"/>
-      <w:footerReference w:type="first" r:id="rId21"/>
+      <w:headerReference w:type="default" r:id="rId27"/>
+      <w:footerReference w:type="default" r:id="rId28"/>
+      <w:headerReference w:type="first" r:id="rId29"/>
+      <w:footerReference w:type="first" r:id="rId30"/>
       <w:pgSz w:w="11906" w:h="16838" w:code="9"/>
       <w:pgMar w:top="1701" w:right="1701" w:bottom="1418" w:left="1701" w:header="680" w:footer="907" w:gutter="0"/>
       <w:cols w:space="708"/>
@@ -13467,7 +15105,6 @@
         <w:docPartUnique/>
       </w:docPartObj>
     </w:sdtPr>
-    <w:sdtEndPr/>
     <w:sdtContent>
       <w:p>
         <w:pPr>
@@ -13487,7 +15124,7 @@
           <w:rPr>
             <w:noProof/>
           </w:rPr>
-          <w:t>19</w:t>
+          <w:t>2</w:t>
         </w:r>
         <w:r>
           <w:rPr>
@@ -13589,7 +15226,7 @@
         <w:noProof/>
       </w:rPr>
       <w:drawing>
-        <wp:inline distT="0" distB="0" distL="0" distR="0" wp14:anchorId="78715F83" wp14:editId="306A1954">
+        <wp:inline distT="0" distB="0" distL="0" distR="0" wp14:anchorId="153DD374" wp14:editId="7FE5BAF7">
           <wp:extent cx="546410" cy="546410"/>
           <wp:effectExtent l="19050" t="0" r="6040" b="0"/>
           <wp:docPr id="1" name="0 Imagen" descr="Logo 150x150a.png"/>
@@ -13631,7 +15268,25 @@
       <w:rPr>
         <w:rFonts w:ascii="Arial" w:hAnsi="Arial" w:cs="Arial"/>
       </w:rPr>
-      <w:t>11 de Julio de 2016</w:t>
+      <w:t>29</w:t>
+    </w:r>
+    <w:r>
+      <w:rPr>
+        <w:rFonts w:ascii="Arial" w:hAnsi="Arial" w:cs="Arial"/>
+      </w:rPr>
+      <w:t xml:space="preserve"> de</w:t>
+    </w:r>
+    <w:r>
+      <w:rPr>
+        <w:rFonts w:ascii="Arial" w:hAnsi="Arial" w:cs="Arial"/>
+      </w:rPr>
+      <w:t xml:space="preserve"> Agosto</w:t>
+    </w:r>
+    <w:r>
+      <w:rPr>
+        <w:rFonts w:ascii="Arial" w:hAnsi="Arial" w:cs="Arial"/>
+      </w:rPr>
+      <w:t xml:space="preserve"> de 2016</w:t>
     </w:r>
   </w:p>
 </w:hdr>
@@ -13701,7 +15356,13 @@
       <w:rPr>
         <w:rFonts w:ascii="Arial" w:hAnsi="Arial" w:cs="Arial"/>
       </w:rPr>
-      <w:t>11 de Julio de 2016</w:t>
+      <w:t>29 de Agosto</w:t>
+    </w:r>
+    <w:r>
+      <w:rPr>
+        <w:rFonts w:ascii="Arial" w:hAnsi="Arial" w:cs="Arial"/>
+      </w:rPr>
+      <w:t xml:space="preserve"> de 2016</w:t>
     </w:r>
   </w:p>
   <w:p>
@@ -14325,7 +15986,6 @@
     <w:basedOn w:val="Normal"/>
     <w:link w:val="EncabezadoCar"/>
     <w:uiPriority w:val="99"/>
-    <w:semiHidden/>
     <w:unhideWhenUsed/>
     <w:rsid w:val="00552326"/>
     <w:pPr>
@@ -14341,7 +16001,6 @@
     <w:basedOn w:val="Fuentedeprrafopredeter"/>
     <w:link w:val="Encabezado"/>
     <w:uiPriority w:val="99"/>
-    <w:semiHidden/>
     <w:rsid w:val="00552326"/>
   </w:style>
   <w:style w:type="paragraph" w:styleId="Piedepgina">
@@ -14686,7 +16345,6 @@
     <w:basedOn w:val="Normal"/>
     <w:link w:val="EncabezadoCar"/>
     <w:uiPriority w:val="99"/>
-    <w:semiHidden/>
     <w:unhideWhenUsed/>
     <w:rsid w:val="00552326"/>
     <w:pPr>
@@ -14702,7 +16360,6 @@
     <w:basedOn w:val="Fuentedeprrafopredeter"/>
     <w:link w:val="Encabezado"/>
     <w:uiPriority w:val="99"/>
-    <w:semiHidden/>
     <w:rsid w:val="00552326"/>
   </w:style>
   <w:style w:type="paragraph" w:styleId="Piedepgina">
@@ -15143,7 +16800,7 @@
 </file>
 
 <file path=customXml/itemProps1.xml><?xml version="1.0" encoding="utf-8"?>
-<ds:datastoreItem xmlns:ds="http://schemas.openxmlformats.org/officeDocument/2006/customXml" ds:itemID="{A3340482-2EA9-480D-9808-83F1564EA309}">
+<ds:datastoreItem xmlns:ds="http://schemas.openxmlformats.org/officeDocument/2006/customXml" ds:itemID="{9E33D2EA-9274-41C7-8A5D-E5E433B6EEAF}">
   <ds:schemaRefs>
     <ds:schemaRef ds:uri="http://schemas.openxmlformats.org/officeDocument/2006/bibliography"/>
   </ds:schemaRefs>
